--- a/Sushi-Runner.docx
+++ b/Sushi-Runner.docx
@@ -1923,48 +1923,25 @@
     </w:p>
     <w:tbl>
       <w:tblPr>
+        <w:tblStyle w:val="a6"/>
         <w:tblW w:w="9126" w:type="dxa"/>
-        <w:shd w:val="clear" w:color="auto" w:fill="FFFFFF"/>
-        <w:tblCellMar>
-          <w:top w:w="15" w:type="dxa"/>
-          <w:left w:w="15" w:type="dxa"/>
-          <w:bottom w:w="15" w:type="dxa"/>
-          <w:right w:w="15" w:type="dxa"/>
-        </w:tblCellMar>
         <w:tblLook w:val="04A0" w:firstRow="1" w:lastRow="0" w:firstColumn="1" w:lastColumn="0" w:noHBand="0" w:noVBand="1"/>
       </w:tblPr>
       <w:tblGrid>
-        <w:gridCol w:w="951"/>
-        <w:gridCol w:w="1522"/>
-        <w:gridCol w:w="5015"/>
-        <w:gridCol w:w="1638"/>
+        <w:gridCol w:w="1101"/>
+        <w:gridCol w:w="1559"/>
+        <w:gridCol w:w="5357"/>
+        <w:gridCol w:w="1109"/>
       </w:tblGrid>
       <w:tr>
-        <w:trPr>
-          <w:tblHeader/>
-        </w:trPr>
         <w:tc>
           <w:tcPr>
-            <w:tcW w:w="0" w:type="auto"/>
-            <w:tcBorders>
-              <w:top w:val="single" w:sz="6" w:space="0" w:color="DFE2E5"/>
-              <w:left w:val="single" w:sz="6" w:space="0" w:color="DFE2E5"/>
-              <w:bottom w:val="single" w:sz="6" w:space="0" w:color="DFE2E5"/>
-              <w:right w:val="single" w:sz="6" w:space="0" w:color="DFE2E5"/>
-            </w:tcBorders>
-            <w:shd w:val="clear" w:color="auto" w:fill="FFFFFF"/>
-            <w:tcMar>
-              <w:top w:w="90" w:type="dxa"/>
-              <w:left w:w="195" w:type="dxa"/>
-              <w:bottom w:w="90" w:type="dxa"/>
-              <w:right w:w="195" w:type="dxa"/>
-            </w:tcMar>
-            <w:vAlign w:val="center"/>
+            <w:tcW w:w="1101" w:type="dxa"/>
             <w:hideMark/>
           </w:tcPr>
           <w:p>
             <w:pPr>
-              <w:spacing w:after="240" w:line="240" w:lineRule="auto"/>
+              <w:spacing w:after="240"/>
               <w:jc w:val="both"/>
               <w:rPr>
                 <w:rFonts w:ascii="Segoe UI" w:eastAsia="Times New Roman" w:hAnsi="Segoe UI" w:cs="Segoe UI"/>
@@ -1992,26 +1969,12 @@
         </w:tc>
         <w:tc>
           <w:tcPr>
-            <w:tcW w:w="0" w:type="auto"/>
-            <w:tcBorders>
-              <w:top w:val="single" w:sz="6" w:space="0" w:color="DFE2E5"/>
-              <w:left w:val="single" w:sz="6" w:space="0" w:color="DFE2E5"/>
-              <w:bottom w:val="single" w:sz="6" w:space="0" w:color="DFE2E5"/>
-              <w:right w:val="single" w:sz="6" w:space="0" w:color="DFE2E5"/>
-            </w:tcBorders>
-            <w:shd w:val="clear" w:color="auto" w:fill="FFFFFF"/>
-            <w:tcMar>
-              <w:top w:w="90" w:type="dxa"/>
-              <w:left w:w="195" w:type="dxa"/>
-              <w:bottom w:w="90" w:type="dxa"/>
-              <w:right w:w="195" w:type="dxa"/>
-            </w:tcMar>
-            <w:vAlign w:val="center"/>
+            <w:tcW w:w="1559" w:type="dxa"/>
             <w:hideMark/>
           </w:tcPr>
           <w:p>
             <w:pPr>
-              <w:spacing w:after="240" w:line="240" w:lineRule="auto"/>
+              <w:spacing w:after="240"/>
               <w:jc w:val="both"/>
               <w:rPr>
                 <w:rFonts w:ascii="Segoe UI" w:eastAsia="Times New Roman" w:hAnsi="Segoe UI" w:cs="Segoe UI"/>
@@ -2067,26 +2030,12 @@
         </w:tc>
         <w:tc>
           <w:tcPr>
-            <w:tcW w:w="0" w:type="auto"/>
-            <w:tcBorders>
-              <w:top w:val="single" w:sz="6" w:space="0" w:color="DFE2E5"/>
-              <w:left w:val="single" w:sz="6" w:space="0" w:color="DFE2E5"/>
-              <w:bottom w:val="single" w:sz="6" w:space="0" w:color="DFE2E5"/>
-              <w:right w:val="single" w:sz="6" w:space="0" w:color="DFE2E5"/>
-            </w:tcBorders>
-            <w:shd w:val="clear" w:color="auto" w:fill="FFFFFF"/>
-            <w:tcMar>
-              <w:top w:w="90" w:type="dxa"/>
-              <w:left w:w="195" w:type="dxa"/>
-              <w:bottom w:w="90" w:type="dxa"/>
-              <w:right w:w="195" w:type="dxa"/>
-            </w:tcMar>
-            <w:vAlign w:val="center"/>
+            <w:tcW w:w="5357" w:type="dxa"/>
             <w:hideMark/>
           </w:tcPr>
           <w:p>
             <w:pPr>
-              <w:spacing w:after="240" w:line="240" w:lineRule="auto"/>
+              <w:spacing w:after="240"/>
               <w:jc w:val="both"/>
               <w:rPr>
                 <w:rFonts w:ascii="Segoe UI" w:eastAsia="Times New Roman" w:hAnsi="Segoe UI" w:cs="Segoe UI"/>
@@ -2116,26 +2065,12 @@
         </w:tc>
         <w:tc>
           <w:tcPr>
-            <w:tcW w:w="0" w:type="auto"/>
-            <w:tcBorders>
-              <w:top w:val="single" w:sz="6" w:space="0" w:color="DFE2E5"/>
-              <w:left w:val="single" w:sz="6" w:space="0" w:color="DFE2E5"/>
-              <w:bottom w:val="single" w:sz="6" w:space="0" w:color="DFE2E5"/>
-              <w:right w:val="single" w:sz="6" w:space="0" w:color="DFE2E5"/>
-            </w:tcBorders>
-            <w:shd w:val="clear" w:color="auto" w:fill="FFFFFF"/>
-            <w:tcMar>
-              <w:top w:w="90" w:type="dxa"/>
-              <w:left w:w="195" w:type="dxa"/>
-              <w:bottom w:w="90" w:type="dxa"/>
-              <w:right w:w="195" w:type="dxa"/>
-            </w:tcMar>
-            <w:vAlign w:val="center"/>
+            <w:tcW w:w="1109" w:type="dxa"/>
             <w:hideMark/>
           </w:tcPr>
           <w:p>
             <w:pPr>
-              <w:spacing w:after="240" w:line="240" w:lineRule="auto"/>
+              <w:spacing w:after="240"/>
               <w:jc w:val="both"/>
               <w:rPr>
                 <w:rFonts w:ascii="Segoe UI" w:eastAsia="Times New Roman" w:hAnsi="Segoe UI" w:cs="Segoe UI"/>
@@ -2193,26 +2128,12 @@
       <w:tr>
         <w:tc>
           <w:tcPr>
-            <w:tcW w:w="0" w:type="auto"/>
-            <w:tcBorders>
-              <w:top w:val="single" w:sz="6" w:space="0" w:color="DFE2E5"/>
-              <w:left w:val="single" w:sz="6" w:space="0" w:color="DFE2E5"/>
-              <w:bottom w:val="single" w:sz="6" w:space="0" w:color="DFE2E5"/>
-              <w:right w:val="single" w:sz="6" w:space="0" w:color="DFE2E5"/>
-            </w:tcBorders>
-            <w:shd w:val="clear" w:color="auto" w:fill="FFFFFF"/>
-            <w:tcMar>
-              <w:top w:w="90" w:type="dxa"/>
-              <w:left w:w="195" w:type="dxa"/>
-              <w:bottom w:w="90" w:type="dxa"/>
-              <w:right w:w="195" w:type="dxa"/>
-            </w:tcMar>
-            <w:vAlign w:val="center"/>
+            <w:tcW w:w="1101" w:type="dxa"/>
             <w:hideMark/>
           </w:tcPr>
           <w:p>
             <w:pPr>
-              <w:spacing w:after="240" w:line="240" w:lineRule="auto"/>
+              <w:spacing w:after="240"/>
               <w:jc w:val="both"/>
               <w:rPr>
                 <w:rFonts w:ascii="Segoe UI" w:eastAsia="Times New Roman" w:hAnsi="Segoe UI" w:cs="Segoe UI"/>
@@ -2236,26 +2157,12 @@
         </w:tc>
         <w:tc>
           <w:tcPr>
-            <w:tcW w:w="0" w:type="auto"/>
-            <w:tcBorders>
-              <w:top w:val="single" w:sz="6" w:space="0" w:color="DFE2E5"/>
-              <w:left w:val="single" w:sz="6" w:space="0" w:color="DFE2E5"/>
-              <w:bottom w:val="single" w:sz="6" w:space="0" w:color="DFE2E5"/>
-              <w:right w:val="single" w:sz="6" w:space="0" w:color="DFE2E5"/>
-            </w:tcBorders>
-            <w:shd w:val="clear" w:color="auto" w:fill="FFFFFF"/>
-            <w:tcMar>
-              <w:top w:w="90" w:type="dxa"/>
-              <w:left w:w="195" w:type="dxa"/>
-              <w:bottom w:w="90" w:type="dxa"/>
-              <w:right w:w="195" w:type="dxa"/>
-            </w:tcMar>
-            <w:vAlign w:val="center"/>
+            <w:tcW w:w="1559" w:type="dxa"/>
             <w:hideMark/>
           </w:tcPr>
           <w:p>
             <w:pPr>
-              <w:spacing w:after="240" w:line="240" w:lineRule="auto"/>
+              <w:spacing w:after="240"/>
               <w:jc w:val="both"/>
               <w:rPr>
                 <w:rFonts w:ascii="Segoe UI" w:eastAsia="Times New Roman" w:hAnsi="Segoe UI" w:cs="Segoe UI"/>
@@ -2303,26 +2210,12 @@
         </w:tc>
         <w:tc>
           <w:tcPr>
-            <w:tcW w:w="0" w:type="auto"/>
-            <w:tcBorders>
-              <w:top w:val="single" w:sz="6" w:space="0" w:color="DFE2E5"/>
-              <w:left w:val="single" w:sz="6" w:space="0" w:color="DFE2E5"/>
-              <w:bottom w:val="single" w:sz="6" w:space="0" w:color="DFE2E5"/>
-              <w:right w:val="single" w:sz="6" w:space="0" w:color="DFE2E5"/>
-            </w:tcBorders>
-            <w:shd w:val="clear" w:color="auto" w:fill="FFFFFF"/>
-            <w:tcMar>
-              <w:top w:w="90" w:type="dxa"/>
-              <w:left w:w="195" w:type="dxa"/>
-              <w:bottom w:w="90" w:type="dxa"/>
-              <w:right w:w="195" w:type="dxa"/>
-            </w:tcMar>
-            <w:vAlign w:val="center"/>
+            <w:tcW w:w="5357" w:type="dxa"/>
             <w:hideMark/>
           </w:tcPr>
           <w:p>
             <w:pPr>
-              <w:spacing w:after="240" w:line="240" w:lineRule="auto"/>
+              <w:spacing w:after="240"/>
               <w:jc w:val="both"/>
               <w:rPr>
                 <w:rFonts w:ascii="Segoe UI" w:eastAsia="Times New Roman" w:hAnsi="Segoe UI" w:cs="Segoe UI"/>
@@ -2392,26 +2285,12 @@
         </w:tc>
         <w:tc>
           <w:tcPr>
-            <w:tcW w:w="0" w:type="auto"/>
-            <w:tcBorders>
-              <w:top w:val="single" w:sz="6" w:space="0" w:color="DFE2E5"/>
-              <w:left w:val="single" w:sz="6" w:space="0" w:color="DFE2E5"/>
-              <w:bottom w:val="single" w:sz="6" w:space="0" w:color="DFE2E5"/>
-              <w:right w:val="single" w:sz="6" w:space="0" w:color="DFE2E5"/>
-            </w:tcBorders>
-            <w:shd w:val="clear" w:color="auto" w:fill="FFFFFF"/>
-            <w:tcMar>
-              <w:top w:w="90" w:type="dxa"/>
-              <w:left w:w="195" w:type="dxa"/>
-              <w:bottom w:w="90" w:type="dxa"/>
-              <w:right w:w="195" w:type="dxa"/>
-            </w:tcMar>
-            <w:vAlign w:val="center"/>
+            <w:tcW w:w="1109" w:type="dxa"/>
             <w:hideMark/>
           </w:tcPr>
           <w:p>
             <w:pPr>
-              <w:spacing w:after="240" w:line="240" w:lineRule="auto"/>
+              <w:spacing w:after="240"/>
               <w:jc w:val="both"/>
               <w:rPr>
                 <w:rFonts w:ascii="Segoe UI" w:eastAsia="Times New Roman" w:hAnsi="Segoe UI" w:cs="Segoe UI"/>
@@ -2437,26 +2316,12 @@
       <w:tr>
         <w:tc>
           <w:tcPr>
-            <w:tcW w:w="0" w:type="auto"/>
-            <w:tcBorders>
-              <w:top w:val="single" w:sz="6" w:space="0" w:color="DFE2E5"/>
-              <w:left w:val="single" w:sz="6" w:space="0" w:color="DFE2E5"/>
-              <w:bottom w:val="single" w:sz="6" w:space="0" w:color="DFE2E5"/>
-              <w:right w:val="single" w:sz="6" w:space="0" w:color="DFE2E5"/>
-            </w:tcBorders>
-            <w:shd w:val="clear" w:color="auto" w:fill="F6F8FA"/>
-            <w:tcMar>
-              <w:top w:w="90" w:type="dxa"/>
-              <w:left w:w="195" w:type="dxa"/>
-              <w:bottom w:w="90" w:type="dxa"/>
-              <w:right w:w="195" w:type="dxa"/>
-            </w:tcMar>
-            <w:vAlign w:val="center"/>
+            <w:tcW w:w="1101" w:type="dxa"/>
             <w:hideMark/>
           </w:tcPr>
           <w:p>
             <w:pPr>
-              <w:spacing w:after="240" w:line="240" w:lineRule="auto"/>
+              <w:spacing w:after="240"/>
               <w:jc w:val="both"/>
               <w:rPr>
                 <w:rFonts w:ascii="Segoe UI" w:eastAsia="Times New Roman" w:hAnsi="Segoe UI" w:cs="Segoe UI"/>
@@ -2480,26 +2345,12 @@
         </w:tc>
         <w:tc>
           <w:tcPr>
-            <w:tcW w:w="0" w:type="auto"/>
-            <w:tcBorders>
-              <w:top w:val="single" w:sz="6" w:space="0" w:color="DFE2E5"/>
-              <w:left w:val="single" w:sz="6" w:space="0" w:color="DFE2E5"/>
-              <w:bottom w:val="single" w:sz="6" w:space="0" w:color="DFE2E5"/>
-              <w:right w:val="single" w:sz="6" w:space="0" w:color="DFE2E5"/>
-            </w:tcBorders>
-            <w:shd w:val="clear" w:color="auto" w:fill="F6F8FA"/>
-            <w:tcMar>
-              <w:top w:w="90" w:type="dxa"/>
-              <w:left w:w="195" w:type="dxa"/>
-              <w:bottom w:w="90" w:type="dxa"/>
-              <w:right w:w="195" w:type="dxa"/>
-            </w:tcMar>
-            <w:vAlign w:val="center"/>
+            <w:tcW w:w="1559" w:type="dxa"/>
             <w:hideMark/>
           </w:tcPr>
           <w:p>
             <w:pPr>
-              <w:spacing w:after="240" w:line="240" w:lineRule="auto"/>
+              <w:spacing w:after="240"/>
               <w:jc w:val="both"/>
               <w:rPr>
                 <w:rFonts w:ascii="Segoe UI" w:eastAsia="Times New Roman" w:hAnsi="Segoe UI" w:cs="Segoe UI"/>
@@ -2547,26 +2398,12 @@
         </w:tc>
         <w:tc>
           <w:tcPr>
-            <w:tcW w:w="0" w:type="auto"/>
-            <w:tcBorders>
-              <w:top w:val="single" w:sz="6" w:space="0" w:color="DFE2E5"/>
-              <w:left w:val="single" w:sz="6" w:space="0" w:color="DFE2E5"/>
-              <w:bottom w:val="single" w:sz="6" w:space="0" w:color="DFE2E5"/>
-              <w:right w:val="single" w:sz="6" w:space="0" w:color="DFE2E5"/>
-            </w:tcBorders>
-            <w:shd w:val="clear" w:color="auto" w:fill="F6F8FA"/>
-            <w:tcMar>
-              <w:top w:w="90" w:type="dxa"/>
-              <w:left w:w="195" w:type="dxa"/>
-              <w:bottom w:w="90" w:type="dxa"/>
-              <w:right w:w="195" w:type="dxa"/>
-            </w:tcMar>
-            <w:vAlign w:val="center"/>
+            <w:tcW w:w="5357" w:type="dxa"/>
             <w:hideMark/>
           </w:tcPr>
           <w:p>
             <w:pPr>
-              <w:spacing w:after="240" w:line="240" w:lineRule="auto"/>
+              <w:spacing w:after="240"/>
               <w:jc w:val="both"/>
               <w:rPr>
                 <w:rFonts w:ascii="Segoe UI" w:eastAsia="Times New Roman" w:hAnsi="Segoe UI" w:cs="Segoe UI"/>
@@ -2636,26 +2473,12 @@
         </w:tc>
         <w:tc>
           <w:tcPr>
-            <w:tcW w:w="0" w:type="auto"/>
-            <w:tcBorders>
-              <w:top w:val="single" w:sz="6" w:space="0" w:color="DFE2E5"/>
-              <w:left w:val="single" w:sz="6" w:space="0" w:color="DFE2E5"/>
-              <w:bottom w:val="single" w:sz="6" w:space="0" w:color="DFE2E5"/>
-              <w:right w:val="single" w:sz="6" w:space="0" w:color="DFE2E5"/>
-            </w:tcBorders>
-            <w:shd w:val="clear" w:color="auto" w:fill="F6F8FA"/>
-            <w:tcMar>
-              <w:top w:w="90" w:type="dxa"/>
-              <w:left w:w="195" w:type="dxa"/>
-              <w:bottom w:w="90" w:type="dxa"/>
-              <w:right w:w="195" w:type="dxa"/>
-            </w:tcMar>
-            <w:vAlign w:val="center"/>
+            <w:tcW w:w="1109" w:type="dxa"/>
             <w:hideMark/>
           </w:tcPr>
           <w:p>
             <w:pPr>
-              <w:spacing w:after="240" w:line="240" w:lineRule="auto"/>
+              <w:spacing w:after="240"/>
               <w:jc w:val="both"/>
               <w:rPr>
                 <w:rFonts w:ascii="Segoe UI" w:eastAsia="Times New Roman" w:hAnsi="Segoe UI" w:cs="Segoe UI"/>
@@ -2681,26 +2504,12 @@
       <w:tr>
         <w:tc>
           <w:tcPr>
-            <w:tcW w:w="0" w:type="auto"/>
-            <w:tcBorders>
-              <w:top w:val="single" w:sz="6" w:space="0" w:color="DFE2E5"/>
-              <w:left w:val="single" w:sz="6" w:space="0" w:color="DFE2E5"/>
-              <w:bottom w:val="single" w:sz="6" w:space="0" w:color="DFE2E5"/>
-              <w:right w:val="single" w:sz="6" w:space="0" w:color="DFE2E5"/>
-            </w:tcBorders>
-            <w:shd w:val="clear" w:color="auto" w:fill="FFFFFF"/>
-            <w:tcMar>
-              <w:top w:w="90" w:type="dxa"/>
-              <w:left w:w="195" w:type="dxa"/>
-              <w:bottom w:w="90" w:type="dxa"/>
-              <w:right w:w="195" w:type="dxa"/>
-            </w:tcMar>
-            <w:vAlign w:val="center"/>
+            <w:tcW w:w="1101" w:type="dxa"/>
             <w:hideMark/>
           </w:tcPr>
           <w:p>
             <w:pPr>
-              <w:spacing w:after="240" w:line="240" w:lineRule="auto"/>
+              <w:spacing w:after="240"/>
               <w:jc w:val="both"/>
               <w:rPr>
                 <w:rFonts w:ascii="Segoe UI" w:eastAsia="Times New Roman" w:hAnsi="Segoe UI" w:cs="Segoe UI"/>
@@ -2724,26 +2533,12 @@
         </w:tc>
         <w:tc>
           <w:tcPr>
-            <w:tcW w:w="0" w:type="auto"/>
-            <w:tcBorders>
-              <w:top w:val="single" w:sz="6" w:space="0" w:color="DFE2E5"/>
-              <w:left w:val="single" w:sz="6" w:space="0" w:color="DFE2E5"/>
-              <w:bottom w:val="single" w:sz="6" w:space="0" w:color="DFE2E5"/>
-              <w:right w:val="single" w:sz="6" w:space="0" w:color="DFE2E5"/>
-            </w:tcBorders>
-            <w:shd w:val="clear" w:color="auto" w:fill="FFFFFF"/>
-            <w:tcMar>
-              <w:top w:w="90" w:type="dxa"/>
-              <w:left w:w="195" w:type="dxa"/>
-              <w:bottom w:w="90" w:type="dxa"/>
-              <w:right w:w="195" w:type="dxa"/>
-            </w:tcMar>
-            <w:vAlign w:val="center"/>
+            <w:tcW w:w="1559" w:type="dxa"/>
             <w:hideMark/>
           </w:tcPr>
           <w:p>
             <w:pPr>
-              <w:spacing w:after="240" w:line="240" w:lineRule="auto"/>
+              <w:spacing w:after="240"/>
               <w:jc w:val="both"/>
               <w:rPr>
                 <w:rFonts w:ascii="Segoe UI" w:eastAsia="Times New Roman" w:hAnsi="Segoe UI" w:cs="Segoe UI"/>
@@ -2791,26 +2586,12 @@
         </w:tc>
         <w:tc>
           <w:tcPr>
-            <w:tcW w:w="0" w:type="auto"/>
-            <w:tcBorders>
-              <w:top w:val="single" w:sz="6" w:space="0" w:color="DFE2E5"/>
-              <w:left w:val="single" w:sz="6" w:space="0" w:color="DFE2E5"/>
-              <w:bottom w:val="single" w:sz="6" w:space="0" w:color="DFE2E5"/>
-              <w:right w:val="single" w:sz="6" w:space="0" w:color="DFE2E5"/>
-            </w:tcBorders>
-            <w:shd w:val="clear" w:color="auto" w:fill="FFFFFF"/>
-            <w:tcMar>
-              <w:top w:w="90" w:type="dxa"/>
-              <w:left w:w="195" w:type="dxa"/>
-              <w:bottom w:w="90" w:type="dxa"/>
-              <w:right w:w="195" w:type="dxa"/>
-            </w:tcMar>
-            <w:vAlign w:val="center"/>
+            <w:tcW w:w="5357" w:type="dxa"/>
             <w:hideMark/>
           </w:tcPr>
           <w:p>
             <w:pPr>
-              <w:spacing w:after="240" w:line="240" w:lineRule="auto"/>
+              <w:spacing w:after="240"/>
               <w:jc w:val="both"/>
               <w:rPr>
                 <w:rFonts w:ascii="Segoe UI" w:eastAsia="Times New Roman" w:hAnsi="Segoe UI" w:cs="Segoe UI"/>
@@ -3122,26 +2903,12 @@
         </w:tc>
         <w:tc>
           <w:tcPr>
-            <w:tcW w:w="0" w:type="auto"/>
-            <w:tcBorders>
-              <w:top w:val="single" w:sz="6" w:space="0" w:color="DFE2E5"/>
-              <w:left w:val="single" w:sz="6" w:space="0" w:color="DFE2E5"/>
-              <w:bottom w:val="single" w:sz="6" w:space="0" w:color="DFE2E5"/>
-              <w:right w:val="single" w:sz="6" w:space="0" w:color="DFE2E5"/>
-            </w:tcBorders>
-            <w:shd w:val="clear" w:color="auto" w:fill="FFFFFF"/>
-            <w:tcMar>
-              <w:top w:w="90" w:type="dxa"/>
-              <w:left w:w="195" w:type="dxa"/>
-              <w:bottom w:w="90" w:type="dxa"/>
-              <w:right w:w="195" w:type="dxa"/>
-            </w:tcMar>
-            <w:vAlign w:val="center"/>
+            <w:tcW w:w="1109" w:type="dxa"/>
             <w:hideMark/>
           </w:tcPr>
           <w:p>
             <w:pPr>
-              <w:spacing w:after="240" w:line="240" w:lineRule="auto"/>
+              <w:spacing w:after="240"/>
               <w:jc w:val="both"/>
               <w:rPr>
                 <w:rFonts w:ascii="Segoe UI" w:eastAsia="Times New Roman" w:hAnsi="Segoe UI" w:cs="Segoe UI"/>
@@ -3241,48 +3008,25 @@
     </w:p>
     <w:tbl>
       <w:tblPr>
+        <w:tblStyle w:val="a6"/>
         <w:tblW w:w="9758" w:type="dxa"/>
-        <w:shd w:val="clear" w:color="auto" w:fill="FFFFFF"/>
-        <w:tblCellMar>
-          <w:top w:w="15" w:type="dxa"/>
-          <w:left w:w="15" w:type="dxa"/>
-          <w:bottom w:w="15" w:type="dxa"/>
-          <w:right w:w="15" w:type="dxa"/>
-        </w:tblCellMar>
         <w:tblLook w:val="04A0" w:firstRow="1" w:lastRow="0" w:firstColumn="1" w:lastColumn="0" w:noHBand="0" w:noVBand="1"/>
       </w:tblPr>
       <w:tblGrid>
-        <w:gridCol w:w="916"/>
-        <w:gridCol w:w="2168"/>
-        <w:gridCol w:w="5022"/>
-        <w:gridCol w:w="1652"/>
+        <w:gridCol w:w="959"/>
+        <w:gridCol w:w="2268"/>
+        <w:gridCol w:w="5386"/>
+        <w:gridCol w:w="1145"/>
       </w:tblGrid>
       <w:tr>
-        <w:trPr>
-          <w:tblHeader/>
-        </w:trPr>
         <w:tc>
           <w:tcPr>
-            <w:tcW w:w="0" w:type="auto"/>
-            <w:tcBorders>
-              <w:top w:val="single" w:sz="6" w:space="0" w:color="DFE2E5"/>
-              <w:left w:val="single" w:sz="6" w:space="0" w:color="DFE2E5"/>
-              <w:bottom w:val="single" w:sz="6" w:space="0" w:color="DFE2E5"/>
-              <w:right w:val="single" w:sz="6" w:space="0" w:color="DFE2E5"/>
-            </w:tcBorders>
-            <w:shd w:val="clear" w:color="auto" w:fill="FFFFFF"/>
-            <w:tcMar>
-              <w:top w:w="90" w:type="dxa"/>
-              <w:left w:w="195" w:type="dxa"/>
-              <w:bottom w:w="90" w:type="dxa"/>
-              <w:right w:w="195" w:type="dxa"/>
-            </w:tcMar>
-            <w:vAlign w:val="center"/>
+            <w:tcW w:w="959" w:type="dxa"/>
             <w:hideMark/>
           </w:tcPr>
           <w:p>
             <w:pPr>
-              <w:spacing w:after="240" w:line="240" w:lineRule="auto"/>
+              <w:spacing w:after="240"/>
               <w:jc w:val="both"/>
               <w:rPr>
                 <w:rFonts w:ascii="Segoe UI" w:eastAsia="Times New Roman" w:hAnsi="Segoe UI" w:cs="Segoe UI"/>
@@ -3310,26 +3054,12 @@
         </w:tc>
         <w:tc>
           <w:tcPr>
-            <w:tcW w:w="0" w:type="auto"/>
-            <w:tcBorders>
-              <w:top w:val="single" w:sz="6" w:space="0" w:color="DFE2E5"/>
-              <w:left w:val="single" w:sz="6" w:space="0" w:color="DFE2E5"/>
-              <w:bottom w:val="single" w:sz="6" w:space="0" w:color="DFE2E5"/>
-              <w:right w:val="single" w:sz="6" w:space="0" w:color="DFE2E5"/>
-            </w:tcBorders>
-            <w:shd w:val="clear" w:color="auto" w:fill="FFFFFF"/>
-            <w:tcMar>
-              <w:top w:w="90" w:type="dxa"/>
-              <w:left w:w="195" w:type="dxa"/>
-              <w:bottom w:w="90" w:type="dxa"/>
-              <w:right w:w="195" w:type="dxa"/>
-            </w:tcMar>
-            <w:vAlign w:val="center"/>
+            <w:tcW w:w="2268" w:type="dxa"/>
             <w:hideMark/>
           </w:tcPr>
           <w:p>
             <w:pPr>
-              <w:spacing w:after="240" w:line="240" w:lineRule="auto"/>
+              <w:spacing w:after="240"/>
               <w:jc w:val="both"/>
               <w:rPr>
                 <w:rFonts w:ascii="Segoe UI" w:eastAsia="Times New Roman" w:hAnsi="Segoe UI" w:cs="Segoe UI"/>
@@ -3385,26 +3115,12 @@
         </w:tc>
         <w:tc>
           <w:tcPr>
-            <w:tcW w:w="0" w:type="auto"/>
-            <w:tcBorders>
-              <w:top w:val="single" w:sz="6" w:space="0" w:color="DFE2E5"/>
-              <w:left w:val="single" w:sz="6" w:space="0" w:color="DFE2E5"/>
-              <w:bottom w:val="single" w:sz="6" w:space="0" w:color="DFE2E5"/>
-              <w:right w:val="single" w:sz="6" w:space="0" w:color="DFE2E5"/>
-            </w:tcBorders>
-            <w:shd w:val="clear" w:color="auto" w:fill="FFFFFF"/>
-            <w:tcMar>
-              <w:top w:w="90" w:type="dxa"/>
-              <w:left w:w="195" w:type="dxa"/>
-              <w:bottom w:w="90" w:type="dxa"/>
-              <w:right w:w="195" w:type="dxa"/>
-            </w:tcMar>
-            <w:vAlign w:val="center"/>
+            <w:tcW w:w="5386" w:type="dxa"/>
             <w:hideMark/>
           </w:tcPr>
           <w:p>
             <w:pPr>
-              <w:spacing w:after="240" w:line="240" w:lineRule="auto"/>
+              <w:spacing w:after="240"/>
               <w:jc w:val="both"/>
               <w:rPr>
                 <w:rFonts w:ascii="Segoe UI" w:eastAsia="Times New Roman" w:hAnsi="Segoe UI" w:cs="Segoe UI"/>
@@ -3434,26 +3150,12 @@
         </w:tc>
         <w:tc>
           <w:tcPr>
-            <w:tcW w:w="0" w:type="auto"/>
-            <w:tcBorders>
-              <w:top w:val="single" w:sz="6" w:space="0" w:color="DFE2E5"/>
-              <w:left w:val="single" w:sz="6" w:space="0" w:color="DFE2E5"/>
-              <w:bottom w:val="single" w:sz="6" w:space="0" w:color="DFE2E5"/>
-              <w:right w:val="single" w:sz="6" w:space="0" w:color="DFE2E5"/>
-            </w:tcBorders>
-            <w:shd w:val="clear" w:color="auto" w:fill="FFFFFF"/>
-            <w:tcMar>
-              <w:top w:w="90" w:type="dxa"/>
-              <w:left w:w="195" w:type="dxa"/>
-              <w:bottom w:w="90" w:type="dxa"/>
-              <w:right w:w="195" w:type="dxa"/>
-            </w:tcMar>
-            <w:vAlign w:val="center"/>
+            <w:tcW w:w="1145" w:type="dxa"/>
             <w:hideMark/>
           </w:tcPr>
           <w:p>
             <w:pPr>
-              <w:spacing w:after="240" w:line="240" w:lineRule="auto"/>
+              <w:spacing w:after="240"/>
               <w:jc w:val="both"/>
               <w:rPr>
                 <w:rFonts w:ascii="Segoe UI" w:eastAsia="Times New Roman" w:hAnsi="Segoe UI" w:cs="Segoe UI"/>
@@ -3511,26 +3213,12 @@
       <w:tr>
         <w:tc>
           <w:tcPr>
-            <w:tcW w:w="0" w:type="auto"/>
-            <w:tcBorders>
-              <w:top w:val="single" w:sz="6" w:space="0" w:color="DFE2E5"/>
-              <w:left w:val="single" w:sz="6" w:space="0" w:color="DFE2E5"/>
-              <w:bottom w:val="single" w:sz="6" w:space="0" w:color="DFE2E5"/>
-              <w:right w:val="single" w:sz="6" w:space="0" w:color="DFE2E5"/>
-            </w:tcBorders>
-            <w:shd w:val="clear" w:color="auto" w:fill="FFFFFF"/>
-            <w:tcMar>
-              <w:top w:w="90" w:type="dxa"/>
-              <w:left w:w="195" w:type="dxa"/>
-              <w:bottom w:w="90" w:type="dxa"/>
-              <w:right w:w="195" w:type="dxa"/>
-            </w:tcMar>
-            <w:vAlign w:val="center"/>
+            <w:tcW w:w="959" w:type="dxa"/>
             <w:hideMark/>
           </w:tcPr>
           <w:p>
             <w:pPr>
-              <w:spacing w:after="240" w:line="240" w:lineRule="auto"/>
+              <w:spacing w:after="240"/>
               <w:jc w:val="both"/>
               <w:rPr>
                 <w:rFonts w:ascii="Segoe UI" w:eastAsia="Times New Roman" w:hAnsi="Segoe UI" w:cs="Segoe UI"/>
@@ -3554,26 +3242,12 @@
         </w:tc>
         <w:tc>
           <w:tcPr>
-            <w:tcW w:w="0" w:type="auto"/>
-            <w:tcBorders>
-              <w:top w:val="single" w:sz="6" w:space="0" w:color="DFE2E5"/>
-              <w:left w:val="single" w:sz="6" w:space="0" w:color="DFE2E5"/>
-              <w:bottom w:val="single" w:sz="6" w:space="0" w:color="DFE2E5"/>
-              <w:right w:val="single" w:sz="6" w:space="0" w:color="DFE2E5"/>
-            </w:tcBorders>
-            <w:shd w:val="clear" w:color="auto" w:fill="FFFFFF"/>
-            <w:tcMar>
-              <w:top w:w="90" w:type="dxa"/>
-              <w:left w:w="195" w:type="dxa"/>
-              <w:bottom w:w="90" w:type="dxa"/>
-              <w:right w:w="195" w:type="dxa"/>
-            </w:tcMar>
-            <w:vAlign w:val="center"/>
+            <w:tcW w:w="2268" w:type="dxa"/>
             <w:hideMark/>
           </w:tcPr>
           <w:p>
             <w:pPr>
-              <w:spacing w:after="240" w:line="240" w:lineRule="auto"/>
+              <w:spacing w:after="240"/>
               <w:jc w:val="both"/>
               <w:rPr>
                 <w:rFonts w:ascii="Segoe UI" w:eastAsia="Times New Roman" w:hAnsi="Segoe UI" w:cs="Segoe UI"/>
@@ -3636,7 +3310,6 @@
                 <w:szCs w:val="24"/>
                 <w:lang w:eastAsia="uk-UA"/>
               </w:rPr>
-              <w:lastRenderedPageBreak/>
               <w:t>details</w:t>
             </w:r>
             <w:proofErr w:type="spellEnd"/>
@@ -3644,26 +3317,12 @@
         </w:tc>
         <w:tc>
           <w:tcPr>
-            <w:tcW w:w="0" w:type="auto"/>
-            <w:tcBorders>
-              <w:top w:val="single" w:sz="6" w:space="0" w:color="DFE2E5"/>
-              <w:left w:val="single" w:sz="6" w:space="0" w:color="DFE2E5"/>
-              <w:bottom w:val="single" w:sz="6" w:space="0" w:color="DFE2E5"/>
-              <w:right w:val="single" w:sz="6" w:space="0" w:color="DFE2E5"/>
-            </w:tcBorders>
-            <w:shd w:val="clear" w:color="auto" w:fill="FFFFFF"/>
-            <w:tcMar>
-              <w:top w:w="90" w:type="dxa"/>
-              <w:left w:w="195" w:type="dxa"/>
-              <w:bottom w:w="90" w:type="dxa"/>
-              <w:right w:w="195" w:type="dxa"/>
-            </w:tcMar>
-            <w:vAlign w:val="center"/>
+            <w:tcW w:w="5386" w:type="dxa"/>
             <w:hideMark/>
           </w:tcPr>
           <w:p>
             <w:pPr>
-              <w:spacing w:after="240" w:line="240" w:lineRule="auto"/>
+              <w:spacing w:after="240"/>
               <w:jc w:val="both"/>
               <w:rPr>
                 <w:rFonts w:ascii="Segoe UI" w:eastAsia="Times New Roman" w:hAnsi="Segoe UI" w:cs="Segoe UI"/>
@@ -3682,7 +3341,6 @@
                 <w:szCs w:val="24"/>
                 <w:lang w:eastAsia="uk-UA"/>
               </w:rPr>
-              <w:lastRenderedPageBreak/>
               <w:t>Sees</w:t>
             </w:r>
             <w:proofErr w:type="spellEnd"/>
@@ -3881,7 +3539,6 @@
                 <w:szCs w:val="24"/>
                 <w:lang w:eastAsia="uk-UA"/>
               </w:rPr>
-              <w:lastRenderedPageBreak/>
               <w:t>of</w:t>
             </w:r>
             <w:proofErr w:type="spellEnd"/>
@@ -3911,26 +3568,12 @@
         </w:tc>
         <w:tc>
           <w:tcPr>
-            <w:tcW w:w="0" w:type="auto"/>
-            <w:tcBorders>
-              <w:top w:val="single" w:sz="6" w:space="0" w:color="DFE2E5"/>
-              <w:left w:val="single" w:sz="6" w:space="0" w:color="DFE2E5"/>
-              <w:bottom w:val="single" w:sz="6" w:space="0" w:color="DFE2E5"/>
-              <w:right w:val="single" w:sz="6" w:space="0" w:color="DFE2E5"/>
-            </w:tcBorders>
-            <w:shd w:val="clear" w:color="auto" w:fill="FFFFFF"/>
-            <w:tcMar>
-              <w:top w:w="90" w:type="dxa"/>
-              <w:left w:w="195" w:type="dxa"/>
-              <w:bottom w:w="90" w:type="dxa"/>
-              <w:right w:w="195" w:type="dxa"/>
-            </w:tcMar>
-            <w:vAlign w:val="center"/>
+            <w:tcW w:w="1145" w:type="dxa"/>
             <w:hideMark/>
           </w:tcPr>
           <w:p>
             <w:pPr>
-              <w:spacing w:after="240" w:line="240" w:lineRule="auto"/>
+              <w:spacing w:after="240"/>
               <w:jc w:val="both"/>
               <w:rPr>
                 <w:rFonts w:ascii="Segoe UI" w:eastAsia="Times New Roman" w:hAnsi="Segoe UI" w:cs="Segoe UI"/>
@@ -3948,7 +3591,6 @@
                 <w:szCs w:val="24"/>
                 <w:lang w:eastAsia="uk-UA"/>
               </w:rPr>
-              <w:lastRenderedPageBreak/>
               <w:t>-</w:t>
             </w:r>
           </w:p>
@@ -3957,26 +3599,12 @@
       <w:tr>
         <w:tc>
           <w:tcPr>
-            <w:tcW w:w="0" w:type="auto"/>
-            <w:tcBorders>
-              <w:top w:val="single" w:sz="6" w:space="0" w:color="DFE2E5"/>
-              <w:left w:val="single" w:sz="6" w:space="0" w:color="DFE2E5"/>
-              <w:bottom w:val="single" w:sz="6" w:space="0" w:color="DFE2E5"/>
-              <w:right w:val="single" w:sz="6" w:space="0" w:color="DFE2E5"/>
-            </w:tcBorders>
-            <w:shd w:val="clear" w:color="auto" w:fill="F6F8FA"/>
-            <w:tcMar>
-              <w:top w:w="90" w:type="dxa"/>
-              <w:left w:w="195" w:type="dxa"/>
-              <w:bottom w:w="90" w:type="dxa"/>
-              <w:right w:w="195" w:type="dxa"/>
-            </w:tcMar>
-            <w:vAlign w:val="center"/>
+            <w:tcW w:w="959" w:type="dxa"/>
             <w:hideMark/>
           </w:tcPr>
           <w:p>
             <w:pPr>
-              <w:spacing w:after="240" w:line="240" w:lineRule="auto"/>
+              <w:spacing w:after="240"/>
               <w:jc w:val="both"/>
               <w:rPr>
                 <w:rFonts w:ascii="Segoe UI" w:eastAsia="Times New Roman" w:hAnsi="Segoe UI" w:cs="Segoe UI"/>
@@ -3994,33 +3622,18 @@
                 <w:szCs w:val="24"/>
                 <w:lang w:eastAsia="uk-UA"/>
               </w:rPr>
-              <w:lastRenderedPageBreak/>
               <w:t>OM2</w:t>
             </w:r>
           </w:p>
         </w:tc>
         <w:tc>
           <w:tcPr>
-            <w:tcW w:w="0" w:type="auto"/>
-            <w:tcBorders>
-              <w:top w:val="single" w:sz="6" w:space="0" w:color="DFE2E5"/>
-              <w:left w:val="single" w:sz="6" w:space="0" w:color="DFE2E5"/>
-              <w:bottom w:val="single" w:sz="6" w:space="0" w:color="DFE2E5"/>
-              <w:right w:val="single" w:sz="6" w:space="0" w:color="DFE2E5"/>
-            </w:tcBorders>
-            <w:shd w:val="clear" w:color="auto" w:fill="F6F8FA"/>
-            <w:tcMar>
-              <w:top w:w="90" w:type="dxa"/>
-              <w:left w:w="195" w:type="dxa"/>
-              <w:bottom w:w="90" w:type="dxa"/>
-              <w:right w:w="195" w:type="dxa"/>
-            </w:tcMar>
-            <w:vAlign w:val="center"/>
+            <w:tcW w:w="2268" w:type="dxa"/>
             <w:hideMark/>
           </w:tcPr>
           <w:p>
             <w:pPr>
-              <w:spacing w:after="240" w:line="240" w:lineRule="auto"/>
+              <w:spacing w:after="240"/>
               <w:jc w:val="both"/>
               <w:rPr>
                 <w:rFonts w:ascii="Segoe UI" w:eastAsia="Times New Roman" w:hAnsi="Segoe UI" w:cs="Segoe UI"/>
@@ -4068,26 +3681,12 @@
         </w:tc>
         <w:tc>
           <w:tcPr>
-            <w:tcW w:w="0" w:type="auto"/>
-            <w:tcBorders>
-              <w:top w:val="single" w:sz="6" w:space="0" w:color="DFE2E5"/>
-              <w:left w:val="single" w:sz="6" w:space="0" w:color="DFE2E5"/>
-              <w:bottom w:val="single" w:sz="6" w:space="0" w:color="DFE2E5"/>
-              <w:right w:val="single" w:sz="6" w:space="0" w:color="DFE2E5"/>
-            </w:tcBorders>
-            <w:shd w:val="clear" w:color="auto" w:fill="F6F8FA"/>
-            <w:tcMar>
-              <w:top w:w="90" w:type="dxa"/>
-              <w:left w:w="195" w:type="dxa"/>
-              <w:bottom w:w="90" w:type="dxa"/>
-              <w:right w:w="195" w:type="dxa"/>
-            </w:tcMar>
-            <w:vAlign w:val="center"/>
+            <w:tcW w:w="5386" w:type="dxa"/>
             <w:hideMark/>
           </w:tcPr>
           <w:p>
             <w:pPr>
-              <w:spacing w:after="240" w:line="240" w:lineRule="auto"/>
+              <w:spacing w:after="240"/>
               <w:jc w:val="both"/>
               <w:rPr>
                 <w:rFonts w:ascii="Segoe UI" w:eastAsia="Times New Roman" w:hAnsi="Segoe UI" w:cs="Segoe UI"/>
@@ -4223,26 +3822,12 @@
         </w:tc>
         <w:tc>
           <w:tcPr>
-            <w:tcW w:w="0" w:type="auto"/>
-            <w:tcBorders>
-              <w:top w:val="single" w:sz="6" w:space="0" w:color="DFE2E5"/>
-              <w:left w:val="single" w:sz="6" w:space="0" w:color="DFE2E5"/>
-              <w:bottom w:val="single" w:sz="6" w:space="0" w:color="DFE2E5"/>
-              <w:right w:val="single" w:sz="6" w:space="0" w:color="DFE2E5"/>
-            </w:tcBorders>
-            <w:shd w:val="clear" w:color="auto" w:fill="F6F8FA"/>
-            <w:tcMar>
-              <w:top w:w="90" w:type="dxa"/>
-              <w:left w:w="195" w:type="dxa"/>
-              <w:bottom w:w="90" w:type="dxa"/>
-              <w:right w:w="195" w:type="dxa"/>
-            </w:tcMar>
-            <w:vAlign w:val="center"/>
+            <w:tcW w:w="1145" w:type="dxa"/>
             <w:hideMark/>
           </w:tcPr>
           <w:p>
             <w:pPr>
-              <w:spacing w:after="240" w:line="240" w:lineRule="auto"/>
+              <w:spacing w:after="240"/>
               <w:jc w:val="both"/>
               <w:rPr>
                 <w:rFonts w:ascii="Segoe UI" w:eastAsia="Times New Roman" w:hAnsi="Segoe UI" w:cs="Segoe UI"/>
@@ -4268,26 +3853,12 @@
       <w:tr>
         <w:tc>
           <w:tcPr>
-            <w:tcW w:w="0" w:type="auto"/>
-            <w:tcBorders>
-              <w:top w:val="single" w:sz="6" w:space="0" w:color="DFE2E5"/>
-              <w:left w:val="single" w:sz="6" w:space="0" w:color="DFE2E5"/>
-              <w:bottom w:val="single" w:sz="6" w:space="0" w:color="DFE2E5"/>
-              <w:right w:val="single" w:sz="6" w:space="0" w:color="DFE2E5"/>
-            </w:tcBorders>
-            <w:shd w:val="clear" w:color="auto" w:fill="FFFFFF"/>
-            <w:tcMar>
-              <w:top w:w="90" w:type="dxa"/>
-              <w:left w:w="195" w:type="dxa"/>
-              <w:bottom w:w="90" w:type="dxa"/>
-              <w:right w:w="195" w:type="dxa"/>
-            </w:tcMar>
-            <w:vAlign w:val="center"/>
+            <w:tcW w:w="959" w:type="dxa"/>
             <w:hideMark/>
           </w:tcPr>
           <w:p>
             <w:pPr>
-              <w:spacing w:after="240" w:line="240" w:lineRule="auto"/>
+              <w:spacing w:after="240"/>
               <w:jc w:val="both"/>
               <w:rPr>
                 <w:rFonts w:ascii="Segoe UI" w:eastAsia="Times New Roman" w:hAnsi="Segoe UI" w:cs="Segoe UI"/>
@@ -4305,32 +3876,19 @@
                 <w:szCs w:val="24"/>
                 <w:lang w:eastAsia="uk-UA"/>
               </w:rPr>
+              <w:lastRenderedPageBreak/>
               <w:t>OM3</w:t>
             </w:r>
           </w:p>
         </w:tc>
         <w:tc>
           <w:tcPr>
-            <w:tcW w:w="0" w:type="auto"/>
-            <w:tcBorders>
-              <w:top w:val="single" w:sz="6" w:space="0" w:color="DFE2E5"/>
-              <w:left w:val="single" w:sz="6" w:space="0" w:color="DFE2E5"/>
-              <w:bottom w:val="single" w:sz="6" w:space="0" w:color="DFE2E5"/>
-              <w:right w:val="single" w:sz="6" w:space="0" w:color="DFE2E5"/>
-            </w:tcBorders>
-            <w:shd w:val="clear" w:color="auto" w:fill="FFFFFF"/>
-            <w:tcMar>
-              <w:top w:w="90" w:type="dxa"/>
-              <w:left w:w="195" w:type="dxa"/>
-              <w:bottom w:w="90" w:type="dxa"/>
-              <w:right w:w="195" w:type="dxa"/>
-            </w:tcMar>
-            <w:vAlign w:val="center"/>
+            <w:tcW w:w="2268" w:type="dxa"/>
             <w:hideMark/>
           </w:tcPr>
           <w:p>
             <w:pPr>
-              <w:spacing w:after="240" w:line="240" w:lineRule="auto"/>
+              <w:spacing w:after="240"/>
               <w:jc w:val="both"/>
               <w:rPr>
                 <w:rFonts w:ascii="Segoe UI" w:eastAsia="Times New Roman" w:hAnsi="Segoe UI" w:cs="Segoe UI"/>
@@ -4378,26 +3936,12 @@
         </w:tc>
         <w:tc>
           <w:tcPr>
-            <w:tcW w:w="0" w:type="auto"/>
-            <w:tcBorders>
-              <w:top w:val="single" w:sz="6" w:space="0" w:color="DFE2E5"/>
-              <w:left w:val="single" w:sz="6" w:space="0" w:color="DFE2E5"/>
-              <w:bottom w:val="single" w:sz="6" w:space="0" w:color="DFE2E5"/>
-              <w:right w:val="single" w:sz="6" w:space="0" w:color="DFE2E5"/>
-            </w:tcBorders>
-            <w:shd w:val="clear" w:color="auto" w:fill="FFFFFF"/>
-            <w:tcMar>
-              <w:top w:w="90" w:type="dxa"/>
-              <w:left w:w="195" w:type="dxa"/>
-              <w:bottom w:w="90" w:type="dxa"/>
-              <w:right w:w="195" w:type="dxa"/>
-            </w:tcMar>
-            <w:vAlign w:val="center"/>
+            <w:tcW w:w="5386" w:type="dxa"/>
             <w:hideMark/>
           </w:tcPr>
           <w:p>
             <w:pPr>
-              <w:spacing w:after="240" w:line="240" w:lineRule="auto"/>
+              <w:spacing w:after="240"/>
               <w:jc w:val="both"/>
               <w:rPr>
                 <w:rFonts w:ascii="Segoe UI" w:eastAsia="Times New Roman" w:hAnsi="Segoe UI" w:cs="Segoe UI"/>
@@ -4511,26 +4055,12 @@
         </w:tc>
         <w:tc>
           <w:tcPr>
-            <w:tcW w:w="0" w:type="auto"/>
-            <w:tcBorders>
-              <w:top w:val="single" w:sz="6" w:space="0" w:color="DFE2E5"/>
-              <w:left w:val="single" w:sz="6" w:space="0" w:color="DFE2E5"/>
-              <w:bottom w:val="single" w:sz="6" w:space="0" w:color="DFE2E5"/>
-              <w:right w:val="single" w:sz="6" w:space="0" w:color="DFE2E5"/>
-            </w:tcBorders>
-            <w:shd w:val="clear" w:color="auto" w:fill="FFFFFF"/>
-            <w:tcMar>
-              <w:top w:w="90" w:type="dxa"/>
-              <w:left w:w="195" w:type="dxa"/>
-              <w:bottom w:w="90" w:type="dxa"/>
-              <w:right w:w="195" w:type="dxa"/>
-            </w:tcMar>
-            <w:vAlign w:val="center"/>
+            <w:tcW w:w="1145" w:type="dxa"/>
             <w:hideMark/>
           </w:tcPr>
           <w:p>
             <w:pPr>
-              <w:spacing w:after="240" w:line="240" w:lineRule="auto"/>
+              <w:spacing w:after="240"/>
               <w:jc w:val="both"/>
               <w:rPr>
                 <w:rFonts w:ascii="Segoe UI" w:eastAsia="Times New Roman" w:hAnsi="Segoe UI" w:cs="Segoe UI"/>
@@ -4556,26 +4086,12 @@
       <w:tr>
         <w:tc>
           <w:tcPr>
-            <w:tcW w:w="0" w:type="auto"/>
-            <w:tcBorders>
-              <w:top w:val="single" w:sz="6" w:space="0" w:color="DFE2E5"/>
-              <w:left w:val="single" w:sz="6" w:space="0" w:color="DFE2E5"/>
-              <w:bottom w:val="single" w:sz="6" w:space="0" w:color="DFE2E5"/>
-              <w:right w:val="single" w:sz="6" w:space="0" w:color="DFE2E5"/>
-            </w:tcBorders>
-            <w:shd w:val="clear" w:color="auto" w:fill="F6F8FA"/>
-            <w:tcMar>
-              <w:top w:w="90" w:type="dxa"/>
-              <w:left w:w="195" w:type="dxa"/>
-              <w:bottom w:w="90" w:type="dxa"/>
-              <w:right w:w="195" w:type="dxa"/>
-            </w:tcMar>
-            <w:vAlign w:val="center"/>
+            <w:tcW w:w="959" w:type="dxa"/>
             <w:hideMark/>
           </w:tcPr>
           <w:p>
             <w:pPr>
-              <w:spacing w:after="240" w:line="240" w:lineRule="auto"/>
+              <w:spacing w:after="240"/>
               <w:jc w:val="both"/>
               <w:rPr>
                 <w:rFonts w:ascii="Segoe UI" w:eastAsia="Times New Roman" w:hAnsi="Segoe UI" w:cs="Segoe UI"/>
@@ -4599,26 +4115,12 @@
         </w:tc>
         <w:tc>
           <w:tcPr>
-            <w:tcW w:w="0" w:type="auto"/>
-            <w:tcBorders>
-              <w:top w:val="single" w:sz="6" w:space="0" w:color="DFE2E5"/>
-              <w:left w:val="single" w:sz="6" w:space="0" w:color="DFE2E5"/>
-              <w:bottom w:val="single" w:sz="6" w:space="0" w:color="DFE2E5"/>
-              <w:right w:val="single" w:sz="6" w:space="0" w:color="DFE2E5"/>
-            </w:tcBorders>
-            <w:shd w:val="clear" w:color="auto" w:fill="F6F8FA"/>
-            <w:tcMar>
-              <w:top w:w="90" w:type="dxa"/>
-              <w:left w:w="195" w:type="dxa"/>
-              <w:bottom w:w="90" w:type="dxa"/>
-              <w:right w:w="195" w:type="dxa"/>
-            </w:tcMar>
-            <w:vAlign w:val="center"/>
+            <w:tcW w:w="2268" w:type="dxa"/>
             <w:hideMark/>
           </w:tcPr>
           <w:p>
             <w:pPr>
-              <w:spacing w:after="240" w:line="240" w:lineRule="auto"/>
+              <w:spacing w:after="240"/>
               <w:jc w:val="both"/>
               <w:rPr>
                 <w:rFonts w:ascii="Segoe UI" w:eastAsia="Times New Roman" w:hAnsi="Segoe UI" w:cs="Segoe UI"/>
@@ -4688,26 +4190,12 @@
         </w:tc>
         <w:tc>
           <w:tcPr>
-            <w:tcW w:w="0" w:type="auto"/>
-            <w:tcBorders>
-              <w:top w:val="single" w:sz="6" w:space="0" w:color="DFE2E5"/>
-              <w:left w:val="single" w:sz="6" w:space="0" w:color="DFE2E5"/>
-              <w:bottom w:val="single" w:sz="6" w:space="0" w:color="DFE2E5"/>
-              <w:right w:val="single" w:sz="6" w:space="0" w:color="DFE2E5"/>
-            </w:tcBorders>
-            <w:shd w:val="clear" w:color="auto" w:fill="F6F8FA"/>
-            <w:tcMar>
-              <w:top w:w="90" w:type="dxa"/>
-              <w:left w:w="195" w:type="dxa"/>
-              <w:bottom w:w="90" w:type="dxa"/>
-              <w:right w:w="195" w:type="dxa"/>
-            </w:tcMar>
-            <w:vAlign w:val="center"/>
+            <w:tcW w:w="5386" w:type="dxa"/>
             <w:hideMark/>
           </w:tcPr>
           <w:p>
             <w:pPr>
-              <w:spacing w:after="240" w:line="240" w:lineRule="auto"/>
+              <w:spacing w:after="240"/>
               <w:jc w:val="both"/>
               <w:rPr>
                 <w:rFonts w:ascii="Segoe UI" w:eastAsia="Times New Roman" w:hAnsi="Segoe UI" w:cs="Segoe UI"/>
@@ -4997,26 +4485,12 @@
         </w:tc>
         <w:tc>
           <w:tcPr>
-            <w:tcW w:w="0" w:type="auto"/>
-            <w:tcBorders>
-              <w:top w:val="single" w:sz="6" w:space="0" w:color="DFE2E5"/>
-              <w:left w:val="single" w:sz="6" w:space="0" w:color="DFE2E5"/>
-              <w:bottom w:val="single" w:sz="6" w:space="0" w:color="DFE2E5"/>
-              <w:right w:val="single" w:sz="6" w:space="0" w:color="DFE2E5"/>
-            </w:tcBorders>
-            <w:shd w:val="clear" w:color="auto" w:fill="F6F8FA"/>
-            <w:tcMar>
-              <w:top w:w="90" w:type="dxa"/>
-              <w:left w:w="195" w:type="dxa"/>
-              <w:bottom w:w="90" w:type="dxa"/>
-              <w:right w:w="195" w:type="dxa"/>
-            </w:tcMar>
-            <w:vAlign w:val="center"/>
+            <w:tcW w:w="1145" w:type="dxa"/>
             <w:hideMark/>
           </w:tcPr>
           <w:p>
             <w:pPr>
-              <w:spacing w:after="240" w:line="240" w:lineRule="auto"/>
+              <w:spacing w:after="240"/>
               <w:jc w:val="both"/>
               <w:rPr>
                 <w:rFonts w:ascii="Segoe UI" w:eastAsia="Times New Roman" w:hAnsi="Segoe UI" w:cs="Segoe UI"/>
@@ -5042,26 +4516,12 @@
       <w:tr>
         <w:tc>
           <w:tcPr>
-            <w:tcW w:w="0" w:type="auto"/>
-            <w:tcBorders>
-              <w:top w:val="single" w:sz="6" w:space="0" w:color="DFE2E5"/>
-              <w:left w:val="single" w:sz="6" w:space="0" w:color="DFE2E5"/>
-              <w:bottom w:val="single" w:sz="6" w:space="0" w:color="DFE2E5"/>
-              <w:right w:val="single" w:sz="6" w:space="0" w:color="DFE2E5"/>
-            </w:tcBorders>
-            <w:shd w:val="clear" w:color="auto" w:fill="FFFFFF"/>
-            <w:tcMar>
-              <w:top w:w="90" w:type="dxa"/>
-              <w:left w:w="195" w:type="dxa"/>
-              <w:bottom w:w="90" w:type="dxa"/>
-              <w:right w:w="195" w:type="dxa"/>
-            </w:tcMar>
-            <w:vAlign w:val="center"/>
+            <w:tcW w:w="959" w:type="dxa"/>
             <w:hideMark/>
           </w:tcPr>
           <w:p>
             <w:pPr>
-              <w:spacing w:after="240" w:line="240" w:lineRule="auto"/>
+              <w:spacing w:after="240"/>
               <w:jc w:val="both"/>
               <w:rPr>
                 <w:rFonts w:ascii="Segoe UI" w:eastAsia="Times New Roman" w:hAnsi="Segoe UI" w:cs="Segoe UI"/>
@@ -5085,26 +4545,12 @@
         </w:tc>
         <w:tc>
           <w:tcPr>
-            <w:tcW w:w="0" w:type="auto"/>
-            <w:tcBorders>
-              <w:top w:val="single" w:sz="6" w:space="0" w:color="DFE2E5"/>
-              <w:left w:val="single" w:sz="6" w:space="0" w:color="DFE2E5"/>
-              <w:bottom w:val="single" w:sz="6" w:space="0" w:color="DFE2E5"/>
-              <w:right w:val="single" w:sz="6" w:space="0" w:color="DFE2E5"/>
-            </w:tcBorders>
-            <w:shd w:val="clear" w:color="auto" w:fill="FFFFFF"/>
-            <w:tcMar>
-              <w:top w:w="90" w:type="dxa"/>
-              <w:left w:w="195" w:type="dxa"/>
-              <w:bottom w:w="90" w:type="dxa"/>
-              <w:right w:w="195" w:type="dxa"/>
-            </w:tcMar>
-            <w:vAlign w:val="center"/>
+            <w:tcW w:w="2268" w:type="dxa"/>
             <w:hideMark/>
           </w:tcPr>
           <w:p>
             <w:pPr>
-              <w:spacing w:after="240" w:line="240" w:lineRule="auto"/>
+              <w:spacing w:after="240"/>
               <w:jc w:val="both"/>
               <w:rPr>
                 <w:rFonts w:ascii="Segoe UI" w:eastAsia="Times New Roman" w:hAnsi="Segoe UI" w:cs="Segoe UI"/>
@@ -5152,26 +4598,12 @@
         </w:tc>
         <w:tc>
           <w:tcPr>
-            <w:tcW w:w="0" w:type="auto"/>
-            <w:tcBorders>
-              <w:top w:val="single" w:sz="6" w:space="0" w:color="DFE2E5"/>
-              <w:left w:val="single" w:sz="6" w:space="0" w:color="DFE2E5"/>
-              <w:bottom w:val="single" w:sz="6" w:space="0" w:color="DFE2E5"/>
-              <w:right w:val="single" w:sz="6" w:space="0" w:color="DFE2E5"/>
-            </w:tcBorders>
-            <w:shd w:val="clear" w:color="auto" w:fill="FFFFFF"/>
-            <w:tcMar>
-              <w:top w:w="90" w:type="dxa"/>
-              <w:left w:w="195" w:type="dxa"/>
-              <w:bottom w:w="90" w:type="dxa"/>
-              <w:right w:w="195" w:type="dxa"/>
-            </w:tcMar>
-            <w:vAlign w:val="center"/>
+            <w:tcW w:w="5386" w:type="dxa"/>
             <w:hideMark/>
           </w:tcPr>
           <w:p>
             <w:pPr>
-              <w:spacing w:after="240" w:line="240" w:lineRule="auto"/>
+              <w:spacing w:after="240"/>
               <w:jc w:val="both"/>
               <w:rPr>
                 <w:rFonts w:ascii="Segoe UI" w:eastAsia="Times New Roman" w:hAnsi="Segoe UI" w:cs="Segoe UI"/>
@@ -5329,26 +4761,12 @@
         </w:tc>
         <w:tc>
           <w:tcPr>
-            <w:tcW w:w="0" w:type="auto"/>
-            <w:tcBorders>
-              <w:top w:val="single" w:sz="6" w:space="0" w:color="DFE2E5"/>
-              <w:left w:val="single" w:sz="6" w:space="0" w:color="DFE2E5"/>
-              <w:bottom w:val="single" w:sz="6" w:space="0" w:color="DFE2E5"/>
-              <w:right w:val="single" w:sz="6" w:space="0" w:color="DFE2E5"/>
-            </w:tcBorders>
-            <w:shd w:val="clear" w:color="auto" w:fill="FFFFFF"/>
-            <w:tcMar>
-              <w:top w:w="90" w:type="dxa"/>
-              <w:left w:w="195" w:type="dxa"/>
-              <w:bottom w:w="90" w:type="dxa"/>
-              <w:right w:w="195" w:type="dxa"/>
-            </w:tcMar>
-            <w:vAlign w:val="center"/>
+            <w:tcW w:w="1145" w:type="dxa"/>
             <w:hideMark/>
           </w:tcPr>
           <w:p>
             <w:pPr>
-              <w:spacing w:after="240" w:line="240" w:lineRule="auto"/>
+              <w:spacing w:after="240"/>
               <w:jc w:val="both"/>
               <w:rPr>
                 <w:rFonts w:ascii="Segoe UI" w:eastAsia="Times New Roman" w:hAnsi="Segoe UI" w:cs="Segoe UI"/>
@@ -5385,23 +4803,6 @@
           <w:color w:val="24292E"/>
           <w:sz w:val="24"/>
           <w:szCs w:val="24"/>
-          <w:lang w:val="en-US" w:eastAsia="uk-UA"/>
-        </w:rPr>
-      </w:pPr>
-    </w:p>
-    <w:p>
-      <w:pPr>
-        <w:shd w:val="clear" w:color="auto" w:fill="FFFFFF"/>
-        <w:spacing w:before="360" w:after="240" w:line="240" w:lineRule="auto"/>
-        <w:jc w:val="center"/>
-        <w:outlineLvl w:val="3"/>
-        <w:rPr>
-          <w:rFonts w:ascii="Segoe UI" w:eastAsia="Times New Roman" w:hAnsi="Segoe UI" w:cs="Segoe UI"/>
-          <w:b/>
-          <w:bCs/>
-          <w:color w:val="24292E"/>
-          <w:sz w:val="24"/>
-          <w:szCs w:val="24"/>
           <w:lang w:eastAsia="uk-UA"/>
         </w:rPr>
       </w:pPr>
@@ -5448,48 +4849,25 @@
     </w:p>
     <w:tbl>
       <w:tblPr>
+        <w:tblStyle w:val="a6"/>
         <w:tblW w:w="9236" w:type="dxa"/>
-        <w:shd w:val="clear" w:color="auto" w:fill="FFFFFF"/>
-        <w:tblCellMar>
-          <w:top w:w="15" w:type="dxa"/>
-          <w:left w:w="15" w:type="dxa"/>
-          <w:bottom w:w="15" w:type="dxa"/>
-          <w:right w:w="15" w:type="dxa"/>
-        </w:tblCellMar>
         <w:tblLook w:val="04A0" w:firstRow="1" w:lastRow="0" w:firstColumn="1" w:lastColumn="0" w:noHBand="0" w:noVBand="1"/>
       </w:tblPr>
       <w:tblGrid>
-        <w:gridCol w:w="885"/>
-        <w:gridCol w:w="1945"/>
-        <w:gridCol w:w="4572"/>
-        <w:gridCol w:w="1834"/>
+        <w:gridCol w:w="959"/>
+        <w:gridCol w:w="2268"/>
+        <w:gridCol w:w="4819"/>
+        <w:gridCol w:w="1190"/>
       </w:tblGrid>
       <w:tr>
-        <w:trPr>
-          <w:tblHeader/>
-        </w:trPr>
         <w:tc>
           <w:tcPr>
-            <w:tcW w:w="0" w:type="auto"/>
-            <w:tcBorders>
-              <w:top w:val="single" w:sz="6" w:space="0" w:color="DFE2E5"/>
-              <w:left w:val="single" w:sz="6" w:space="0" w:color="DFE2E5"/>
-              <w:bottom w:val="single" w:sz="6" w:space="0" w:color="DFE2E5"/>
-              <w:right w:val="single" w:sz="6" w:space="0" w:color="DFE2E5"/>
-            </w:tcBorders>
-            <w:shd w:val="clear" w:color="auto" w:fill="FFFFFF"/>
-            <w:tcMar>
-              <w:top w:w="90" w:type="dxa"/>
-              <w:left w:w="195" w:type="dxa"/>
-              <w:bottom w:w="90" w:type="dxa"/>
-              <w:right w:w="195" w:type="dxa"/>
-            </w:tcMar>
-            <w:vAlign w:val="center"/>
+            <w:tcW w:w="959" w:type="dxa"/>
             <w:hideMark/>
           </w:tcPr>
           <w:p>
             <w:pPr>
-              <w:spacing w:after="240" w:line="240" w:lineRule="auto"/>
+              <w:spacing w:after="240"/>
               <w:jc w:val="both"/>
               <w:rPr>
                 <w:rFonts w:ascii="Segoe UI" w:eastAsia="Times New Roman" w:hAnsi="Segoe UI" w:cs="Segoe UI"/>
@@ -5517,26 +4895,12 @@
         </w:tc>
         <w:tc>
           <w:tcPr>
-            <w:tcW w:w="0" w:type="auto"/>
-            <w:tcBorders>
-              <w:top w:val="single" w:sz="6" w:space="0" w:color="DFE2E5"/>
-              <w:left w:val="single" w:sz="6" w:space="0" w:color="DFE2E5"/>
-              <w:bottom w:val="single" w:sz="6" w:space="0" w:color="DFE2E5"/>
-              <w:right w:val="single" w:sz="6" w:space="0" w:color="DFE2E5"/>
-            </w:tcBorders>
-            <w:shd w:val="clear" w:color="auto" w:fill="FFFFFF"/>
-            <w:tcMar>
-              <w:top w:w="90" w:type="dxa"/>
-              <w:left w:w="195" w:type="dxa"/>
-              <w:bottom w:w="90" w:type="dxa"/>
-              <w:right w:w="195" w:type="dxa"/>
-            </w:tcMar>
-            <w:vAlign w:val="center"/>
+            <w:tcW w:w="2268" w:type="dxa"/>
             <w:hideMark/>
           </w:tcPr>
           <w:p>
             <w:pPr>
-              <w:spacing w:after="240" w:line="240" w:lineRule="auto"/>
+              <w:spacing w:after="240"/>
               <w:jc w:val="both"/>
               <w:rPr>
                 <w:rFonts w:ascii="Segoe UI" w:eastAsia="Times New Roman" w:hAnsi="Segoe UI" w:cs="Segoe UI"/>
@@ -5592,26 +4956,12 @@
         </w:tc>
         <w:tc>
           <w:tcPr>
-            <w:tcW w:w="0" w:type="auto"/>
-            <w:tcBorders>
-              <w:top w:val="single" w:sz="6" w:space="0" w:color="DFE2E5"/>
-              <w:left w:val="single" w:sz="6" w:space="0" w:color="DFE2E5"/>
-              <w:bottom w:val="single" w:sz="6" w:space="0" w:color="DFE2E5"/>
-              <w:right w:val="single" w:sz="6" w:space="0" w:color="DFE2E5"/>
-            </w:tcBorders>
-            <w:shd w:val="clear" w:color="auto" w:fill="FFFFFF"/>
-            <w:tcMar>
-              <w:top w:w="90" w:type="dxa"/>
-              <w:left w:w="195" w:type="dxa"/>
-              <w:bottom w:w="90" w:type="dxa"/>
-              <w:right w:w="195" w:type="dxa"/>
-            </w:tcMar>
-            <w:vAlign w:val="center"/>
+            <w:tcW w:w="4819" w:type="dxa"/>
             <w:hideMark/>
           </w:tcPr>
           <w:p>
             <w:pPr>
-              <w:spacing w:after="240" w:line="240" w:lineRule="auto"/>
+              <w:spacing w:after="240"/>
               <w:jc w:val="both"/>
               <w:rPr>
                 <w:rFonts w:ascii="Segoe UI" w:eastAsia="Times New Roman" w:hAnsi="Segoe UI" w:cs="Segoe UI"/>
@@ -5641,26 +4991,12 @@
         </w:tc>
         <w:tc>
           <w:tcPr>
-            <w:tcW w:w="0" w:type="auto"/>
-            <w:tcBorders>
-              <w:top w:val="single" w:sz="6" w:space="0" w:color="DFE2E5"/>
-              <w:left w:val="single" w:sz="6" w:space="0" w:color="DFE2E5"/>
-              <w:bottom w:val="single" w:sz="6" w:space="0" w:color="DFE2E5"/>
-              <w:right w:val="single" w:sz="6" w:space="0" w:color="DFE2E5"/>
-            </w:tcBorders>
-            <w:shd w:val="clear" w:color="auto" w:fill="FFFFFF"/>
-            <w:tcMar>
-              <w:top w:w="90" w:type="dxa"/>
-              <w:left w:w="195" w:type="dxa"/>
-              <w:bottom w:w="90" w:type="dxa"/>
-              <w:right w:w="195" w:type="dxa"/>
-            </w:tcMar>
-            <w:vAlign w:val="center"/>
+            <w:tcW w:w="1190" w:type="dxa"/>
             <w:hideMark/>
           </w:tcPr>
           <w:p>
             <w:pPr>
-              <w:spacing w:after="240" w:line="240" w:lineRule="auto"/>
+              <w:spacing w:after="240"/>
               <w:jc w:val="both"/>
               <w:rPr>
                 <w:rFonts w:ascii="Segoe UI" w:eastAsia="Times New Roman" w:hAnsi="Segoe UI" w:cs="Segoe UI"/>
@@ -5718,26 +5054,12 @@
       <w:tr>
         <w:tc>
           <w:tcPr>
-            <w:tcW w:w="0" w:type="auto"/>
-            <w:tcBorders>
-              <w:top w:val="single" w:sz="6" w:space="0" w:color="DFE2E5"/>
-              <w:left w:val="single" w:sz="6" w:space="0" w:color="DFE2E5"/>
-              <w:bottom w:val="single" w:sz="6" w:space="0" w:color="DFE2E5"/>
-              <w:right w:val="single" w:sz="6" w:space="0" w:color="DFE2E5"/>
-            </w:tcBorders>
-            <w:shd w:val="clear" w:color="auto" w:fill="FFFFFF"/>
-            <w:tcMar>
-              <w:top w:w="90" w:type="dxa"/>
-              <w:left w:w="195" w:type="dxa"/>
-              <w:bottom w:w="90" w:type="dxa"/>
-              <w:right w:w="195" w:type="dxa"/>
-            </w:tcMar>
-            <w:vAlign w:val="center"/>
+            <w:tcW w:w="959" w:type="dxa"/>
             <w:hideMark/>
           </w:tcPr>
           <w:p>
             <w:pPr>
-              <w:spacing w:after="240" w:line="240" w:lineRule="auto"/>
+              <w:spacing w:after="240"/>
               <w:jc w:val="both"/>
               <w:rPr>
                 <w:rFonts w:ascii="Segoe UI" w:eastAsia="Times New Roman" w:hAnsi="Segoe UI" w:cs="Segoe UI"/>
@@ -5761,26 +5083,12 @@
         </w:tc>
         <w:tc>
           <w:tcPr>
-            <w:tcW w:w="0" w:type="auto"/>
-            <w:tcBorders>
-              <w:top w:val="single" w:sz="6" w:space="0" w:color="DFE2E5"/>
-              <w:left w:val="single" w:sz="6" w:space="0" w:color="DFE2E5"/>
-              <w:bottom w:val="single" w:sz="6" w:space="0" w:color="DFE2E5"/>
-              <w:right w:val="single" w:sz="6" w:space="0" w:color="DFE2E5"/>
-            </w:tcBorders>
-            <w:shd w:val="clear" w:color="auto" w:fill="FFFFFF"/>
-            <w:tcMar>
-              <w:top w:w="90" w:type="dxa"/>
-              <w:left w:w="195" w:type="dxa"/>
-              <w:bottom w:w="90" w:type="dxa"/>
-              <w:right w:w="195" w:type="dxa"/>
-            </w:tcMar>
-            <w:vAlign w:val="center"/>
+            <w:tcW w:w="2268" w:type="dxa"/>
             <w:hideMark/>
           </w:tcPr>
           <w:p>
             <w:pPr>
-              <w:spacing w:after="240" w:line="240" w:lineRule="auto"/>
+              <w:spacing w:after="240"/>
               <w:jc w:val="both"/>
               <w:rPr>
                 <w:rFonts w:ascii="Segoe UI" w:eastAsia="Times New Roman" w:hAnsi="Segoe UI" w:cs="Segoe UI"/>
@@ -5828,26 +5136,12 @@
         </w:tc>
         <w:tc>
           <w:tcPr>
-            <w:tcW w:w="0" w:type="auto"/>
-            <w:tcBorders>
-              <w:top w:val="single" w:sz="6" w:space="0" w:color="DFE2E5"/>
-              <w:left w:val="single" w:sz="6" w:space="0" w:color="DFE2E5"/>
-              <w:bottom w:val="single" w:sz="6" w:space="0" w:color="DFE2E5"/>
-              <w:right w:val="single" w:sz="6" w:space="0" w:color="DFE2E5"/>
-            </w:tcBorders>
-            <w:shd w:val="clear" w:color="auto" w:fill="FFFFFF"/>
-            <w:tcMar>
-              <w:top w:w="90" w:type="dxa"/>
-              <w:left w:w="195" w:type="dxa"/>
-              <w:bottom w:w="90" w:type="dxa"/>
-              <w:right w:w="195" w:type="dxa"/>
-            </w:tcMar>
-            <w:vAlign w:val="center"/>
+            <w:tcW w:w="4819" w:type="dxa"/>
             <w:hideMark/>
           </w:tcPr>
           <w:p>
             <w:pPr>
-              <w:spacing w:after="240" w:line="240" w:lineRule="auto"/>
+              <w:spacing w:after="240"/>
               <w:jc w:val="both"/>
               <w:rPr>
                 <w:rFonts w:ascii="Segoe UI" w:eastAsia="Times New Roman" w:hAnsi="Segoe UI" w:cs="Segoe UI"/>
@@ -6049,26 +5343,12 @@
         </w:tc>
         <w:tc>
           <w:tcPr>
-            <w:tcW w:w="0" w:type="auto"/>
-            <w:tcBorders>
-              <w:top w:val="single" w:sz="6" w:space="0" w:color="DFE2E5"/>
-              <w:left w:val="single" w:sz="6" w:space="0" w:color="DFE2E5"/>
-              <w:bottom w:val="single" w:sz="6" w:space="0" w:color="DFE2E5"/>
-              <w:right w:val="single" w:sz="6" w:space="0" w:color="DFE2E5"/>
-            </w:tcBorders>
-            <w:shd w:val="clear" w:color="auto" w:fill="FFFFFF"/>
-            <w:tcMar>
-              <w:top w:w="90" w:type="dxa"/>
-              <w:left w:w="195" w:type="dxa"/>
-              <w:bottom w:w="90" w:type="dxa"/>
-              <w:right w:w="195" w:type="dxa"/>
-            </w:tcMar>
-            <w:vAlign w:val="center"/>
+            <w:tcW w:w="1190" w:type="dxa"/>
             <w:hideMark/>
           </w:tcPr>
           <w:p>
             <w:pPr>
-              <w:spacing w:after="240" w:line="240" w:lineRule="auto"/>
+              <w:spacing w:after="240"/>
               <w:jc w:val="both"/>
               <w:rPr>
                 <w:rFonts w:ascii="Segoe UI" w:eastAsia="Times New Roman" w:hAnsi="Segoe UI" w:cs="Segoe UI"/>
@@ -6094,26 +5374,12 @@
       <w:tr>
         <w:tc>
           <w:tcPr>
-            <w:tcW w:w="0" w:type="auto"/>
-            <w:tcBorders>
-              <w:top w:val="single" w:sz="6" w:space="0" w:color="DFE2E5"/>
-              <w:left w:val="single" w:sz="6" w:space="0" w:color="DFE2E5"/>
-              <w:bottom w:val="single" w:sz="6" w:space="0" w:color="DFE2E5"/>
-              <w:right w:val="single" w:sz="6" w:space="0" w:color="DFE2E5"/>
-            </w:tcBorders>
-            <w:shd w:val="clear" w:color="auto" w:fill="F6F8FA"/>
-            <w:tcMar>
-              <w:top w:w="90" w:type="dxa"/>
-              <w:left w:w="195" w:type="dxa"/>
-              <w:bottom w:w="90" w:type="dxa"/>
-              <w:right w:w="195" w:type="dxa"/>
-            </w:tcMar>
-            <w:vAlign w:val="center"/>
+            <w:tcW w:w="959" w:type="dxa"/>
             <w:hideMark/>
           </w:tcPr>
           <w:p>
             <w:pPr>
-              <w:spacing w:after="240" w:line="240" w:lineRule="auto"/>
+              <w:spacing w:after="240"/>
               <w:jc w:val="both"/>
               <w:rPr>
                 <w:rFonts w:ascii="Segoe UI" w:eastAsia="Times New Roman" w:hAnsi="Segoe UI" w:cs="Segoe UI"/>
@@ -6137,26 +5403,12 @@
         </w:tc>
         <w:tc>
           <w:tcPr>
-            <w:tcW w:w="0" w:type="auto"/>
-            <w:tcBorders>
-              <w:top w:val="single" w:sz="6" w:space="0" w:color="DFE2E5"/>
-              <w:left w:val="single" w:sz="6" w:space="0" w:color="DFE2E5"/>
-              <w:bottom w:val="single" w:sz="6" w:space="0" w:color="DFE2E5"/>
-              <w:right w:val="single" w:sz="6" w:space="0" w:color="DFE2E5"/>
-            </w:tcBorders>
-            <w:shd w:val="clear" w:color="auto" w:fill="F6F8FA"/>
-            <w:tcMar>
-              <w:top w:w="90" w:type="dxa"/>
-              <w:left w:w="195" w:type="dxa"/>
-              <w:bottom w:w="90" w:type="dxa"/>
-              <w:right w:w="195" w:type="dxa"/>
-            </w:tcMar>
-            <w:vAlign w:val="center"/>
+            <w:tcW w:w="2268" w:type="dxa"/>
             <w:hideMark/>
           </w:tcPr>
           <w:p>
             <w:pPr>
-              <w:spacing w:after="240" w:line="240" w:lineRule="auto"/>
+              <w:spacing w:after="240"/>
               <w:jc w:val="both"/>
               <w:rPr>
                 <w:rFonts w:ascii="Segoe UI" w:eastAsia="Times New Roman" w:hAnsi="Segoe UI" w:cs="Segoe UI"/>
@@ -6248,26 +5500,12 @@
         </w:tc>
         <w:tc>
           <w:tcPr>
-            <w:tcW w:w="0" w:type="auto"/>
-            <w:tcBorders>
-              <w:top w:val="single" w:sz="6" w:space="0" w:color="DFE2E5"/>
-              <w:left w:val="single" w:sz="6" w:space="0" w:color="DFE2E5"/>
-              <w:bottom w:val="single" w:sz="6" w:space="0" w:color="DFE2E5"/>
-              <w:right w:val="single" w:sz="6" w:space="0" w:color="DFE2E5"/>
-            </w:tcBorders>
-            <w:shd w:val="clear" w:color="auto" w:fill="F6F8FA"/>
-            <w:tcMar>
-              <w:top w:w="90" w:type="dxa"/>
-              <w:left w:w="195" w:type="dxa"/>
-              <w:bottom w:w="90" w:type="dxa"/>
-              <w:right w:w="195" w:type="dxa"/>
-            </w:tcMar>
-            <w:vAlign w:val="center"/>
+            <w:tcW w:w="4819" w:type="dxa"/>
             <w:hideMark/>
           </w:tcPr>
           <w:p>
             <w:pPr>
-              <w:spacing w:after="240" w:line="240" w:lineRule="auto"/>
+              <w:spacing w:after="240"/>
               <w:jc w:val="both"/>
               <w:rPr>
                 <w:rFonts w:ascii="Segoe UI" w:eastAsia="Times New Roman" w:hAnsi="Segoe UI" w:cs="Segoe UI"/>
@@ -6359,26 +5597,12 @@
         </w:tc>
         <w:tc>
           <w:tcPr>
-            <w:tcW w:w="0" w:type="auto"/>
-            <w:tcBorders>
-              <w:top w:val="single" w:sz="6" w:space="0" w:color="DFE2E5"/>
-              <w:left w:val="single" w:sz="6" w:space="0" w:color="DFE2E5"/>
-              <w:bottom w:val="single" w:sz="6" w:space="0" w:color="DFE2E5"/>
-              <w:right w:val="single" w:sz="6" w:space="0" w:color="DFE2E5"/>
-            </w:tcBorders>
-            <w:shd w:val="clear" w:color="auto" w:fill="F6F8FA"/>
-            <w:tcMar>
-              <w:top w:w="90" w:type="dxa"/>
-              <w:left w:w="195" w:type="dxa"/>
-              <w:bottom w:w="90" w:type="dxa"/>
-              <w:right w:w="195" w:type="dxa"/>
-            </w:tcMar>
-            <w:vAlign w:val="center"/>
+            <w:tcW w:w="1190" w:type="dxa"/>
             <w:hideMark/>
           </w:tcPr>
           <w:p>
             <w:pPr>
-              <w:spacing w:after="240" w:line="240" w:lineRule="auto"/>
+              <w:spacing w:after="240"/>
               <w:jc w:val="both"/>
               <w:rPr>
                 <w:rFonts w:ascii="Segoe UI" w:eastAsia="Times New Roman" w:hAnsi="Segoe UI" w:cs="Segoe UI"/>
@@ -6404,26 +5628,12 @@
       <w:tr>
         <w:tc>
           <w:tcPr>
-            <w:tcW w:w="0" w:type="auto"/>
-            <w:tcBorders>
-              <w:top w:val="single" w:sz="6" w:space="0" w:color="DFE2E5"/>
-              <w:left w:val="single" w:sz="6" w:space="0" w:color="DFE2E5"/>
-              <w:bottom w:val="single" w:sz="6" w:space="0" w:color="DFE2E5"/>
-              <w:right w:val="single" w:sz="6" w:space="0" w:color="DFE2E5"/>
-            </w:tcBorders>
-            <w:shd w:val="clear" w:color="auto" w:fill="FFFFFF"/>
-            <w:tcMar>
-              <w:top w:w="90" w:type="dxa"/>
-              <w:left w:w="195" w:type="dxa"/>
-              <w:bottom w:w="90" w:type="dxa"/>
-              <w:right w:w="195" w:type="dxa"/>
-            </w:tcMar>
-            <w:vAlign w:val="center"/>
+            <w:tcW w:w="959" w:type="dxa"/>
             <w:hideMark/>
           </w:tcPr>
           <w:p>
             <w:pPr>
-              <w:spacing w:after="240" w:line="240" w:lineRule="auto"/>
+              <w:spacing w:after="240"/>
               <w:jc w:val="both"/>
               <w:rPr>
                 <w:rFonts w:ascii="Segoe UI" w:eastAsia="Times New Roman" w:hAnsi="Segoe UI" w:cs="Segoe UI"/>
@@ -6447,26 +5657,12 @@
         </w:tc>
         <w:tc>
           <w:tcPr>
-            <w:tcW w:w="0" w:type="auto"/>
-            <w:tcBorders>
-              <w:top w:val="single" w:sz="6" w:space="0" w:color="DFE2E5"/>
-              <w:left w:val="single" w:sz="6" w:space="0" w:color="DFE2E5"/>
-              <w:bottom w:val="single" w:sz="6" w:space="0" w:color="DFE2E5"/>
-              <w:right w:val="single" w:sz="6" w:space="0" w:color="DFE2E5"/>
-            </w:tcBorders>
-            <w:shd w:val="clear" w:color="auto" w:fill="FFFFFF"/>
-            <w:tcMar>
-              <w:top w:w="90" w:type="dxa"/>
-              <w:left w:w="195" w:type="dxa"/>
-              <w:bottom w:w="90" w:type="dxa"/>
-              <w:right w:w="195" w:type="dxa"/>
-            </w:tcMar>
-            <w:vAlign w:val="center"/>
+            <w:tcW w:w="2268" w:type="dxa"/>
             <w:hideMark/>
           </w:tcPr>
           <w:p>
             <w:pPr>
-              <w:spacing w:after="240" w:line="240" w:lineRule="auto"/>
+              <w:spacing w:after="240"/>
               <w:jc w:val="both"/>
               <w:rPr>
                 <w:rFonts w:ascii="Segoe UI" w:eastAsia="Times New Roman" w:hAnsi="Segoe UI" w:cs="Segoe UI"/>
@@ -6514,26 +5710,12 @@
         </w:tc>
         <w:tc>
           <w:tcPr>
-            <w:tcW w:w="0" w:type="auto"/>
-            <w:tcBorders>
-              <w:top w:val="single" w:sz="6" w:space="0" w:color="DFE2E5"/>
-              <w:left w:val="single" w:sz="6" w:space="0" w:color="DFE2E5"/>
-              <w:bottom w:val="single" w:sz="6" w:space="0" w:color="DFE2E5"/>
-              <w:right w:val="single" w:sz="6" w:space="0" w:color="DFE2E5"/>
-            </w:tcBorders>
-            <w:shd w:val="clear" w:color="auto" w:fill="FFFFFF"/>
-            <w:tcMar>
-              <w:top w:w="90" w:type="dxa"/>
-              <w:left w:w="195" w:type="dxa"/>
-              <w:bottom w:w="90" w:type="dxa"/>
-              <w:right w:w="195" w:type="dxa"/>
-            </w:tcMar>
-            <w:vAlign w:val="center"/>
+            <w:tcW w:w="4819" w:type="dxa"/>
             <w:hideMark/>
           </w:tcPr>
           <w:p>
             <w:pPr>
-              <w:spacing w:after="240" w:line="240" w:lineRule="auto"/>
+              <w:spacing w:after="240"/>
               <w:jc w:val="both"/>
               <w:rPr>
                 <w:rFonts w:ascii="Segoe UI" w:eastAsia="Times New Roman" w:hAnsi="Segoe UI" w:cs="Segoe UI"/>
@@ -6757,26 +5939,12 @@
         </w:tc>
         <w:tc>
           <w:tcPr>
-            <w:tcW w:w="0" w:type="auto"/>
-            <w:tcBorders>
-              <w:top w:val="single" w:sz="6" w:space="0" w:color="DFE2E5"/>
-              <w:left w:val="single" w:sz="6" w:space="0" w:color="DFE2E5"/>
-              <w:bottom w:val="single" w:sz="6" w:space="0" w:color="DFE2E5"/>
-              <w:right w:val="single" w:sz="6" w:space="0" w:color="DFE2E5"/>
-            </w:tcBorders>
-            <w:shd w:val="clear" w:color="auto" w:fill="FFFFFF"/>
-            <w:tcMar>
-              <w:top w:w="90" w:type="dxa"/>
-              <w:left w:w="195" w:type="dxa"/>
-              <w:bottom w:w="90" w:type="dxa"/>
-              <w:right w:w="195" w:type="dxa"/>
-            </w:tcMar>
-            <w:vAlign w:val="center"/>
+            <w:tcW w:w="1190" w:type="dxa"/>
             <w:hideMark/>
           </w:tcPr>
           <w:p>
             <w:pPr>
-              <w:spacing w:after="240" w:line="240" w:lineRule="auto"/>
+              <w:spacing w:after="240"/>
               <w:jc w:val="both"/>
               <w:rPr>
                 <w:rFonts w:ascii="Segoe UI" w:eastAsia="Times New Roman" w:hAnsi="Segoe UI" w:cs="Segoe UI"/>
@@ -6827,7 +5995,7 @@
       <w:pPr>
         <w:shd w:val="clear" w:color="auto" w:fill="FFFFFF"/>
         <w:spacing w:before="360" w:after="240" w:line="240" w:lineRule="auto"/>
-        <w:jc w:val="both"/>
+        <w:jc w:val="center"/>
         <w:outlineLvl w:val="2"/>
         <w:rPr>
           <w:rFonts w:ascii="Segoe UI" w:eastAsia="Times New Roman" w:hAnsi="Segoe UI" w:cs="Segoe UI"/>
@@ -6839,267 +6007,183 @@
           <w:lang w:val="en-US" w:eastAsia="uk-UA"/>
         </w:rPr>
       </w:pPr>
+      <w:r>
+        <w:rPr>
+          <w:rFonts w:ascii="Segoe UI" w:eastAsia="Times New Roman" w:hAnsi="Segoe UI" w:cs="Segoe UI"/>
+          <w:b/>
+          <w:bCs/>
+          <w:color w:val="24292E"/>
+          <w:sz w:val="30"/>
+          <w:szCs w:val="30"/>
+          <w:lang w:eastAsia="uk-UA"/>
+        </w:rPr>
+        <w:t xml:space="preserve">1. </w:t>
+      </w:r>
+      <w:proofErr w:type="spellStart"/>
+      <w:r>
+        <w:rPr>
+          <w:rFonts w:ascii="Segoe UI" w:eastAsia="Times New Roman" w:hAnsi="Segoe UI" w:cs="Segoe UI"/>
+          <w:b/>
+          <w:bCs/>
+          <w:color w:val="24292E"/>
+          <w:sz w:val="30"/>
+          <w:szCs w:val="30"/>
+          <w:lang w:eastAsia="uk-UA"/>
+        </w:rPr>
+        <w:t>Use</w:t>
+      </w:r>
+      <w:proofErr w:type="spellEnd"/>
+      <w:r>
+        <w:rPr>
+          <w:rFonts w:ascii="Segoe UI" w:eastAsia="Times New Roman" w:hAnsi="Segoe UI" w:cs="Segoe UI"/>
+          <w:b/>
+          <w:bCs/>
+          <w:color w:val="24292E"/>
+          <w:sz w:val="30"/>
+          <w:szCs w:val="30"/>
+          <w:lang w:eastAsia="uk-UA"/>
+        </w:rPr>
+        <w:t xml:space="preserve"> </w:t>
+      </w:r>
+      <w:proofErr w:type="spellStart"/>
+      <w:r>
+        <w:rPr>
+          <w:rFonts w:ascii="Segoe UI" w:eastAsia="Times New Roman" w:hAnsi="Segoe UI" w:cs="Segoe UI"/>
+          <w:b/>
+          <w:bCs/>
+          <w:color w:val="24292E"/>
+          <w:sz w:val="30"/>
+          <w:szCs w:val="30"/>
+          <w:lang w:eastAsia="uk-UA"/>
+        </w:rPr>
+        <w:t>case</w:t>
+      </w:r>
+      <w:proofErr w:type="spellEnd"/>
+      <w:r>
+        <w:rPr>
+          <w:rFonts w:ascii="Segoe UI" w:eastAsia="Times New Roman" w:hAnsi="Segoe UI" w:cs="Segoe UI"/>
+          <w:b/>
+          <w:bCs/>
+          <w:color w:val="24292E"/>
+          <w:sz w:val="30"/>
+          <w:szCs w:val="30"/>
+          <w:lang w:eastAsia="uk-UA"/>
+        </w:rPr>
+        <w:t xml:space="preserve"> diagrams</w:t>
+      </w:r>
     </w:p>
     <w:p>
       <w:pPr>
         <w:shd w:val="clear" w:color="auto" w:fill="FFFFFF"/>
         <w:spacing w:before="360" w:after="240" w:line="240" w:lineRule="auto"/>
-        <w:jc w:val="both"/>
         <w:outlineLvl w:val="2"/>
         <w:rPr>
           <w:rFonts w:ascii="Segoe UI" w:eastAsia="Times New Roman" w:hAnsi="Segoe UI" w:cs="Segoe UI"/>
           <w:b/>
           <w:bCs/>
           <w:color w:val="24292E"/>
-          <w:sz w:val="30"/>
-          <w:szCs w:val="30"/>
+          <w:sz w:val="24"/>
+          <w:szCs w:val="24"/>
           <w:lang w:val="en-US" w:eastAsia="uk-UA"/>
         </w:rPr>
       </w:pPr>
-    </w:p>
-    <w:p>
-      <w:pPr>
-        <w:shd w:val="clear" w:color="auto" w:fill="FFFFFF"/>
-        <w:spacing w:before="360" w:after="240" w:line="240" w:lineRule="auto"/>
-        <w:jc w:val="both"/>
-        <w:outlineLvl w:val="2"/>
+      <w:r>
         <w:rPr>
           <w:rFonts w:ascii="Segoe UI" w:eastAsia="Times New Roman" w:hAnsi="Segoe UI" w:cs="Segoe UI"/>
           <w:b/>
           <w:bCs/>
           <w:color w:val="24292E"/>
-          <w:sz w:val="30"/>
-          <w:szCs w:val="30"/>
-          <w:lang w:val="en-US" w:eastAsia="uk-UA"/>
-        </w:rPr>
-      </w:pPr>
-    </w:p>
-    <w:p>
-      <w:pPr>
-        <w:shd w:val="clear" w:color="auto" w:fill="FFFFFF"/>
-        <w:spacing w:before="360" w:after="240" w:line="240" w:lineRule="auto"/>
-        <w:jc w:val="both"/>
-        <w:outlineLvl w:val="2"/>
+          <w:sz w:val="24"/>
+          <w:szCs w:val="24"/>
+          <w:lang w:eastAsia="uk-UA"/>
+        </w:rPr>
+        <w:t xml:space="preserve">1.1. </w:t>
+      </w:r>
+      <w:proofErr w:type="spellStart"/>
+      <w:r>
         <w:rPr>
           <w:rFonts w:ascii="Segoe UI" w:eastAsia="Times New Roman" w:hAnsi="Segoe UI" w:cs="Segoe UI"/>
           <w:b/>
           <w:bCs/>
           <w:color w:val="24292E"/>
-          <w:sz w:val="30"/>
-          <w:szCs w:val="30"/>
-          <w:lang w:val="en-US" w:eastAsia="uk-UA"/>
-        </w:rPr>
-      </w:pPr>
-    </w:p>
-    <w:p>
-      <w:pPr>
-        <w:shd w:val="clear" w:color="auto" w:fill="FFFFFF"/>
-        <w:spacing w:before="360" w:after="240" w:line="240" w:lineRule="auto"/>
-        <w:jc w:val="center"/>
-        <w:outlineLvl w:val="2"/>
+          <w:sz w:val="24"/>
+          <w:szCs w:val="24"/>
+          <w:lang w:eastAsia="uk-UA"/>
+        </w:rPr>
+        <w:t>General</w:t>
+      </w:r>
+      <w:proofErr w:type="spellEnd"/>
+      <w:r>
         <w:rPr>
           <w:rFonts w:ascii="Segoe UI" w:eastAsia="Times New Roman" w:hAnsi="Segoe UI" w:cs="Segoe UI"/>
           <w:b/>
           <w:bCs/>
           <w:color w:val="24292E"/>
-          <w:sz w:val="30"/>
-          <w:szCs w:val="30"/>
-          <w:lang w:eastAsia="uk-UA"/>
-        </w:rPr>
-      </w:pPr>
+          <w:sz w:val="24"/>
+          <w:szCs w:val="24"/>
+          <w:lang w:eastAsia="uk-UA"/>
+        </w:rPr>
+        <w:t xml:space="preserve"> </w:t>
+      </w:r>
+      <w:proofErr w:type="spellStart"/>
       <w:r>
         <w:rPr>
           <w:rFonts w:ascii="Segoe UI" w:eastAsia="Times New Roman" w:hAnsi="Segoe UI" w:cs="Segoe UI"/>
           <w:b/>
           <w:bCs/>
           <w:color w:val="24292E"/>
-          <w:sz w:val="30"/>
-          <w:szCs w:val="30"/>
-          <w:lang w:eastAsia="uk-UA"/>
-        </w:rPr>
-        <w:lastRenderedPageBreak/>
-        <w:t xml:space="preserve">1. </w:t>
-      </w:r>
-      <w:proofErr w:type="spellStart"/>
+          <w:sz w:val="24"/>
+          <w:szCs w:val="24"/>
+          <w:lang w:eastAsia="uk-UA"/>
+        </w:rPr>
+        <w:t>use</w:t>
+      </w:r>
+      <w:proofErr w:type="spellEnd"/>
       <w:r>
         <w:rPr>
           <w:rFonts w:ascii="Segoe UI" w:eastAsia="Times New Roman" w:hAnsi="Segoe UI" w:cs="Segoe UI"/>
           <w:b/>
           <w:bCs/>
           <w:color w:val="24292E"/>
-          <w:sz w:val="30"/>
-          <w:szCs w:val="30"/>
-          <w:lang w:eastAsia="uk-UA"/>
-        </w:rPr>
-        <w:t>Use</w:t>
-      </w:r>
-      <w:proofErr w:type="spellEnd"/>
+          <w:sz w:val="24"/>
+          <w:szCs w:val="24"/>
+          <w:lang w:eastAsia="uk-UA"/>
+        </w:rPr>
+        <w:t xml:space="preserve"> </w:t>
+      </w:r>
+      <w:proofErr w:type="spellStart"/>
       <w:r>
         <w:rPr>
           <w:rFonts w:ascii="Segoe UI" w:eastAsia="Times New Roman" w:hAnsi="Segoe UI" w:cs="Segoe UI"/>
           <w:b/>
           <w:bCs/>
           <w:color w:val="24292E"/>
-          <w:sz w:val="30"/>
-          <w:szCs w:val="30"/>
-          <w:lang w:eastAsia="uk-UA"/>
-        </w:rPr>
-        <w:t xml:space="preserve"> </w:t>
-      </w:r>
-      <w:proofErr w:type="spellStart"/>
+          <w:sz w:val="24"/>
+          <w:szCs w:val="24"/>
+          <w:lang w:eastAsia="uk-UA"/>
+        </w:rPr>
+        <w:t>case</w:t>
+      </w:r>
+      <w:proofErr w:type="spellEnd"/>
       <w:r>
         <w:rPr>
           <w:rFonts w:ascii="Segoe UI" w:eastAsia="Times New Roman" w:hAnsi="Segoe UI" w:cs="Segoe UI"/>
           <w:b/>
           <w:bCs/>
           <w:color w:val="24292E"/>
-          <w:sz w:val="30"/>
-          <w:szCs w:val="30"/>
-          <w:lang w:eastAsia="uk-UA"/>
-        </w:rPr>
-        <w:t>case</w:t>
-      </w:r>
-      <w:proofErr w:type="spellEnd"/>
+          <w:sz w:val="24"/>
+          <w:szCs w:val="24"/>
+          <w:lang w:eastAsia="uk-UA"/>
+        </w:rPr>
+        <w:t xml:space="preserve"> </w:t>
+      </w:r>
+      <w:proofErr w:type="spellStart"/>
       <w:r>
         <w:rPr>
           <w:rFonts w:ascii="Segoe UI" w:eastAsia="Times New Roman" w:hAnsi="Segoe UI" w:cs="Segoe UI"/>
           <w:b/>
           <w:bCs/>
           <w:color w:val="24292E"/>
-          <w:sz w:val="30"/>
-          <w:szCs w:val="30"/>
-          <w:lang w:eastAsia="uk-UA"/>
-        </w:rPr>
-        <w:t xml:space="preserve"> </w:t>
-      </w:r>
-      <w:proofErr w:type="spellStart"/>
-      <w:r>
-        <w:rPr>
-          <w:rFonts w:ascii="Segoe UI" w:eastAsia="Times New Roman" w:hAnsi="Segoe UI" w:cs="Segoe UI"/>
-          <w:b/>
-          <w:bCs/>
-          <w:color w:val="24292E"/>
-          <w:sz w:val="30"/>
-          <w:szCs w:val="30"/>
-          <w:lang w:eastAsia="uk-UA"/>
-        </w:rPr>
-        <w:t>diagrams</w:t>
-      </w:r>
-      <w:proofErr w:type="spellEnd"/>
-    </w:p>
-    <w:p>
-      <w:pPr>
-        <w:shd w:val="clear" w:color="auto" w:fill="FFFFFF"/>
-        <w:spacing w:before="360" w:after="240" w:line="240" w:lineRule="auto"/>
-        <w:jc w:val="center"/>
-        <w:outlineLvl w:val="3"/>
-        <w:rPr>
-          <w:rFonts w:ascii="Segoe UI" w:eastAsia="Times New Roman" w:hAnsi="Segoe UI" w:cs="Segoe UI"/>
-          <w:b/>
-          <w:bCs/>
-          <w:color w:val="24292E"/>
-          <w:sz w:val="24"/>
-          <w:szCs w:val="24"/>
-          <w:lang w:eastAsia="uk-UA"/>
-        </w:rPr>
-      </w:pPr>
-      <w:r>
-        <w:rPr>
-          <w:rFonts w:ascii="Segoe UI" w:eastAsia="Times New Roman" w:hAnsi="Segoe UI" w:cs="Segoe UI"/>
-          <w:b/>
-          <w:bCs/>
-          <w:color w:val="24292E"/>
-          <w:sz w:val="24"/>
-          <w:szCs w:val="24"/>
-          <w:lang w:eastAsia="uk-UA"/>
-        </w:rPr>
-        <w:t xml:space="preserve">1.1. </w:t>
-      </w:r>
-      <w:proofErr w:type="spellStart"/>
-      <w:r>
-        <w:rPr>
-          <w:rFonts w:ascii="Segoe UI" w:eastAsia="Times New Roman" w:hAnsi="Segoe UI" w:cs="Segoe UI"/>
-          <w:b/>
-          <w:bCs/>
-          <w:color w:val="24292E"/>
-          <w:sz w:val="24"/>
-          <w:szCs w:val="24"/>
-          <w:lang w:eastAsia="uk-UA"/>
-        </w:rPr>
-        <w:t>General</w:t>
-      </w:r>
-      <w:proofErr w:type="spellEnd"/>
-      <w:r>
-        <w:rPr>
-          <w:rFonts w:ascii="Segoe UI" w:eastAsia="Times New Roman" w:hAnsi="Segoe UI" w:cs="Segoe UI"/>
-          <w:b/>
-          <w:bCs/>
-          <w:color w:val="24292E"/>
-          <w:sz w:val="24"/>
-          <w:szCs w:val="24"/>
-          <w:lang w:eastAsia="uk-UA"/>
-        </w:rPr>
-        <w:t xml:space="preserve"> </w:t>
-      </w:r>
-      <w:proofErr w:type="spellStart"/>
-      <w:r>
-        <w:rPr>
-          <w:rFonts w:ascii="Segoe UI" w:eastAsia="Times New Roman" w:hAnsi="Segoe UI" w:cs="Segoe UI"/>
-          <w:b/>
-          <w:bCs/>
-          <w:color w:val="24292E"/>
-          <w:sz w:val="24"/>
-          <w:szCs w:val="24"/>
-          <w:lang w:eastAsia="uk-UA"/>
-        </w:rPr>
-        <w:t>use</w:t>
-      </w:r>
-      <w:proofErr w:type="spellEnd"/>
-      <w:r>
-        <w:rPr>
-          <w:rFonts w:ascii="Segoe UI" w:eastAsia="Times New Roman" w:hAnsi="Segoe UI" w:cs="Segoe UI"/>
-          <w:b/>
-          <w:bCs/>
-          <w:color w:val="24292E"/>
-          <w:sz w:val="24"/>
-          <w:szCs w:val="24"/>
-          <w:lang w:eastAsia="uk-UA"/>
-        </w:rPr>
-        <w:t xml:space="preserve"> </w:t>
-      </w:r>
-      <w:proofErr w:type="spellStart"/>
-      <w:r>
-        <w:rPr>
-          <w:rFonts w:ascii="Segoe UI" w:eastAsia="Times New Roman" w:hAnsi="Segoe UI" w:cs="Segoe UI"/>
-          <w:b/>
-          <w:bCs/>
-          <w:color w:val="24292E"/>
-          <w:sz w:val="24"/>
-          <w:szCs w:val="24"/>
-          <w:lang w:eastAsia="uk-UA"/>
-        </w:rPr>
-        <w:t>case</w:t>
-      </w:r>
-      <w:proofErr w:type="spellEnd"/>
-      <w:r>
-        <w:rPr>
-          <w:rFonts w:ascii="Segoe UI" w:eastAsia="Times New Roman" w:hAnsi="Segoe UI" w:cs="Segoe UI"/>
-          <w:b/>
-          <w:bCs/>
-          <w:color w:val="24292E"/>
-          <w:sz w:val="24"/>
-          <w:szCs w:val="24"/>
-          <w:lang w:eastAsia="uk-UA"/>
-        </w:rPr>
-        <w:t xml:space="preserve"> </w:t>
-      </w:r>
-      <w:proofErr w:type="spellStart"/>
-      <w:r>
-        <w:rPr>
-          <w:rFonts w:ascii="Segoe UI" w:eastAsia="Times New Roman" w:hAnsi="Segoe UI" w:cs="Segoe UI"/>
-          <w:b/>
-          <w:bCs/>
-          <w:color w:val="24292E"/>
           <w:sz w:val="24"/>
           <w:szCs w:val="24"/>
           <w:lang w:eastAsia="uk-UA"/>
@@ -7107,20 +6191,6 @@
         <w:t>diagram</w:t>
       </w:r>
       <w:proofErr w:type="spellEnd"/>
-    </w:p>
-    <w:p>
-      <w:pPr>
-        <w:shd w:val="clear" w:color="auto" w:fill="FFFFFF"/>
-        <w:spacing w:after="240" w:line="240" w:lineRule="auto"/>
-        <w:jc w:val="center"/>
-        <w:rPr>
-          <w:rFonts w:ascii="Segoe UI" w:eastAsia="Times New Roman" w:hAnsi="Segoe UI" w:cs="Segoe UI"/>
-          <w:color w:val="24292E"/>
-          <w:sz w:val="24"/>
-          <w:szCs w:val="24"/>
-          <w:lang w:eastAsia="uk-UA"/>
-        </w:rPr>
-      </w:pPr>
       <w:r>
         <w:rPr>
           <w:rFonts w:ascii="Segoe UI" w:eastAsia="Times New Roman" w:hAnsi="Segoe UI" w:cs="Segoe UI"/>
@@ -7131,7 +6201,7 @@
           <w:lang w:eastAsia="uk-UA"/>
         </w:rPr>
         <w:drawing>
-          <wp:inline distT="0" distB="0" distL="0" distR="0" wp14:anchorId="4A4AC48B" wp14:editId="3162DA05">
+          <wp:inline distT="0" distB="0" distL="0" distR="0" wp14:anchorId="223AE9E2" wp14:editId="492B47E3">
             <wp:extent cx="6172200" cy="4075554"/>
             <wp:effectExtent l="0" t="0" r="0" b="1270"/>
             <wp:docPr id="6" name="Рисунок 6" descr="https://raw.githubusercontent.com/antooa/Sushi-Runner/dev/Diagrams/GeneralUseCaseDiagram.png"/>
@@ -7184,8 +6254,16 @@
       <w:pPr>
         <w:shd w:val="clear" w:color="auto" w:fill="FFFFFF"/>
         <w:spacing w:before="360" w:after="240" w:line="240" w:lineRule="auto"/>
-        <w:jc w:val="center"/>
-        <w:outlineLvl w:val="3"/>
+        <w:outlineLvl w:val="2"/>
+        <w:rPr>
+          <w:rFonts w:ascii="Segoe UI" w:eastAsia="Times New Roman" w:hAnsi="Segoe UI" w:cs="Segoe UI"/>
+          <w:color w:val="24292E"/>
+          <w:sz w:val="24"/>
+          <w:szCs w:val="24"/>
+          <w:lang w:eastAsia="uk-UA"/>
+        </w:rPr>
+      </w:pPr>
+      <w:r>
         <w:rPr>
           <w:rFonts w:ascii="Segoe UI" w:eastAsia="Times New Roman" w:hAnsi="Segoe UI" w:cs="Segoe UI"/>
           <w:b/>
@@ -7195,17 +6273,7 @@
           <w:szCs w:val="24"/>
           <w:lang w:eastAsia="uk-UA"/>
         </w:rPr>
-      </w:pPr>
-      <w:r>
-        <w:rPr>
-          <w:rFonts w:ascii="Segoe UI" w:eastAsia="Times New Roman" w:hAnsi="Segoe UI" w:cs="Segoe UI"/>
-          <w:b/>
-          <w:bCs/>
-          <w:color w:val="24292E"/>
-          <w:sz w:val="24"/>
-          <w:szCs w:val="24"/>
-          <w:lang w:eastAsia="uk-UA"/>
-        </w:rPr>
+        <w:lastRenderedPageBreak/>
         <w:t xml:space="preserve">1.2. </w:t>
       </w:r>
       <w:proofErr w:type="spellStart"/>
@@ -7311,7 +6379,7 @@
           <w:color w:val="24292E"/>
           <w:sz w:val="24"/>
           <w:szCs w:val="24"/>
-          <w:lang w:eastAsia="uk-UA"/>
+          <w:lang w:val="en-US" w:eastAsia="uk-UA"/>
         </w:rPr>
       </w:pPr>
       <w:r>
@@ -7324,7 +6392,7 @@
           <w:lang w:eastAsia="uk-UA"/>
         </w:rPr>
         <w:drawing>
-          <wp:inline distT="0" distB="0" distL="0" distR="0" wp14:anchorId="3852BD45" wp14:editId="5933D688">
+          <wp:inline distT="0" distB="0" distL="0" distR="0" wp14:anchorId="776079F5" wp14:editId="4B339308">
             <wp:extent cx="3571875" cy="3132176"/>
             <wp:effectExtent l="0" t="0" r="0" b="0"/>
             <wp:docPr id="5" name="Рисунок 5" descr="https://raw.githubusercontent.com/antooa/Sushi-Runner/dev/Diagrams/CustomerUseCaseDiagram.png"/>
@@ -7372,23 +6440,8 @@
           </wp:inline>
         </w:drawing>
       </w:r>
-    </w:p>
-    <w:p>
-      <w:pPr>
-        <w:shd w:val="clear" w:color="auto" w:fill="FFFFFF"/>
-        <w:spacing w:before="360" w:after="240" w:line="240" w:lineRule="auto"/>
-        <w:jc w:val="both"/>
-        <w:outlineLvl w:val="3"/>
-        <w:rPr>
-          <w:rFonts w:ascii="Segoe UI" w:eastAsia="Times New Roman" w:hAnsi="Segoe UI" w:cs="Segoe UI"/>
-          <w:b/>
-          <w:bCs/>
-          <w:color w:val="24292E"/>
-          <w:sz w:val="24"/>
-          <w:szCs w:val="24"/>
-          <w:lang w:val="en-US" w:eastAsia="uk-UA"/>
-        </w:rPr>
-      </w:pPr>
+      <w:bookmarkStart w:id="0" w:name="_GoBack"/>
+      <w:bookmarkEnd w:id="0"/>
     </w:p>
     <w:p>
       <w:pPr>
@@ -7411,7 +6464,6 @@
       <w:pPr>
         <w:shd w:val="clear" w:color="auto" w:fill="FFFFFF"/>
         <w:spacing w:before="360" w:after="240" w:line="240" w:lineRule="auto"/>
-        <w:jc w:val="center"/>
         <w:outlineLvl w:val="3"/>
         <w:rPr>
           <w:rFonts w:ascii="Segoe UI" w:eastAsia="Times New Roman" w:hAnsi="Segoe UI" w:cs="Segoe UI"/>
@@ -7423,8 +6475,6 @@
           <w:lang w:eastAsia="uk-UA"/>
         </w:rPr>
       </w:pPr>
-      <w:bookmarkStart w:id="0" w:name="_GoBack"/>
-      <w:bookmarkEnd w:id="0"/>
       <w:r>
         <w:rPr>
           <w:rFonts w:ascii="Segoe UI" w:eastAsia="Times New Roman" w:hAnsi="Segoe UI" w:cs="Segoe UI"/>
@@ -7435,7 +6485,6 @@
           <w:szCs w:val="24"/>
           <w:lang w:eastAsia="uk-UA"/>
         </w:rPr>
-        <w:lastRenderedPageBreak/>
         <w:t xml:space="preserve">1.3. </w:t>
       </w:r>
       <w:proofErr w:type="spellStart"/>
@@ -7607,7 +6656,6 @@
       <w:pPr>
         <w:shd w:val="clear" w:color="auto" w:fill="FFFFFF"/>
         <w:spacing w:before="360" w:after="240" w:line="240" w:lineRule="auto"/>
-        <w:jc w:val="center"/>
         <w:outlineLvl w:val="3"/>
         <w:rPr>
           <w:rFonts w:ascii="Segoe UI" w:eastAsia="Times New Roman" w:hAnsi="Segoe UI" w:cs="Segoe UI"/>
@@ -7629,6 +6677,7 @@
           <w:szCs w:val="24"/>
           <w:lang w:eastAsia="uk-UA"/>
         </w:rPr>
+        <w:lastRenderedPageBreak/>
         <w:t xml:space="preserve">1.4. </w:t>
       </w:r>
       <w:proofErr w:type="spellStart"/>
@@ -7980,6 +7029,7 @@
           <w:szCs w:val="24"/>
           <w:lang w:eastAsia="uk-UA"/>
         </w:rPr>
+        <w:lastRenderedPageBreak/>
         <w:t xml:space="preserve">3. </w:t>
       </w:r>
       <w:proofErr w:type="spellStart"/>
@@ -8446,6 +7496,121 @@
       <w:szCs w:val="16"/>
     </w:rPr>
   </w:style>
+  <w:style w:type="table" w:styleId="11">
+    <w:name w:val="Light Shading Accent 1"/>
+    <w:basedOn w:val="a1"/>
+    <w:uiPriority w:val="60"/>
+    <w:rsid w:val="001D4A04"/>
+    <w:pPr>
+      <w:spacing w:after="0" w:line="240" w:lineRule="auto"/>
+    </w:pPr>
+    <w:rPr>
+      <w:color w:val="365F91" w:themeColor="accent1" w:themeShade="BF"/>
+    </w:rPr>
+    <w:tblPr>
+      <w:tblStyleRowBandSize w:val="1"/>
+      <w:tblStyleColBandSize w:val="1"/>
+      <w:tblBorders>
+        <w:top w:val="single" w:sz="8" w:space="0" w:color="4F81BD" w:themeColor="accent1"/>
+        <w:bottom w:val="single" w:sz="8" w:space="0" w:color="4F81BD" w:themeColor="accent1"/>
+      </w:tblBorders>
+    </w:tblPr>
+    <w:tblStylePr w:type="firstRow">
+      <w:pPr>
+        <w:spacing w:before="0" w:after="0" w:line="240" w:lineRule="auto"/>
+      </w:pPr>
+      <w:rPr>
+        <w:b/>
+        <w:bCs/>
+      </w:rPr>
+      <w:tblPr/>
+      <w:tcPr>
+        <w:tcBorders>
+          <w:top w:val="single" w:sz="8" w:space="0" w:color="4F81BD" w:themeColor="accent1"/>
+          <w:left w:val="nil"/>
+          <w:bottom w:val="single" w:sz="8" w:space="0" w:color="4F81BD" w:themeColor="accent1"/>
+          <w:right w:val="nil"/>
+          <w:insideH w:val="nil"/>
+          <w:insideV w:val="nil"/>
+        </w:tcBorders>
+      </w:tcPr>
+    </w:tblStylePr>
+    <w:tblStylePr w:type="lastRow">
+      <w:pPr>
+        <w:spacing w:before="0" w:after="0" w:line="240" w:lineRule="auto"/>
+      </w:pPr>
+      <w:rPr>
+        <w:b/>
+        <w:bCs/>
+      </w:rPr>
+      <w:tblPr/>
+      <w:tcPr>
+        <w:tcBorders>
+          <w:top w:val="single" w:sz="8" w:space="0" w:color="4F81BD" w:themeColor="accent1"/>
+          <w:left w:val="nil"/>
+          <w:bottom w:val="single" w:sz="8" w:space="0" w:color="4F81BD" w:themeColor="accent1"/>
+          <w:right w:val="nil"/>
+          <w:insideH w:val="nil"/>
+          <w:insideV w:val="nil"/>
+        </w:tcBorders>
+      </w:tcPr>
+    </w:tblStylePr>
+    <w:tblStylePr w:type="firstCol">
+      <w:rPr>
+        <w:b/>
+        <w:bCs/>
+      </w:rPr>
+    </w:tblStylePr>
+    <w:tblStylePr w:type="lastCol">
+      <w:rPr>
+        <w:b/>
+        <w:bCs/>
+      </w:rPr>
+    </w:tblStylePr>
+    <w:tblStylePr w:type="band1Vert">
+      <w:tblPr/>
+      <w:tcPr>
+        <w:tcBorders>
+          <w:left w:val="nil"/>
+          <w:right w:val="nil"/>
+          <w:insideH w:val="nil"/>
+          <w:insideV w:val="nil"/>
+        </w:tcBorders>
+        <w:shd w:val="clear" w:color="auto" w:fill="D3DFEE" w:themeFill="accent1" w:themeFillTint="3F"/>
+      </w:tcPr>
+    </w:tblStylePr>
+    <w:tblStylePr w:type="band1Horz">
+      <w:tblPr/>
+      <w:tcPr>
+        <w:tcBorders>
+          <w:left w:val="nil"/>
+          <w:right w:val="nil"/>
+          <w:insideH w:val="nil"/>
+          <w:insideV w:val="nil"/>
+        </w:tcBorders>
+        <w:shd w:val="clear" w:color="auto" w:fill="D3DFEE" w:themeFill="accent1" w:themeFillTint="3F"/>
+      </w:tcPr>
+    </w:tblStylePr>
+  </w:style>
+  <w:style w:type="table" w:styleId="a6">
+    <w:name w:val="Table Grid"/>
+    <w:basedOn w:val="a1"/>
+    <w:uiPriority w:val="59"/>
+    <w:rsid w:val="001D4A04"/>
+    <w:pPr>
+      <w:spacing w:after="0" w:line="240" w:lineRule="auto"/>
+    </w:pPr>
+    <w:tblPr>
+      <w:tblBorders>
+        <w:top w:val="single" w:sz="4" w:space="0" w:color="auto"/>
+        <w:left w:val="single" w:sz="4" w:space="0" w:color="auto"/>
+        <w:bottom w:val="single" w:sz="4" w:space="0" w:color="auto"/>
+        <w:right w:val="single" w:sz="4" w:space="0" w:color="auto"/>
+        <w:insideH w:val="single" w:sz="4" w:space="0" w:color="auto"/>
+        <w:insideV w:val="single" w:sz="4" w:space="0" w:color="auto"/>
+      </w:tblBorders>
+    </w:tblPr>
+  </w:style>
 </w:styles>
 </file>
 
@@ -8790,6 +7955,121 @@
       <w:szCs w:val="16"/>
     </w:rPr>
   </w:style>
+  <w:style w:type="table" w:styleId="11">
+    <w:name w:val="Light Shading Accent 1"/>
+    <w:basedOn w:val="a1"/>
+    <w:uiPriority w:val="60"/>
+    <w:rsid w:val="001D4A04"/>
+    <w:pPr>
+      <w:spacing w:after="0" w:line="240" w:lineRule="auto"/>
+    </w:pPr>
+    <w:rPr>
+      <w:color w:val="365F91" w:themeColor="accent1" w:themeShade="BF"/>
+    </w:rPr>
+    <w:tblPr>
+      <w:tblStyleRowBandSize w:val="1"/>
+      <w:tblStyleColBandSize w:val="1"/>
+      <w:tblBorders>
+        <w:top w:val="single" w:sz="8" w:space="0" w:color="4F81BD" w:themeColor="accent1"/>
+        <w:bottom w:val="single" w:sz="8" w:space="0" w:color="4F81BD" w:themeColor="accent1"/>
+      </w:tblBorders>
+    </w:tblPr>
+    <w:tblStylePr w:type="firstRow">
+      <w:pPr>
+        <w:spacing w:before="0" w:after="0" w:line="240" w:lineRule="auto"/>
+      </w:pPr>
+      <w:rPr>
+        <w:b/>
+        <w:bCs/>
+      </w:rPr>
+      <w:tblPr/>
+      <w:tcPr>
+        <w:tcBorders>
+          <w:top w:val="single" w:sz="8" w:space="0" w:color="4F81BD" w:themeColor="accent1"/>
+          <w:left w:val="nil"/>
+          <w:bottom w:val="single" w:sz="8" w:space="0" w:color="4F81BD" w:themeColor="accent1"/>
+          <w:right w:val="nil"/>
+          <w:insideH w:val="nil"/>
+          <w:insideV w:val="nil"/>
+        </w:tcBorders>
+      </w:tcPr>
+    </w:tblStylePr>
+    <w:tblStylePr w:type="lastRow">
+      <w:pPr>
+        <w:spacing w:before="0" w:after="0" w:line="240" w:lineRule="auto"/>
+      </w:pPr>
+      <w:rPr>
+        <w:b/>
+        <w:bCs/>
+      </w:rPr>
+      <w:tblPr/>
+      <w:tcPr>
+        <w:tcBorders>
+          <w:top w:val="single" w:sz="8" w:space="0" w:color="4F81BD" w:themeColor="accent1"/>
+          <w:left w:val="nil"/>
+          <w:bottom w:val="single" w:sz="8" w:space="0" w:color="4F81BD" w:themeColor="accent1"/>
+          <w:right w:val="nil"/>
+          <w:insideH w:val="nil"/>
+          <w:insideV w:val="nil"/>
+        </w:tcBorders>
+      </w:tcPr>
+    </w:tblStylePr>
+    <w:tblStylePr w:type="firstCol">
+      <w:rPr>
+        <w:b/>
+        <w:bCs/>
+      </w:rPr>
+    </w:tblStylePr>
+    <w:tblStylePr w:type="lastCol">
+      <w:rPr>
+        <w:b/>
+        <w:bCs/>
+      </w:rPr>
+    </w:tblStylePr>
+    <w:tblStylePr w:type="band1Vert">
+      <w:tblPr/>
+      <w:tcPr>
+        <w:tcBorders>
+          <w:left w:val="nil"/>
+          <w:right w:val="nil"/>
+          <w:insideH w:val="nil"/>
+          <w:insideV w:val="nil"/>
+        </w:tcBorders>
+        <w:shd w:val="clear" w:color="auto" w:fill="D3DFEE" w:themeFill="accent1" w:themeFillTint="3F"/>
+      </w:tcPr>
+    </w:tblStylePr>
+    <w:tblStylePr w:type="band1Horz">
+      <w:tblPr/>
+      <w:tcPr>
+        <w:tcBorders>
+          <w:left w:val="nil"/>
+          <w:right w:val="nil"/>
+          <w:insideH w:val="nil"/>
+          <w:insideV w:val="nil"/>
+        </w:tcBorders>
+        <w:shd w:val="clear" w:color="auto" w:fill="D3DFEE" w:themeFill="accent1" w:themeFillTint="3F"/>
+      </w:tcPr>
+    </w:tblStylePr>
+  </w:style>
+  <w:style w:type="table" w:styleId="a6">
+    <w:name w:val="Table Grid"/>
+    <w:basedOn w:val="a1"/>
+    <w:uiPriority w:val="59"/>
+    <w:rsid w:val="001D4A04"/>
+    <w:pPr>
+      <w:spacing w:after="0" w:line="240" w:lineRule="auto"/>
+    </w:pPr>
+    <w:tblPr>
+      <w:tblBorders>
+        <w:top w:val="single" w:sz="4" w:space="0" w:color="auto"/>
+        <w:left w:val="single" w:sz="4" w:space="0" w:color="auto"/>
+        <w:bottom w:val="single" w:sz="4" w:space="0" w:color="auto"/>
+        <w:right w:val="single" w:sz="4" w:space="0" w:color="auto"/>
+        <w:insideH w:val="single" w:sz="4" w:space="0" w:color="auto"/>
+        <w:insideV w:val="single" w:sz="4" w:space="0" w:color="auto"/>
+      </w:tblBorders>
+    </w:tblPr>
+  </w:style>
 </w:styles>
 </file>
 

--- a/Sushi-Runner.docx
+++ b/Sushi-Runner.docx
@@ -1,22 +1,28 @@
 
 <file path=word/document.xml><?xml version="1.0" encoding="utf-8"?>
-<w:document xmlns:wpc="http://schemas.microsoft.com/office/word/2010/wordprocessingCanvas" xmlns:cx="http://schemas.microsoft.com/office/drawing/2014/chartex" xmlns:cx1="http://schemas.microsoft.com/office/drawing/2015/9/8/chartex" xmlns:cx2="http://schemas.microsoft.com/office/drawing/2015/10/21/chartex" xmlns:cx3="http://schemas.microsoft.com/office/drawing/2016/5/9/chartex" xmlns:cx4="http://schemas.microsoft.com/office/drawing/2016/5/10/chartex" xmlns:cx5="http://schemas.microsoft.com/office/drawing/2016/5/11/chartex" xmlns:cx6="http://schemas.microsoft.com/office/drawing/2016/5/12/chartex" xmlns:cx7="http://schemas.microsoft.com/office/drawing/2016/5/13/chartex" xmlns:cx8="http://schemas.microsoft.com/office/drawing/2016/5/14/chartex" xmlns:mc="http://schemas.openxmlformats.org/markup-compatibility/2006" xmlns:aink="http://schemas.microsoft.com/office/drawing/2016/ink" xmlns:am3d="http://schemas.microsoft.com/office/drawing/2017/model3d" xmlns:o="urn:schemas-microsoft-com:office:office" xmlns:r="http://schemas.openxmlformats.org/officeDocument/2006/relationships" xmlns:m="http://schemas.openxmlformats.org/officeDocument/2006/math" xmlns:v="urn:schemas-microsoft-com:vml" xmlns:wp14="http://schemas.microsoft.com/office/word/2010/wordprocessingDrawing" xmlns:wp="http://schemas.openxmlformats.org/drawingml/2006/wordprocessingDrawing" xmlns:w10="urn:schemas-microsoft-com:office:word" xmlns:w="http://schemas.openxmlformats.org/wordprocessingml/2006/main" xmlns:w14="http://schemas.microsoft.com/office/word/2010/wordml" xmlns:w15="http://schemas.microsoft.com/office/word/2012/wordml" xmlns:w16cid="http://schemas.microsoft.com/office/word/2016/wordml/cid" xmlns:w16se="http://schemas.microsoft.com/office/word/2015/wordml/symex" xmlns:wpg="http://schemas.microsoft.com/office/word/2010/wordprocessingGroup" xmlns:wpi="http://schemas.microsoft.com/office/word/2010/wordprocessingInk" xmlns:wne="http://schemas.microsoft.com/office/word/2006/wordml" xmlns:wps="http://schemas.microsoft.com/office/word/2010/wordprocessingShape" mc:Ignorable="w14 w15 w16se w16cid wp14">
+<w:document xmlns:o="urn:schemas-microsoft-com:office:office" xmlns:r="http://schemas.openxmlformats.org/officeDocument/2006/relationships" xmlns:v="urn:schemas-microsoft-com:vml" xmlns:w="http://schemas.openxmlformats.org/wordprocessingml/2006/main" xmlns:w10="urn:schemas-microsoft-com:office:word" xmlns:wp="http://schemas.openxmlformats.org/drawingml/2006/wordprocessingDrawing" xmlns:wps="http://schemas.microsoft.com/office/word/2010/wordprocessingShape" xmlns:wpg="http://schemas.microsoft.com/office/word/2010/wordprocessingGroup" xmlns:mc="http://schemas.openxmlformats.org/markup-compatibility/2006" xmlns:wp14="http://schemas.microsoft.com/office/word/2010/wordprocessingDrawing" xmlns:w14="http://schemas.microsoft.com/office/word/2010/wordml" mc:Ignorable="w14 wp14">
   <w:body>
     <w:p>
       <w:pPr>
+        <w:pStyle w:val="Normal"/>
+        <w:numPr>
+          <w:ilvl w:val="0"/>
+          <w:numId w:val="0"/>
+        </w:numPr>
         <w:pBdr>
           <w:bottom w:val="single" w:sz="6" w:space="4" w:color="EAECEF"/>
         </w:pBdr>
         <w:shd w:val="clear" w:color="auto" w:fill="FFFFFF"/>
-        <w:spacing w:before="100" w:beforeAutospacing="1" w:after="240" w:line="240" w:lineRule="auto"/>
+        <w:spacing w:lineRule="auto" w:line="240" w:beforeAutospacing="1" w:after="240"/>
         <w:jc w:val="center"/>
         <w:outlineLvl w:val="0"/>
         <w:rPr>
-          <w:rFonts w:ascii="Segoe UI" w:eastAsia="Times New Roman" w:hAnsi="Segoe UI" w:cs="Segoe UI"/>
-          <w:b/>
-          <w:bCs/>
-          <w:color w:val="24292E"/>
-          <w:kern w:val="36"/>
+          <w:rFonts w:ascii="Segoe UI" w:hAnsi="Segoe UI" w:eastAsia="Times New Roman" w:cs="Segoe UI"/>
+          <w:b/>
+          <w:b/>
+          <w:bCs/>
+          <w:color w:val="24292E"/>
+          <w:kern w:val="2"/>
           <w:sz w:val="48"/>
           <w:szCs w:val="48"/>
           <w:lang w:val="en-US" w:eastAsia="uk-UA"/>
@@ -24,11 +30,11 @@
       </w:pPr>
       <w:r>
         <w:rPr>
-          <w:rFonts w:ascii="Segoe UI" w:eastAsia="Times New Roman" w:hAnsi="Segoe UI" w:cs="Segoe UI"/>
-          <w:b/>
-          <w:bCs/>
-          <w:color w:val="24292E"/>
-          <w:kern w:val="36"/>
+          <w:rFonts w:eastAsia="Times New Roman" w:cs="Segoe UI" w:ascii="Segoe UI" w:hAnsi="Segoe UI"/>
+          <w:b/>
+          <w:bCs/>
+          <w:color w:val="24292E"/>
+          <w:kern w:val="2"/>
           <w:sz w:val="48"/>
           <w:szCs w:val="48"/>
           <w:lang w:val="en-US" w:eastAsia="uk-UA"/>
@@ -38,11 +44,12 @@
     </w:p>
     <w:p>
       <w:pPr>
+        <w:pStyle w:val="Normal"/>
         <w:shd w:val="clear" w:color="auto" w:fill="FFFFFF"/>
-        <w:spacing w:after="240" w:line="240" w:lineRule="auto"/>
+        <w:spacing w:lineRule="auto" w:line="240" w:before="0" w:after="240"/>
         <w:jc w:val="center"/>
         <w:rPr>
-          <w:rFonts w:ascii="Segoe UI" w:eastAsia="Times New Roman" w:hAnsi="Segoe UI" w:cs="Segoe UI"/>
+          <w:rFonts w:ascii="Segoe UI" w:hAnsi="Segoe UI" w:eastAsia="Times New Roman" w:cs="Segoe UI"/>
           <w:color w:val="24292E"/>
           <w:sz w:val="24"/>
           <w:szCs w:val="24"/>
@@ -51,7 +58,7 @@
       </w:pPr>
       <w:r>
         <w:rPr>
-          <w:rFonts w:ascii="Segoe UI" w:eastAsia="Times New Roman" w:hAnsi="Segoe UI" w:cs="Segoe UI"/>
+          <w:rFonts w:eastAsia="Times New Roman" w:cs="Segoe UI" w:ascii="Segoe UI" w:hAnsi="Segoe UI"/>
           <w:i/>
           <w:iCs/>
           <w:color w:val="24292E"/>
@@ -64,100 +71,121 @@
     </w:p>
     <w:p>
       <w:pPr>
+        <w:pStyle w:val="Normal"/>
         <w:shd w:val="clear" w:color="auto" w:fill="FFFFFF"/>
-        <w:spacing w:after="240" w:line="240" w:lineRule="auto"/>
+        <w:spacing w:lineRule="auto" w:line="240" w:before="0" w:after="240"/>
         <w:jc w:val="both"/>
-        <w:rPr>
-          <w:rFonts w:ascii="Segoe UI" w:eastAsia="Times New Roman" w:hAnsi="Segoe UI" w:cs="Segoe UI"/>
-          <w:color w:val="24292E"/>
-          <w:sz w:val="24"/>
-          <w:szCs w:val="24"/>
-          <w:lang w:val="en-US" w:eastAsia="uk-UA"/>
-        </w:rPr>
+        <w:rPr/>
       </w:pPr>
       <w:r>
         <w:rPr>
-          <w:rFonts w:ascii="Segoe UI" w:eastAsia="Times New Roman" w:hAnsi="Segoe UI" w:cs="Segoe UI"/>
-          <w:color w:val="24292E"/>
-          <w:sz w:val="24"/>
-          <w:szCs w:val="24"/>
-          <w:lang w:val="en-US" w:eastAsia="uk-UA"/>
-        </w:rPr>
-        <w:t xml:space="preserve">Application for sushi delivery services accelerating the ordering process. System is divided into Administrator, Moderator, Customer, and Delivery subsystems. Customer can easily order several products listed in the application, Moderator specifies </w:t>
-      </w:r>
-      <w:r>
-        <w:rPr>
-          <w:rFonts w:ascii="Segoe UI" w:eastAsia="Times New Roman" w:hAnsi="Segoe UI" w:cs="Segoe UI"/>
-          <w:color w:val="24292E"/>
-          <w:sz w:val="24"/>
-          <w:szCs w:val="24"/>
-          <w:lang w:val="en-US" w:eastAsia="uk-UA"/>
-        </w:rPr>
-        <w:t>details</w:t>
-      </w:r>
-      <w:r>
-        <w:rPr>
-          <w:rFonts w:ascii="Segoe UI" w:eastAsia="Times New Roman" w:hAnsi="Segoe UI" w:cs="Segoe UI"/>
-          <w:color w:val="24292E"/>
-          <w:sz w:val="24"/>
-          <w:szCs w:val="24"/>
-          <w:lang w:val="en-US" w:eastAsia="uk-UA"/>
-        </w:rPr>
-        <w:t xml:space="preserve"> and confirms orders and then, order is being delivered. Administration subsystem allows to manage available meals and track the status of the orders. </w:t>
-      </w:r>
-      <w:r>
-        <w:rPr>
-          <w:rFonts w:ascii="Segoe UI" w:eastAsia="Times New Roman" w:hAnsi="Segoe UI" w:cs="Segoe UI"/>
-          <w:color w:val="24292E"/>
-          <w:sz w:val="24"/>
-          <w:szCs w:val="24"/>
-          <w:lang w:val="en-US" w:eastAsia="uk-UA"/>
-        </w:rPr>
-        <w:t>Convenient</w:t>
-      </w:r>
-      <w:r>
-        <w:rPr>
-          <w:rFonts w:ascii="Segoe UI" w:eastAsia="Times New Roman" w:hAnsi="Segoe UI" w:cs="Segoe UI"/>
-          <w:color w:val="24292E"/>
-          <w:sz w:val="24"/>
-          <w:szCs w:val="24"/>
-          <w:lang w:val="en-US" w:eastAsia="uk-UA"/>
-        </w:rPr>
-        <w:t xml:space="preserve"> tools provided by Sushi Runner simplifies order processing for the whole sushi delivery business.</w:t>
+          <w:rFonts w:eastAsia="Times New Roman" w:cs="Segoe UI" w:ascii="Segoe UI" w:hAnsi="Segoe UI"/>
+          <w:color w:val="24292E"/>
+          <w:sz w:val="24"/>
+          <w:szCs w:val="24"/>
+          <w:lang w:val="en-US" w:eastAsia="uk-UA"/>
+        </w:rPr>
+        <w:tab/>
+        <w:t>Application for sushi delivery services accelerating the ordering process. System is divided into Moderator and Customer subsystems. Customer can easily order several products listed in the application, Moderator specifies details and confirms orders and then, order is being delivered. Also, Moderator subsystem allows to manage available meals and track the status of the orders. Convenient tools provided by Sushi Runner simplifies order processing for the whole sushi delivery business.</w:t>
       </w:r>
     </w:p>
     <w:p>
       <w:pPr>
-        <w:spacing w:before="360" w:after="360" w:line="240" w:lineRule="auto"/>
+        <w:pStyle w:val="Normal"/>
+        <w:spacing w:lineRule="auto" w:line="240" w:before="360" w:after="360"/>
         <w:jc w:val="both"/>
-        <w:rPr>
-          <w:rFonts w:ascii="Times New Roman" w:eastAsia="Times New Roman" w:hAnsi="Times New Roman" w:cs="Times New Roman"/>
-          <w:sz w:val="24"/>
-          <w:szCs w:val="24"/>
-          <w:lang w:val="en-US" w:eastAsia="uk-UA"/>
-        </w:rPr>
+        <w:rPr/>
       </w:pPr>
       <w:r>
-        <w:rPr>
-          <w:rFonts w:ascii="Times New Roman" w:eastAsia="Times New Roman" w:hAnsi="Times New Roman" w:cs="Times New Roman"/>
-          <w:noProof/>
-          <w:sz w:val="24"/>
-          <w:szCs w:val="24"/>
-          <w:lang w:val="en-US" w:eastAsia="uk-UA"/>
-        </w:rPr>
-        <w:pict w14:anchorId="140F73CA">
-          <v:rect id="_x0000_i1026" alt="" style="width:481.95pt;height:.05pt;mso-width-percent:0;mso-height-percent:0;mso-width-percent:0;mso-height-percent:0" o:hralign="center" o:hrstd="t" o:hrnoshade="t" o:hr="t" fillcolor="#24292e" stroked="f"/>
-        </w:pict>
+        <w:rPr/>
+        <mc:AlternateContent>
+          <mc:Choice Requires="wps">
+            <w:drawing>
+              <wp:inline distT="0" distB="228600" distL="0" distR="0">
+                <wp:extent cx="6121400" cy="1270"/>
+                <wp:effectExtent l="0" t="0" r="0" b="0"/>
+                <wp:docPr id="1" name=""/>
+                <a:graphic xmlns:a="http://schemas.openxmlformats.org/drawingml/2006/main">
+                  <a:graphicData uri="http://schemas.microsoft.com/office/word/2010/wordprocessingShape">
+                    <wps:wsp>
+                      <wps:cNvSpPr/>
+                      <wps:nvSpPr>
+                        <wps:cNvPr id="0" name="Rectangle 1"/>
+                        <wps:cNvSpPr/>
+                      </wps:nvSpPr>
+                      <wps:spPr>
+                        <a:xfrm>
+                          <a:off x="0" y="0"/>
+                          <a:ext cx="6120720" cy="720"/>
+                        </a:xfrm>
+                        <a:prstGeom prst="rect">
+                          <a:avLst/>
+                        </a:prstGeom>
+                        <a:solidFill>
+                          <a:srgbClr val="24292e"/>
+                        </a:solidFill>
+                        <a:ln>
+                          <a:noFill/>
+                        </a:ln>
+                      </wps:spPr>
+                      <wps:bodyPr/>
+                    </wps:wsp>
+                  </a:graphicData>
+                </a:graphic>
+                <wp14:sizeRelH relativeFrom="page">
+                  <wp14:pctWidth>100000</wp14:pctWidth>
+                </wp14:sizeRelH>
+              </wp:inline>
+            </w:drawing>
+          </mc:Choice>
+          <mc:Fallback>
+            <w:pict>
+              <v:rect id="shape_0" fillcolor="#24292e" stroked="f" style="position:absolute;margin-left:0pt;margin-top:-18.1pt;width:481.9pt;height:0pt;mso-position-horizontal:center;mso-position-vertical:top">
+                <w10:wrap type="none"/>
+                <v:fill o:detectmouseclick="t" type="solid" color2="#dbd6d1"/>
+                <v:stroke color="#3465a4" joinstyle="round" endcap="flat"/>
+              </v:rect>
+            </w:pict>
+          </mc:Fallback>
+        </mc:AlternateContent>
       </w:r>
     </w:p>
     <w:p>
       <w:pPr>
+        <w:pStyle w:val="Normal"/>
+        <w:spacing w:lineRule="auto" w:line="240" w:before="360" w:after="360"/>
+        <w:jc w:val="both"/>
+        <w:rPr/>
+      </w:pPr>
+      <w:r>
+        <w:rPr/>
+      </w:r>
+    </w:p>
+    <w:p>
+      <w:pPr>
+        <w:pStyle w:val="Normal"/>
+        <w:spacing w:lineRule="auto" w:line="240" w:before="360" w:after="360"/>
+        <w:jc w:val="both"/>
+        <w:rPr/>
+      </w:pPr>
+      <w:r>
+        <w:rPr/>
+      </w:r>
+    </w:p>
+    <w:p>
+      <w:pPr>
+        <w:pStyle w:val="Normal"/>
+        <w:numPr>
+          <w:ilvl w:val="0"/>
+          <w:numId w:val="0"/>
+        </w:numPr>
         <w:shd w:val="clear" w:color="auto" w:fill="FFFFFF"/>
-        <w:spacing w:before="360" w:after="240" w:line="240" w:lineRule="auto"/>
+        <w:spacing w:lineRule="auto" w:line="240" w:before="360" w:after="240"/>
         <w:jc w:val="center"/>
         <w:outlineLvl w:val="2"/>
         <w:rPr>
-          <w:rFonts w:ascii="Segoe UI" w:eastAsia="Times New Roman" w:hAnsi="Segoe UI" w:cs="Segoe UI"/>
+          <w:rFonts w:ascii="Segoe UI" w:hAnsi="Segoe UI" w:eastAsia="Times New Roman" w:cs="Segoe UI"/>
+          <w:b/>
           <w:b/>
           <w:bCs/>
           <w:color w:val="24292E"/>
@@ -166,43 +194,9 @@
           <w:lang w:val="en-US" w:eastAsia="uk-UA"/>
         </w:rPr>
       </w:pPr>
-    </w:p>
-    <w:p>
-      <w:pPr>
-        <w:shd w:val="clear" w:color="auto" w:fill="FFFFFF"/>
-        <w:spacing w:before="360" w:after="240" w:line="240" w:lineRule="auto"/>
-        <w:jc w:val="center"/>
-        <w:outlineLvl w:val="2"/>
-        <w:rPr>
-          <w:rFonts w:ascii="Segoe UI" w:eastAsia="Times New Roman" w:hAnsi="Segoe UI" w:cs="Segoe UI"/>
-          <w:b/>
-          <w:bCs/>
-          <w:color w:val="24292E"/>
-          <w:sz w:val="30"/>
-          <w:szCs w:val="30"/>
-          <w:lang w:val="en-US" w:eastAsia="uk-UA"/>
-        </w:rPr>
-      </w:pPr>
-    </w:p>
-    <w:p>
-      <w:pPr>
-        <w:shd w:val="clear" w:color="auto" w:fill="FFFFFF"/>
-        <w:spacing w:before="360" w:after="240" w:line="240" w:lineRule="auto"/>
-        <w:jc w:val="center"/>
-        <w:outlineLvl w:val="2"/>
-        <w:rPr>
-          <w:rFonts w:ascii="Segoe UI" w:eastAsia="Times New Roman" w:hAnsi="Segoe UI" w:cs="Segoe UI"/>
-          <w:b/>
-          <w:bCs/>
-          <w:color w:val="24292E"/>
-          <w:sz w:val="30"/>
-          <w:szCs w:val="30"/>
-          <w:lang w:val="en-US" w:eastAsia="uk-UA"/>
-        </w:rPr>
-      </w:pPr>
       <w:r>
         <w:rPr>
-          <w:rFonts w:ascii="Segoe UI" w:eastAsia="Times New Roman" w:hAnsi="Segoe UI" w:cs="Segoe UI"/>
+          <w:rFonts w:eastAsia="Times New Roman" w:cs="Segoe UI" w:ascii="Segoe UI" w:hAnsi="Segoe UI"/>
           <w:b/>
           <w:bCs/>
           <w:color w:val="24292E"/>
@@ -215,12 +209,18 @@
     </w:p>
     <w:p>
       <w:pPr>
+        <w:pStyle w:val="Normal"/>
+        <w:numPr>
+          <w:ilvl w:val="0"/>
+          <w:numId w:val="0"/>
+        </w:numPr>
         <w:shd w:val="clear" w:color="auto" w:fill="FFFFFF"/>
-        <w:spacing w:before="360" w:after="240" w:line="240" w:lineRule="auto"/>
+        <w:spacing w:lineRule="auto" w:line="240" w:before="360" w:after="240"/>
         <w:jc w:val="center"/>
         <w:outlineLvl w:val="3"/>
         <w:rPr>
-          <w:rFonts w:ascii="Segoe UI" w:eastAsia="Times New Roman" w:hAnsi="Segoe UI" w:cs="Segoe UI"/>
+          <w:rFonts w:ascii="Segoe UI" w:hAnsi="Segoe UI" w:eastAsia="Times New Roman" w:cs="Segoe UI"/>
+          <w:b/>
           <w:b/>
           <w:bCs/>
           <w:color w:val="24292E"/>
@@ -231,7 +231,7 @@
       </w:pPr>
       <w:r>
         <w:rPr>
-          <w:rFonts w:ascii="Segoe UI" w:eastAsia="Times New Roman" w:hAnsi="Segoe UI" w:cs="Segoe UI"/>
+          <w:rFonts w:eastAsia="Times New Roman" w:cs="Segoe UI" w:ascii="Segoe UI" w:hAnsi="Segoe UI"/>
           <w:b/>
           <w:bCs/>
           <w:color w:val="24292E"/>
@@ -246,26 +246,38 @@
       <w:tblPr>
         <w:tblStyle w:val="TableGrid"/>
         <w:tblW w:w="9126" w:type="dxa"/>
-        <w:tblLook w:val="04A0" w:firstRow="1" w:lastRow="0" w:firstColumn="1" w:lastColumn="0" w:noHBand="0" w:noVBand="1"/>
+        <w:jc w:val="left"/>
+        <w:tblInd w:w="0" w:type="dxa"/>
+        <w:tblCellMar>
+          <w:top w:w="0" w:type="dxa"/>
+          <w:left w:w="108" w:type="dxa"/>
+          <w:bottom w:w="0" w:type="dxa"/>
+          <w:right w:w="108" w:type="dxa"/>
+        </w:tblCellMar>
+        <w:tblLook w:noVBand="1" w:val="04a0" w:noHBand="0" w:lastColumn="0" w:firstColumn="1" w:lastRow="0" w:firstRow="1"/>
       </w:tblPr>
       <w:tblGrid>
-        <w:gridCol w:w="1101"/>
+        <w:gridCol w:w="1100"/>
         <w:gridCol w:w="1559"/>
         <w:gridCol w:w="5357"/>
         <w:gridCol w:w="1109"/>
       </w:tblGrid>
       <w:tr>
+        <w:trPr/>
         <w:tc>
           <w:tcPr>
-            <w:tcW w:w="1101" w:type="dxa"/>
-            <w:hideMark/>
+            <w:tcW w:w="1100" w:type="dxa"/>
+            <w:tcBorders/>
+            <w:shd w:fill="auto" w:val="clear"/>
           </w:tcPr>
           <w:p>
             <w:pPr>
-              <w:spacing w:after="240"/>
+              <w:pStyle w:val="Normal"/>
+              <w:spacing w:lineRule="auto" w:line="240" w:before="0" w:after="0"/>
               <w:jc w:val="both"/>
               <w:rPr>
-                <w:rFonts w:ascii="Segoe UI" w:eastAsia="Times New Roman" w:hAnsi="Segoe UI" w:cs="Segoe UI"/>
+                <w:rFonts w:ascii="Segoe UI" w:hAnsi="Segoe UI" w:eastAsia="Times New Roman" w:cs="Segoe UI"/>
+                <w:b/>
                 <w:b/>
                 <w:bCs/>
                 <w:color w:val="24292E"/>
@@ -276,7 +288,7 @@
             </w:pPr>
             <w:r>
               <w:rPr>
-                <w:rFonts w:ascii="Segoe UI" w:eastAsia="Times New Roman" w:hAnsi="Segoe UI" w:cs="Segoe UI"/>
+                <w:rFonts w:eastAsia="Times New Roman" w:cs="Segoe UI" w:ascii="Segoe UI" w:hAnsi="Segoe UI"/>
                 <w:b/>
                 <w:bCs/>
                 <w:color w:val="24292E"/>
@@ -291,14 +303,17 @@
         <w:tc>
           <w:tcPr>
             <w:tcW w:w="1559" w:type="dxa"/>
-            <w:hideMark/>
+            <w:tcBorders/>
+            <w:shd w:fill="auto" w:val="clear"/>
           </w:tcPr>
           <w:p>
             <w:pPr>
-              <w:spacing w:after="240"/>
+              <w:pStyle w:val="Normal"/>
+              <w:spacing w:lineRule="auto" w:line="240" w:before="0" w:after="0"/>
               <w:jc w:val="both"/>
               <w:rPr>
-                <w:rFonts w:ascii="Segoe UI" w:eastAsia="Times New Roman" w:hAnsi="Segoe UI" w:cs="Segoe UI"/>
+                <w:rFonts w:ascii="Segoe UI" w:hAnsi="Segoe UI" w:eastAsia="Times New Roman" w:cs="Segoe UI"/>
+                <w:b/>
                 <w:b/>
                 <w:bCs/>
                 <w:color w:val="24292E"/>
@@ -309,7 +324,7 @@
             </w:pPr>
             <w:r>
               <w:rPr>
-                <w:rFonts w:ascii="Segoe UI" w:eastAsia="Times New Roman" w:hAnsi="Segoe UI" w:cs="Segoe UI"/>
+                <w:rFonts w:eastAsia="Times New Roman" w:cs="Segoe UI" w:ascii="Segoe UI" w:hAnsi="Segoe UI"/>
                 <w:b/>
                 <w:bCs/>
                 <w:color w:val="24292E"/>
@@ -324,14 +339,17 @@
         <w:tc>
           <w:tcPr>
             <w:tcW w:w="5357" w:type="dxa"/>
-            <w:hideMark/>
+            <w:tcBorders/>
+            <w:shd w:fill="auto" w:val="clear"/>
           </w:tcPr>
           <w:p>
             <w:pPr>
-              <w:spacing w:after="240"/>
+              <w:pStyle w:val="Normal"/>
+              <w:spacing w:lineRule="auto" w:line="240" w:before="0" w:after="0"/>
               <w:jc w:val="both"/>
               <w:rPr>
-                <w:rFonts w:ascii="Segoe UI" w:eastAsia="Times New Roman" w:hAnsi="Segoe UI" w:cs="Segoe UI"/>
+                <w:rFonts w:ascii="Segoe UI" w:hAnsi="Segoe UI" w:eastAsia="Times New Roman" w:cs="Segoe UI"/>
+                <w:b/>
                 <w:b/>
                 <w:bCs/>
                 <w:color w:val="24292E"/>
@@ -342,7 +360,7 @@
             </w:pPr>
             <w:r>
               <w:rPr>
-                <w:rFonts w:ascii="Segoe UI" w:eastAsia="Times New Roman" w:hAnsi="Segoe UI" w:cs="Segoe UI"/>
+                <w:rFonts w:eastAsia="Times New Roman" w:cs="Segoe UI" w:ascii="Segoe UI" w:hAnsi="Segoe UI"/>
                 <w:b/>
                 <w:bCs/>
                 <w:color w:val="24292E"/>
@@ -357,14 +375,17 @@
         <w:tc>
           <w:tcPr>
             <w:tcW w:w="1109" w:type="dxa"/>
-            <w:hideMark/>
+            <w:tcBorders/>
+            <w:shd w:fill="auto" w:val="clear"/>
           </w:tcPr>
           <w:p>
             <w:pPr>
-              <w:spacing w:after="240"/>
+              <w:pStyle w:val="Normal"/>
+              <w:spacing w:lineRule="auto" w:line="240" w:before="0" w:after="0"/>
               <w:jc w:val="both"/>
               <w:rPr>
-                <w:rFonts w:ascii="Segoe UI" w:eastAsia="Times New Roman" w:hAnsi="Segoe UI" w:cs="Segoe UI"/>
+                <w:rFonts w:ascii="Segoe UI" w:hAnsi="Segoe UI" w:eastAsia="Times New Roman" w:cs="Segoe UI"/>
+                <w:b/>
                 <w:b/>
                 <w:bCs/>
                 <w:color w:val="24292E"/>
@@ -375,7 +396,7 @@
             </w:pPr>
             <w:r>
               <w:rPr>
-                <w:rFonts w:ascii="Segoe UI" w:eastAsia="Times New Roman" w:hAnsi="Segoe UI" w:cs="Segoe UI"/>
+                <w:rFonts w:eastAsia="Times New Roman" w:cs="Segoe UI" w:ascii="Segoe UI" w:hAnsi="Segoe UI"/>
                 <w:b/>
                 <w:bCs/>
                 <w:color w:val="24292E"/>
@@ -389,17 +410,20 @@
         </w:tc>
       </w:tr>
       <w:tr>
+        <w:trPr/>
         <w:tc>
           <w:tcPr>
-            <w:tcW w:w="1101" w:type="dxa"/>
-            <w:hideMark/>
+            <w:tcW w:w="1100" w:type="dxa"/>
+            <w:tcBorders/>
+            <w:shd w:fill="auto" w:val="clear"/>
           </w:tcPr>
           <w:p>
             <w:pPr>
-              <w:spacing w:after="240"/>
+              <w:pStyle w:val="Normal"/>
+              <w:spacing w:lineRule="auto" w:line="240" w:before="0" w:after="0"/>
               <w:jc w:val="both"/>
               <w:rPr>
-                <w:rFonts w:ascii="Segoe UI" w:eastAsia="Times New Roman" w:hAnsi="Segoe UI" w:cs="Segoe UI"/>
+                <w:rFonts w:ascii="Segoe UI" w:hAnsi="Segoe UI" w:eastAsia="Times New Roman" w:cs="Segoe UI"/>
                 <w:color w:val="24292E"/>
                 <w:sz w:val="24"/>
                 <w:szCs w:val="24"/>
@@ -408,7 +432,7 @@
             </w:pPr>
             <w:r>
               <w:rPr>
-                <w:rFonts w:ascii="Segoe UI" w:eastAsia="Times New Roman" w:hAnsi="Segoe UI" w:cs="Segoe UI"/>
+                <w:rFonts w:eastAsia="Times New Roman" w:cs="Segoe UI" w:ascii="Segoe UI" w:hAnsi="Segoe UI"/>
                 <w:color w:val="24292E"/>
                 <w:sz w:val="24"/>
                 <w:szCs w:val="24"/>
@@ -421,14 +445,16 @@
         <w:tc>
           <w:tcPr>
             <w:tcW w:w="1559" w:type="dxa"/>
-            <w:hideMark/>
+            <w:tcBorders/>
+            <w:shd w:fill="auto" w:val="clear"/>
           </w:tcPr>
           <w:p>
             <w:pPr>
-              <w:spacing w:after="240"/>
+              <w:pStyle w:val="Normal"/>
+              <w:spacing w:lineRule="auto" w:line="240" w:before="0" w:after="0"/>
               <w:jc w:val="both"/>
               <w:rPr>
-                <w:rFonts w:ascii="Segoe UI" w:eastAsia="Times New Roman" w:hAnsi="Segoe UI" w:cs="Segoe UI"/>
+                <w:rFonts w:ascii="Segoe UI" w:hAnsi="Segoe UI" w:eastAsia="Times New Roman" w:cs="Segoe UI"/>
                 <w:color w:val="24292E"/>
                 <w:sz w:val="24"/>
                 <w:szCs w:val="24"/>
@@ -437,7 +463,7 @@
             </w:pPr>
             <w:r>
               <w:rPr>
-                <w:rFonts w:ascii="Segoe UI" w:eastAsia="Times New Roman" w:hAnsi="Segoe UI" w:cs="Segoe UI"/>
+                <w:rFonts w:eastAsia="Times New Roman" w:cs="Segoe UI" w:ascii="Segoe UI" w:hAnsi="Segoe UI"/>
                 <w:color w:val="24292E"/>
                 <w:sz w:val="24"/>
                 <w:szCs w:val="24"/>
@@ -450,14 +476,16 @@
         <w:tc>
           <w:tcPr>
             <w:tcW w:w="5357" w:type="dxa"/>
-            <w:hideMark/>
+            <w:tcBorders/>
+            <w:shd w:fill="auto" w:val="clear"/>
           </w:tcPr>
           <w:p>
             <w:pPr>
-              <w:spacing w:after="240"/>
+              <w:pStyle w:val="Normal"/>
+              <w:spacing w:lineRule="auto" w:line="240" w:before="0" w:after="0"/>
               <w:jc w:val="both"/>
               <w:rPr>
-                <w:rFonts w:ascii="Segoe UI" w:eastAsia="Times New Roman" w:hAnsi="Segoe UI" w:cs="Segoe UI"/>
+                <w:rFonts w:ascii="Segoe UI" w:hAnsi="Segoe UI" w:eastAsia="Times New Roman" w:cs="Segoe UI"/>
                 <w:color w:val="24292E"/>
                 <w:sz w:val="24"/>
                 <w:szCs w:val="24"/>
@@ -466,7 +494,7 @@
             </w:pPr>
             <w:r>
               <w:rPr>
-                <w:rFonts w:ascii="Segoe UI" w:eastAsia="Times New Roman" w:hAnsi="Segoe UI" w:cs="Segoe UI"/>
+                <w:rFonts w:eastAsia="Times New Roman" w:cs="Segoe UI" w:ascii="Segoe UI" w:hAnsi="Segoe UI"/>
                 <w:color w:val="24292E"/>
                 <w:sz w:val="24"/>
                 <w:szCs w:val="24"/>
@@ -479,14 +507,16 @@
         <w:tc>
           <w:tcPr>
             <w:tcW w:w="1109" w:type="dxa"/>
-            <w:hideMark/>
+            <w:tcBorders/>
+            <w:shd w:fill="auto" w:val="clear"/>
           </w:tcPr>
           <w:p>
             <w:pPr>
-              <w:spacing w:after="240"/>
+              <w:pStyle w:val="Normal"/>
+              <w:spacing w:lineRule="auto" w:line="240" w:before="0" w:after="0"/>
               <w:jc w:val="both"/>
               <w:rPr>
-                <w:rFonts w:ascii="Segoe UI" w:eastAsia="Times New Roman" w:hAnsi="Segoe UI" w:cs="Segoe UI"/>
+                <w:rFonts w:ascii="Segoe UI" w:hAnsi="Segoe UI" w:eastAsia="Times New Roman" w:cs="Segoe UI"/>
                 <w:color w:val="24292E"/>
                 <w:sz w:val="24"/>
                 <w:szCs w:val="24"/>
@@ -495,7 +525,7 @@
             </w:pPr>
             <w:r>
               <w:rPr>
-                <w:rFonts w:ascii="Segoe UI" w:eastAsia="Times New Roman" w:hAnsi="Segoe UI" w:cs="Segoe UI"/>
+                <w:rFonts w:eastAsia="Times New Roman" w:cs="Segoe UI" w:ascii="Segoe UI" w:hAnsi="Segoe UI"/>
                 <w:color w:val="24292E"/>
                 <w:sz w:val="24"/>
                 <w:szCs w:val="24"/>
@@ -507,17 +537,20 @@
         </w:tc>
       </w:tr>
       <w:tr>
+        <w:trPr/>
         <w:tc>
           <w:tcPr>
-            <w:tcW w:w="1101" w:type="dxa"/>
-            <w:hideMark/>
+            <w:tcW w:w="1100" w:type="dxa"/>
+            <w:tcBorders/>
+            <w:shd w:fill="auto" w:val="clear"/>
           </w:tcPr>
           <w:p>
             <w:pPr>
-              <w:spacing w:after="240"/>
+              <w:pStyle w:val="Normal"/>
+              <w:spacing w:lineRule="auto" w:line="240" w:before="0" w:after="0"/>
               <w:jc w:val="both"/>
               <w:rPr>
-                <w:rFonts w:ascii="Segoe UI" w:eastAsia="Times New Roman" w:hAnsi="Segoe UI" w:cs="Segoe UI"/>
+                <w:rFonts w:ascii="Segoe UI" w:hAnsi="Segoe UI" w:eastAsia="Times New Roman" w:cs="Segoe UI"/>
                 <w:color w:val="24292E"/>
                 <w:sz w:val="24"/>
                 <w:szCs w:val="24"/>
@@ -526,7 +559,7 @@
             </w:pPr>
             <w:r>
               <w:rPr>
-                <w:rFonts w:ascii="Segoe UI" w:eastAsia="Times New Roman" w:hAnsi="Segoe UI" w:cs="Segoe UI"/>
+                <w:rFonts w:eastAsia="Times New Roman" w:cs="Segoe UI" w:ascii="Segoe UI" w:hAnsi="Segoe UI"/>
                 <w:color w:val="24292E"/>
                 <w:sz w:val="24"/>
                 <w:szCs w:val="24"/>
@@ -539,14 +572,16 @@
         <w:tc>
           <w:tcPr>
             <w:tcW w:w="1559" w:type="dxa"/>
-            <w:hideMark/>
+            <w:tcBorders/>
+            <w:shd w:fill="auto" w:val="clear"/>
           </w:tcPr>
           <w:p>
             <w:pPr>
-              <w:spacing w:after="240"/>
+              <w:pStyle w:val="Normal"/>
+              <w:spacing w:lineRule="auto" w:line="240" w:before="0" w:after="0"/>
               <w:jc w:val="both"/>
               <w:rPr>
-                <w:rFonts w:ascii="Segoe UI" w:eastAsia="Times New Roman" w:hAnsi="Segoe UI" w:cs="Segoe UI"/>
+                <w:rFonts w:ascii="Segoe UI" w:hAnsi="Segoe UI" w:eastAsia="Times New Roman" w:cs="Segoe UI"/>
                 <w:color w:val="24292E"/>
                 <w:sz w:val="24"/>
                 <w:szCs w:val="24"/>
@@ -555,7 +590,7 @@
             </w:pPr>
             <w:r>
               <w:rPr>
-                <w:rFonts w:ascii="Segoe UI" w:eastAsia="Times New Roman" w:hAnsi="Segoe UI" w:cs="Segoe UI"/>
+                <w:rFonts w:eastAsia="Times New Roman" w:cs="Segoe UI" w:ascii="Segoe UI" w:hAnsi="Segoe UI"/>
                 <w:color w:val="24292E"/>
                 <w:sz w:val="24"/>
                 <w:szCs w:val="24"/>
@@ -568,14 +603,16 @@
         <w:tc>
           <w:tcPr>
             <w:tcW w:w="5357" w:type="dxa"/>
-            <w:hideMark/>
+            <w:tcBorders/>
+            <w:shd w:fill="auto" w:val="clear"/>
           </w:tcPr>
           <w:p>
             <w:pPr>
-              <w:spacing w:after="240"/>
+              <w:pStyle w:val="Normal"/>
+              <w:spacing w:lineRule="auto" w:line="240" w:before="0" w:after="0"/>
               <w:jc w:val="both"/>
               <w:rPr>
-                <w:rFonts w:ascii="Segoe UI" w:eastAsia="Times New Roman" w:hAnsi="Segoe UI" w:cs="Segoe UI"/>
+                <w:rFonts w:ascii="Segoe UI" w:hAnsi="Segoe UI" w:eastAsia="Times New Roman" w:cs="Segoe UI"/>
                 <w:color w:val="24292E"/>
                 <w:sz w:val="24"/>
                 <w:szCs w:val="24"/>
@@ -584,7 +621,7 @@
             </w:pPr>
             <w:r>
               <w:rPr>
-                <w:rFonts w:ascii="Segoe UI" w:eastAsia="Times New Roman" w:hAnsi="Segoe UI" w:cs="Segoe UI"/>
+                <w:rFonts w:eastAsia="Times New Roman" w:cs="Segoe UI" w:ascii="Segoe UI" w:hAnsi="Segoe UI"/>
                 <w:color w:val="24292E"/>
                 <w:sz w:val="24"/>
                 <w:szCs w:val="24"/>
@@ -597,14 +634,16 @@
         <w:tc>
           <w:tcPr>
             <w:tcW w:w="1109" w:type="dxa"/>
-            <w:hideMark/>
+            <w:tcBorders/>
+            <w:shd w:fill="auto" w:val="clear"/>
           </w:tcPr>
           <w:p>
             <w:pPr>
-              <w:spacing w:after="240"/>
+              <w:pStyle w:val="Normal"/>
+              <w:spacing w:lineRule="auto" w:line="240" w:before="0" w:after="0"/>
               <w:jc w:val="both"/>
               <w:rPr>
-                <w:rFonts w:ascii="Segoe UI" w:eastAsia="Times New Roman" w:hAnsi="Segoe UI" w:cs="Segoe UI"/>
+                <w:rFonts w:ascii="Segoe UI" w:hAnsi="Segoe UI" w:eastAsia="Times New Roman" w:cs="Segoe UI"/>
                 <w:color w:val="24292E"/>
                 <w:sz w:val="24"/>
                 <w:szCs w:val="24"/>
@@ -613,7 +652,7 @@
             </w:pPr>
             <w:r>
               <w:rPr>
-                <w:rFonts w:ascii="Segoe UI" w:eastAsia="Times New Roman" w:hAnsi="Segoe UI" w:cs="Segoe UI"/>
+                <w:rFonts w:eastAsia="Times New Roman" w:cs="Segoe UI" w:ascii="Segoe UI" w:hAnsi="Segoe UI"/>
                 <w:color w:val="24292E"/>
                 <w:sz w:val="24"/>
                 <w:szCs w:val="24"/>
@@ -625,17 +664,20 @@
         </w:tc>
       </w:tr>
       <w:tr>
+        <w:trPr/>
         <w:tc>
           <w:tcPr>
-            <w:tcW w:w="1101" w:type="dxa"/>
-            <w:hideMark/>
+            <w:tcW w:w="1100" w:type="dxa"/>
+            <w:tcBorders/>
+            <w:shd w:fill="auto" w:val="clear"/>
           </w:tcPr>
           <w:p>
             <w:pPr>
-              <w:spacing w:after="240"/>
+              <w:pStyle w:val="Normal"/>
+              <w:spacing w:lineRule="auto" w:line="240" w:before="0" w:after="0"/>
               <w:jc w:val="both"/>
               <w:rPr>
-                <w:rFonts w:ascii="Segoe UI" w:eastAsia="Times New Roman" w:hAnsi="Segoe UI" w:cs="Segoe UI"/>
+                <w:rFonts w:ascii="Segoe UI" w:hAnsi="Segoe UI" w:eastAsia="Times New Roman" w:cs="Segoe UI"/>
                 <w:color w:val="24292E"/>
                 <w:sz w:val="24"/>
                 <w:szCs w:val="24"/>
@@ -644,7 +686,7 @@
             </w:pPr>
             <w:r>
               <w:rPr>
-                <w:rFonts w:ascii="Segoe UI" w:eastAsia="Times New Roman" w:hAnsi="Segoe UI" w:cs="Segoe UI"/>
+                <w:rFonts w:eastAsia="Times New Roman" w:cs="Segoe UI" w:ascii="Segoe UI" w:hAnsi="Segoe UI"/>
                 <w:color w:val="24292E"/>
                 <w:sz w:val="24"/>
                 <w:szCs w:val="24"/>
@@ -657,23 +699,26 @@
         <w:tc>
           <w:tcPr>
             <w:tcW w:w="1559" w:type="dxa"/>
-            <w:hideMark/>
+            <w:tcBorders/>
+            <w:shd w:fill="auto" w:val="clear"/>
           </w:tcPr>
           <w:p>
             <w:pPr>
-              <w:spacing w:after="240"/>
+              <w:pStyle w:val="Normal"/>
+              <w:spacing w:lineRule="auto" w:line="240" w:before="0" w:after="0"/>
               <w:jc w:val="both"/>
               <w:rPr>
-                <w:rFonts w:ascii="Segoe UI" w:eastAsia="Times New Roman" w:hAnsi="Segoe UI" w:cs="Segoe UI"/>
-                <w:color w:val="24292E"/>
-                <w:sz w:val="24"/>
-                <w:szCs w:val="24"/>
+                <w:rFonts w:ascii="Segoe UI" w:hAnsi="Segoe UI" w:eastAsia="Times New Roman" w:cs="Segoe UI"/>
+                <w:color w:val="24292E"/>
+                <w:sz w:val="24"/>
+                <w:szCs w:val="24"/>
+                <w:u w:val="double"/>
                 <w:lang w:val="en-US" w:eastAsia="uk-UA"/>
               </w:rPr>
             </w:pPr>
             <w:r>
               <w:rPr>
-                <w:rFonts w:ascii="Segoe UI" w:eastAsia="Times New Roman" w:hAnsi="Segoe UI" w:cs="Segoe UI"/>
+                <w:rFonts w:eastAsia="Times New Roman" w:cs="Segoe UI" w:ascii="Segoe UI" w:hAnsi="Segoe UI"/>
                 <w:color w:val="24292E"/>
                 <w:sz w:val="24"/>
                 <w:szCs w:val="24"/>
@@ -686,14 +731,16 @@
         <w:tc>
           <w:tcPr>
             <w:tcW w:w="5357" w:type="dxa"/>
-            <w:hideMark/>
+            <w:tcBorders/>
+            <w:shd w:fill="auto" w:val="clear"/>
           </w:tcPr>
           <w:p>
             <w:pPr>
-              <w:spacing w:after="240"/>
+              <w:pStyle w:val="Normal"/>
+              <w:spacing w:lineRule="auto" w:line="240" w:before="0" w:after="0"/>
               <w:jc w:val="both"/>
               <w:rPr>
-                <w:rFonts w:ascii="Segoe UI" w:eastAsia="Times New Roman" w:hAnsi="Segoe UI" w:cs="Segoe UI"/>
+                <w:rFonts w:ascii="Segoe UI" w:hAnsi="Segoe UI" w:eastAsia="Times New Roman" w:cs="Segoe UI"/>
                 <w:color w:val="24292E"/>
                 <w:sz w:val="24"/>
                 <w:szCs w:val="24"/>
@@ -702,37 +749,29 @@
             </w:pPr>
             <w:r>
               <w:rPr>
-                <w:rFonts w:ascii="Segoe UI" w:eastAsia="Times New Roman" w:hAnsi="Segoe UI" w:cs="Segoe UI"/>
-                <w:color w:val="24292E"/>
-                <w:sz w:val="24"/>
-                <w:szCs w:val="24"/>
-                <w:lang w:val="en-US" w:eastAsia="uk-UA"/>
-              </w:rPr>
-              <w:t>Confirms</w:t>
-            </w:r>
-            <w:r>
-              <w:rPr>
-                <w:rFonts w:ascii="Segoe UI" w:eastAsia="Times New Roman" w:hAnsi="Segoe UI" w:cs="Segoe UI"/>
-                <w:color w:val="24292E"/>
-                <w:sz w:val="24"/>
-                <w:szCs w:val="24"/>
-                <w:lang w:val="en-US" w:eastAsia="uk-UA"/>
-              </w:rPr>
-              <w:t xml:space="preserve"> that all order details are correct and valid and is applicable for processing</w:t>
+                <w:rFonts w:eastAsia="Times New Roman" w:cs="Segoe UI" w:ascii="Segoe UI" w:hAnsi="Segoe UI"/>
+                <w:color w:val="24292E"/>
+                <w:sz w:val="24"/>
+                <w:szCs w:val="24"/>
+                <w:lang w:val="en-US" w:eastAsia="uk-UA"/>
+              </w:rPr>
+              <w:t>Confirms that all order details are correct and valid and is applicable for processing</w:t>
             </w:r>
           </w:p>
         </w:tc>
         <w:tc>
           <w:tcPr>
             <w:tcW w:w="1109" w:type="dxa"/>
-            <w:hideMark/>
+            <w:tcBorders/>
+            <w:shd w:fill="auto" w:val="clear"/>
           </w:tcPr>
           <w:p>
             <w:pPr>
-              <w:spacing w:after="240"/>
+              <w:pStyle w:val="Normal"/>
+              <w:spacing w:lineRule="auto" w:line="240" w:before="0" w:after="0"/>
               <w:jc w:val="both"/>
               <w:rPr>
-                <w:rFonts w:ascii="Segoe UI" w:eastAsia="Times New Roman" w:hAnsi="Segoe UI" w:cs="Segoe UI"/>
+                <w:rFonts w:ascii="Segoe UI" w:hAnsi="Segoe UI" w:eastAsia="Times New Roman" w:cs="Segoe UI"/>
                 <w:color w:val="24292E"/>
                 <w:sz w:val="24"/>
                 <w:szCs w:val="24"/>
@@ -741,7 +780,7 @@
             </w:pPr>
             <w:r>
               <w:rPr>
-                <w:rFonts w:ascii="Segoe UI" w:eastAsia="Times New Roman" w:hAnsi="Segoe UI" w:cs="Segoe UI"/>
+                <w:rFonts w:eastAsia="Times New Roman" w:cs="Segoe UI" w:ascii="Segoe UI" w:hAnsi="Segoe UI"/>
                 <w:color w:val="24292E"/>
                 <w:sz w:val="24"/>
                 <w:szCs w:val="24"/>
@@ -755,29 +794,52 @@
     </w:tbl>
     <w:p>
       <w:pPr>
+        <w:pStyle w:val="Normal"/>
+        <w:numPr>
+          <w:ilvl w:val="0"/>
+          <w:numId w:val="0"/>
+        </w:numPr>
         <w:shd w:val="clear" w:color="auto" w:fill="FFFFFF"/>
-        <w:spacing w:before="360" w:after="240" w:line="240" w:lineRule="auto"/>
+        <w:spacing w:lineRule="auto" w:line="240" w:before="360" w:after="240"/>
         <w:jc w:val="center"/>
         <w:outlineLvl w:val="3"/>
         <w:rPr>
-          <w:rFonts w:ascii="Segoe UI" w:eastAsia="Times New Roman" w:hAnsi="Segoe UI" w:cs="Segoe UI"/>
-          <w:b/>
-          <w:bCs/>
-          <w:color w:val="24292E"/>
-          <w:sz w:val="24"/>
-          <w:szCs w:val="24"/>
-          <w:lang w:val="en-US" w:eastAsia="uk-UA"/>
-        </w:rPr>
-      </w:pPr>
+          <w:rFonts w:ascii="Segoe UI" w:hAnsi="Segoe UI" w:eastAsia="Times New Roman" w:cs="Segoe UI"/>
+          <w:b/>
+          <w:b/>
+          <w:bCs/>
+          <w:color w:val="24292E"/>
+          <w:sz w:val="24"/>
+          <w:szCs w:val="24"/>
+          <w:lang w:val="en-US" w:eastAsia="uk-UA"/>
+        </w:rPr>
+      </w:pPr>
+      <w:r>
+        <w:rPr>
+          <w:rFonts w:eastAsia="Times New Roman" w:cs="Segoe UI" w:ascii="Segoe UI" w:hAnsi="Segoe UI"/>
+          <w:b/>
+          <w:bCs/>
+          <w:color w:val="24292E"/>
+          <w:sz w:val="24"/>
+          <w:szCs w:val="24"/>
+          <w:lang w:val="en-US" w:eastAsia="uk-UA"/>
+        </w:rPr>
+      </w:r>
     </w:p>
     <w:p>
       <w:pPr>
+        <w:pStyle w:val="Normal"/>
+        <w:numPr>
+          <w:ilvl w:val="0"/>
+          <w:numId w:val="0"/>
+        </w:numPr>
         <w:shd w:val="clear" w:color="auto" w:fill="FFFFFF"/>
-        <w:spacing w:before="360" w:after="240" w:line="240" w:lineRule="auto"/>
+        <w:spacing w:lineRule="auto" w:line="240" w:before="360" w:after="240"/>
         <w:jc w:val="center"/>
         <w:outlineLvl w:val="3"/>
         <w:rPr>
-          <w:rFonts w:ascii="Segoe UI" w:eastAsia="Times New Roman" w:hAnsi="Segoe UI" w:cs="Segoe UI"/>
+          <w:rFonts w:ascii="Segoe UI" w:hAnsi="Segoe UI" w:eastAsia="Times New Roman" w:cs="Segoe UI"/>
+          <w:b/>
           <w:b/>
           <w:bCs/>
           <w:color w:val="24292E"/>
@@ -788,7 +850,7 @@
       </w:pPr>
       <w:r>
         <w:rPr>
-          <w:rFonts w:ascii="Segoe UI" w:eastAsia="Times New Roman" w:hAnsi="Segoe UI" w:cs="Segoe UI"/>
+          <w:rFonts w:eastAsia="Times New Roman" w:cs="Segoe UI" w:ascii="Segoe UI" w:hAnsi="Segoe UI"/>
           <w:b/>
           <w:bCs/>
           <w:color w:val="24292E"/>
@@ -803,26 +865,38 @@
       <w:tblPr>
         <w:tblStyle w:val="TableGrid"/>
         <w:tblW w:w="9236" w:type="dxa"/>
-        <w:tblLook w:val="04A0" w:firstRow="1" w:lastRow="0" w:firstColumn="1" w:lastColumn="0" w:noHBand="0" w:noVBand="1"/>
+        <w:jc w:val="left"/>
+        <w:tblInd w:w="0" w:type="dxa"/>
+        <w:tblCellMar>
+          <w:top w:w="0" w:type="dxa"/>
+          <w:left w:w="108" w:type="dxa"/>
+          <w:bottom w:w="0" w:type="dxa"/>
+          <w:right w:w="108" w:type="dxa"/>
+        </w:tblCellMar>
+        <w:tblLook w:noVBand="1" w:val="04a0" w:noHBand="0" w:lastColumn="0" w:firstColumn="1" w:lastRow="0" w:firstRow="1"/>
       </w:tblPr>
       <w:tblGrid>
         <w:gridCol w:w="959"/>
         <w:gridCol w:w="2268"/>
         <w:gridCol w:w="4819"/>
-        <w:gridCol w:w="1190"/>
+        <w:gridCol w:w="1189"/>
       </w:tblGrid>
       <w:tr>
+        <w:trPr/>
         <w:tc>
           <w:tcPr>
             <w:tcW w:w="959" w:type="dxa"/>
-            <w:hideMark/>
+            <w:tcBorders/>
+            <w:shd w:fill="auto" w:val="clear"/>
           </w:tcPr>
           <w:p>
             <w:pPr>
-              <w:spacing w:after="240"/>
+              <w:pStyle w:val="Normal"/>
+              <w:spacing w:lineRule="auto" w:line="240" w:before="0" w:after="0"/>
               <w:jc w:val="both"/>
               <w:rPr>
-                <w:rFonts w:ascii="Segoe UI" w:eastAsia="Times New Roman" w:hAnsi="Segoe UI" w:cs="Segoe UI"/>
+                <w:rFonts w:ascii="Segoe UI" w:hAnsi="Segoe UI" w:eastAsia="Times New Roman" w:cs="Segoe UI"/>
+                <w:b/>
                 <w:b/>
                 <w:bCs/>
                 <w:color w:val="24292E"/>
@@ -833,7 +907,7 @@
             </w:pPr>
             <w:r>
               <w:rPr>
-                <w:rFonts w:ascii="Segoe UI" w:eastAsia="Times New Roman" w:hAnsi="Segoe UI" w:cs="Segoe UI"/>
+                <w:rFonts w:eastAsia="Times New Roman" w:cs="Segoe UI" w:ascii="Segoe UI" w:hAnsi="Segoe UI"/>
                 <w:b/>
                 <w:bCs/>
                 <w:color w:val="24292E"/>
@@ -848,14 +922,17 @@
         <w:tc>
           <w:tcPr>
             <w:tcW w:w="2268" w:type="dxa"/>
-            <w:hideMark/>
+            <w:tcBorders/>
+            <w:shd w:fill="auto" w:val="clear"/>
           </w:tcPr>
           <w:p>
             <w:pPr>
-              <w:spacing w:after="240"/>
+              <w:pStyle w:val="Normal"/>
+              <w:spacing w:lineRule="auto" w:line="240" w:before="0" w:after="0"/>
               <w:jc w:val="both"/>
               <w:rPr>
-                <w:rFonts w:ascii="Segoe UI" w:eastAsia="Times New Roman" w:hAnsi="Segoe UI" w:cs="Segoe UI"/>
+                <w:rFonts w:ascii="Segoe UI" w:hAnsi="Segoe UI" w:eastAsia="Times New Roman" w:cs="Segoe UI"/>
+                <w:b/>
                 <w:b/>
                 <w:bCs/>
                 <w:color w:val="24292E"/>
@@ -866,7 +943,7 @@
             </w:pPr>
             <w:r>
               <w:rPr>
-                <w:rFonts w:ascii="Segoe UI" w:eastAsia="Times New Roman" w:hAnsi="Segoe UI" w:cs="Segoe UI"/>
+                <w:rFonts w:eastAsia="Times New Roman" w:cs="Segoe UI" w:ascii="Segoe UI" w:hAnsi="Segoe UI"/>
                 <w:b/>
                 <w:bCs/>
                 <w:color w:val="24292E"/>
@@ -881,14 +958,17 @@
         <w:tc>
           <w:tcPr>
             <w:tcW w:w="4819" w:type="dxa"/>
-            <w:hideMark/>
+            <w:tcBorders/>
+            <w:shd w:fill="auto" w:val="clear"/>
           </w:tcPr>
           <w:p>
             <w:pPr>
-              <w:spacing w:after="240"/>
+              <w:pStyle w:val="Normal"/>
+              <w:spacing w:lineRule="auto" w:line="240" w:before="0" w:after="0"/>
               <w:jc w:val="both"/>
               <w:rPr>
-                <w:rFonts w:ascii="Segoe UI" w:eastAsia="Times New Roman" w:hAnsi="Segoe UI" w:cs="Segoe UI"/>
+                <w:rFonts w:ascii="Segoe UI" w:hAnsi="Segoe UI" w:eastAsia="Times New Roman" w:cs="Segoe UI"/>
+                <w:b/>
                 <w:b/>
                 <w:bCs/>
                 <w:color w:val="24292E"/>
@@ -899,7 +979,7 @@
             </w:pPr>
             <w:r>
               <w:rPr>
-                <w:rFonts w:ascii="Segoe UI" w:eastAsia="Times New Roman" w:hAnsi="Segoe UI" w:cs="Segoe UI"/>
+                <w:rFonts w:eastAsia="Times New Roman" w:cs="Segoe UI" w:ascii="Segoe UI" w:hAnsi="Segoe UI"/>
                 <w:b/>
                 <w:bCs/>
                 <w:color w:val="24292E"/>
@@ -913,15 +993,18 @@
         </w:tc>
         <w:tc>
           <w:tcPr>
-            <w:tcW w:w="1190" w:type="dxa"/>
-            <w:hideMark/>
+            <w:tcW w:w="1189" w:type="dxa"/>
+            <w:tcBorders/>
+            <w:shd w:fill="auto" w:val="clear"/>
           </w:tcPr>
           <w:p>
             <w:pPr>
-              <w:spacing w:after="240"/>
+              <w:pStyle w:val="Normal"/>
+              <w:spacing w:lineRule="auto" w:line="240" w:before="0" w:after="0"/>
               <w:jc w:val="both"/>
               <w:rPr>
-                <w:rFonts w:ascii="Segoe UI" w:eastAsia="Times New Roman" w:hAnsi="Segoe UI" w:cs="Segoe UI"/>
+                <w:rFonts w:ascii="Segoe UI" w:hAnsi="Segoe UI" w:eastAsia="Times New Roman" w:cs="Segoe UI"/>
+                <w:b/>
                 <w:b/>
                 <w:bCs/>
                 <w:color w:val="24292E"/>
@@ -932,7 +1015,7 @@
             </w:pPr>
             <w:r>
               <w:rPr>
-                <w:rFonts w:ascii="Segoe UI" w:eastAsia="Times New Roman" w:hAnsi="Segoe UI" w:cs="Segoe UI"/>
+                <w:rFonts w:eastAsia="Times New Roman" w:cs="Segoe UI" w:ascii="Segoe UI" w:hAnsi="Segoe UI"/>
                 <w:b/>
                 <w:bCs/>
                 <w:color w:val="24292E"/>
@@ -946,17 +1029,20 @@
         </w:tc>
       </w:tr>
       <w:tr>
+        <w:trPr/>
         <w:tc>
           <w:tcPr>
             <w:tcW w:w="959" w:type="dxa"/>
-            <w:hideMark/>
+            <w:tcBorders/>
+            <w:shd w:fill="auto" w:val="clear"/>
           </w:tcPr>
           <w:p>
             <w:pPr>
-              <w:spacing w:after="240"/>
+              <w:pStyle w:val="Normal"/>
+              <w:spacing w:lineRule="auto" w:line="240" w:before="0" w:after="0"/>
               <w:jc w:val="both"/>
               <w:rPr>
-                <w:rFonts w:ascii="Segoe UI" w:eastAsia="Times New Roman" w:hAnsi="Segoe UI" w:cs="Segoe UI"/>
+                <w:rFonts w:ascii="Segoe UI" w:hAnsi="Segoe UI" w:eastAsia="Times New Roman" w:cs="Segoe UI"/>
                 <w:color w:val="24292E"/>
                 <w:sz w:val="24"/>
                 <w:szCs w:val="24"/>
@@ -965,7 +1051,7 @@
             </w:pPr>
             <w:r>
               <w:rPr>
-                <w:rFonts w:ascii="Segoe UI" w:eastAsia="Times New Roman" w:hAnsi="Segoe UI" w:cs="Segoe UI"/>
+                <w:rFonts w:eastAsia="Times New Roman" w:cs="Segoe UI" w:ascii="Segoe UI" w:hAnsi="Segoe UI"/>
                 <w:color w:val="24292E"/>
                 <w:sz w:val="24"/>
                 <w:szCs w:val="24"/>
@@ -978,14 +1064,16 @@
         <w:tc>
           <w:tcPr>
             <w:tcW w:w="2268" w:type="dxa"/>
-            <w:hideMark/>
+            <w:tcBorders/>
+            <w:shd w:fill="auto" w:val="clear"/>
           </w:tcPr>
           <w:p>
             <w:pPr>
-              <w:spacing w:after="240"/>
+              <w:pStyle w:val="Normal"/>
+              <w:spacing w:lineRule="auto" w:line="240" w:before="0" w:after="0"/>
               <w:jc w:val="both"/>
               <w:rPr>
-                <w:rFonts w:ascii="Segoe UI" w:eastAsia="Times New Roman" w:hAnsi="Segoe UI" w:cs="Segoe UI"/>
+                <w:rFonts w:ascii="Segoe UI" w:hAnsi="Segoe UI" w:eastAsia="Times New Roman" w:cs="Segoe UI"/>
                 <w:color w:val="24292E"/>
                 <w:sz w:val="24"/>
                 <w:szCs w:val="24"/>
@@ -994,7 +1082,7 @@
             </w:pPr>
             <w:r>
               <w:rPr>
-                <w:rFonts w:ascii="Segoe UI" w:eastAsia="Times New Roman" w:hAnsi="Segoe UI" w:cs="Segoe UI"/>
+                <w:rFonts w:eastAsia="Times New Roman" w:cs="Segoe UI" w:ascii="Segoe UI" w:hAnsi="Segoe UI"/>
                 <w:color w:val="24292E"/>
                 <w:sz w:val="24"/>
                 <w:szCs w:val="24"/>
@@ -1007,14 +1095,16 @@
         <w:tc>
           <w:tcPr>
             <w:tcW w:w="4819" w:type="dxa"/>
-            <w:hideMark/>
+            <w:tcBorders/>
+            <w:shd w:fill="auto" w:val="clear"/>
           </w:tcPr>
           <w:p>
             <w:pPr>
-              <w:spacing w:after="240"/>
+              <w:pStyle w:val="Normal"/>
+              <w:spacing w:lineRule="auto" w:line="240" w:before="0" w:after="0"/>
               <w:jc w:val="both"/>
               <w:rPr>
-                <w:rFonts w:ascii="Segoe UI" w:eastAsia="Times New Roman" w:hAnsi="Segoe UI" w:cs="Segoe UI"/>
+                <w:rFonts w:ascii="Segoe UI" w:hAnsi="Segoe UI" w:eastAsia="Times New Roman" w:cs="Segoe UI"/>
                 <w:color w:val="24292E"/>
                 <w:sz w:val="24"/>
                 <w:szCs w:val="24"/>
@@ -1023,7 +1113,7 @@
             </w:pPr>
             <w:r>
               <w:rPr>
-                <w:rFonts w:ascii="Segoe UI" w:eastAsia="Times New Roman" w:hAnsi="Segoe UI" w:cs="Segoe UI"/>
+                <w:rFonts w:eastAsia="Times New Roman" w:cs="Segoe UI" w:ascii="Segoe UI" w:hAnsi="Segoe UI"/>
                 <w:color w:val="24292E"/>
                 <w:sz w:val="24"/>
                 <w:szCs w:val="24"/>
@@ -1035,15 +1125,17 @@
         </w:tc>
         <w:tc>
           <w:tcPr>
-            <w:tcW w:w="1190" w:type="dxa"/>
-            <w:hideMark/>
+            <w:tcW w:w="1189" w:type="dxa"/>
+            <w:tcBorders/>
+            <w:shd w:fill="auto" w:val="clear"/>
           </w:tcPr>
           <w:p>
             <w:pPr>
-              <w:spacing w:after="240"/>
+              <w:pStyle w:val="Normal"/>
+              <w:spacing w:lineRule="auto" w:line="240" w:before="0" w:after="0"/>
               <w:jc w:val="both"/>
               <w:rPr>
-                <w:rFonts w:ascii="Segoe UI" w:eastAsia="Times New Roman" w:hAnsi="Segoe UI" w:cs="Segoe UI"/>
+                <w:rFonts w:ascii="Segoe UI" w:hAnsi="Segoe UI" w:eastAsia="Times New Roman" w:cs="Segoe UI"/>
                 <w:color w:val="24292E"/>
                 <w:sz w:val="24"/>
                 <w:szCs w:val="24"/>
@@ -1052,7 +1144,7 @@
             </w:pPr>
             <w:r>
               <w:rPr>
-                <w:rFonts w:ascii="Segoe UI" w:eastAsia="Times New Roman" w:hAnsi="Segoe UI" w:cs="Segoe UI"/>
+                <w:rFonts w:eastAsia="Times New Roman" w:cs="Segoe UI" w:ascii="Segoe UI" w:hAnsi="Segoe UI"/>
                 <w:color w:val="24292E"/>
                 <w:sz w:val="24"/>
                 <w:szCs w:val="24"/>
@@ -1064,17 +1156,20 @@
         </w:tc>
       </w:tr>
       <w:tr>
+        <w:trPr/>
         <w:tc>
           <w:tcPr>
             <w:tcW w:w="959" w:type="dxa"/>
-            <w:hideMark/>
+            <w:tcBorders/>
+            <w:shd w:fill="auto" w:val="clear"/>
           </w:tcPr>
           <w:p>
             <w:pPr>
-              <w:spacing w:after="240"/>
+              <w:pStyle w:val="Normal"/>
+              <w:spacing w:lineRule="auto" w:line="240" w:before="0" w:after="0"/>
               <w:jc w:val="both"/>
               <w:rPr>
-                <w:rFonts w:ascii="Segoe UI" w:eastAsia="Times New Roman" w:hAnsi="Segoe UI" w:cs="Segoe UI"/>
+                <w:rFonts w:ascii="Segoe UI" w:hAnsi="Segoe UI" w:eastAsia="Times New Roman" w:cs="Segoe UI"/>
                 <w:color w:val="24292E"/>
                 <w:sz w:val="24"/>
                 <w:szCs w:val="24"/>
@@ -1083,7 +1178,7 @@
             </w:pPr>
             <w:r>
               <w:rPr>
-                <w:rFonts w:ascii="Segoe UI" w:eastAsia="Times New Roman" w:hAnsi="Segoe UI" w:cs="Segoe UI"/>
+                <w:rFonts w:eastAsia="Times New Roman" w:cs="Segoe UI" w:ascii="Segoe UI" w:hAnsi="Segoe UI"/>
                 <w:color w:val="24292E"/>
                 <w:sz w:val="24"/>
                 <w:szCs w:val="24"/>
@@ -1096,14 +1191,16 @@
         <w:tc>
           <w:tcPr>
             <w:tcW w:w="2268" w:type="dxa"/>
-            <w:hideMark/>
+            <w:tcBorders/>
+            <w:shd w:fill="auto" w:val="clear"/>
           </w:tcPr>
           <w:p>
             <w:pPr>
-              <w:spacing w:after="240"/>
+              <w:pStyle w:val="Normal"/>
+              <w:spacing w:lineRule="auto" w:line="240" w:before="0" w:after="0"/>
               <w:jc w:val="both"/>
               <w:rPr>
-                <w:rFonts w:ascii="Segoe UI" w:eastAsia="Times New Roman" w:hAnsi="Segoe UI" w:cs="Segoe UI"/>
+                <w:rFonts w:ascii="Segoe UI" w:hAnsi="Segoe UI" w:eastAsia="Times New Roman" w:cs="Segoe UI"/>
                 <w:color w:val="24292E"/>
                 <w:sz w:val="24"/>
                 <w:szCs w:val="24"/>
@@ -1112,7 +1209,7 @@
             </w:pPr>
             <w:r>
               <w:rPr>
-                <w:rFonts w:ascii="Segoe UI" w:eastAsia="Times New Roman" w:hAnsi="Segoe UI" w:cs="Segoe UI"/>
+                <w:rFonts w:eastAsia="Times New Roman" w:cs="Segoe UI" w:ascii="Segoe UI" w:hAnsi="Segoe UI"/>
                 <w:color w:val="24292E"/>
                 <w:sz w:val="24"/>
                 <w:szCs w:val="24"/>
@@ -1125,14 +1222,16 @@
         <w:tc>
           <w:tcPr>
             <w:tcW w:w="4819" w:type="dxa"/>
-            <w:hideMark/>
+            <w:tcBorders/>
+            <w:shd w:fill="auto" w:val="clear"/>
           </w:tcPr>
           <w:p>
             <w:pPr>
-              <w:spacing w:after="240"/>
+              <w:pStyle w:val="Normal"/>
+              <w:spacing w:lineRule="auto" w:line="240" w:before="0" w:after="0"/>
               <w:jc w:val="both"/>
               <w:rPr>
-                <w:rFonts w:ascii="Segoe UI" w:eastAsia="Times New Roman" w:hAnsi="Segoe UI" w:cs="Segoe UI"/>
+                <w:rFonts w:ascii="Segoe UI" w:hAnsi="Segoe UI" w:eastAsia="Times New Roman" w:cs="Segoe UI"/>
                 <w:color w:val="24292E"/>
                 <w:sz w:val="24"/>
                 <w:szCs w:val="24"/>
@@ -1141,7 +1240,7 @@
             </w:pPr>
             <w:r>
               <w:rPr>
-                <w:rFonts w:ascii="Segoe UI" w:eastAsia="Times New Roman" w:hAnsi="Segoe UI" w:cs="Segoe UI"/>
+                <w:rFonts w:eastAsia="Times New Roman" w:cs="Segoe UI" w:ascii="Segoe UI" w:hAnsi="Segoe UI"/>
                 <w:color w:val="24292E"/>
                 <w:sz w:val="24"/>
                 <w:szCs w:val="24"/>
@@ -1153,15 +1252,17 @@
         </w:tc>
         <w:tc>
           <w:tcPr>
-            <w:tcW w:w="1190" w:type="dxa"/>
-            <w:hideMark/>
+            <w:tcW w:w="1189" w:type="dxa"/>
+            <w:tcBorders/>
+            <w:shd w:fill="auto" w:val="clear"/>
           </w:tcPr>
           <w:p>
             <w:pPr>
-              <w:spacing w:after="240"/>
+              <w:pStyle w:val="Normal"/>
+              <w:spacing w:lineRule="auto" w:line="240" w:before="0" w:after="0"/>
               <w:jc w:val="both"/>
               <w:rPr>
-                <w:rFonts w:ascii="Segoe UI" w:eastAsia="Times New Roman" w:hAnsi="Segoe UI" w:cs="Segoe UI"/>
+                <w:rFonts w:ascii="Segoe UI" w:hAnsi="Segoe UI" w:eastAsia="Times New Roman" w:cs="Segoe UI"/>
                 <w:color w:val="24292E"/>
                 <w:sz w:val="24"/>
                 <w:szCs w:val="24"/>
@@ -1170,7 +1271,7 @@
             </w:pPr>
             <w:r>
               <w:rPr>
-                <w:rFonts w:ascii="Segoe UI" w:eastAsia="Times New Roman" w:hAnsi="Segoe UI" w:cs="Segoe UI"/>
+                <w:rFonts w:eastAsia="Times New Roman" w:cs="Segoe UI" w:ascii="Segoe UI" w:hAnsi="Segoe UI"/>
                 <w:color w:val="24292E"/>
                 <w:sz w:val="24"/>
                 <w:szCs w:val="24"/>
@@ -1182,17 +1283,20 @@
         </w:tc>
       </w:tr>
       <w:tr>
+        <w:trPr/>
         <w:tc>
           <w:tcPr>
             <w:tcW w:w="959" w:type="dxa"/>
-            <w:hideMark/>
+            <w:tcBorders/>
+            <w:shd w:fill="auto" w:val="clear"/>
           </w:tcPr>
           <w:p>
             <w:pPr>
-              <w:spacing w:after="240"/>
+              <w:pStyle w:val="Normal"/>
+              <w:spacing w:lineRule="auto" w:line="240" w:before="0" w:after="0"/>
               <w:jc w:val="both"/>
               <w:rPr>
-                <w:rFonts w:ascii="Segoe UI" w:eastAsia="Times New Roman" w:hAnsi="Segoe UI" w:cs="Segoe UI"/>
+                <w:rFonts w:ascii="Segoe UI" w:hAnsi="Segoe UI" w:eastAsia="Times New Roman" w:cs="Segoe UI"/>
                 <w:color w:val="24292E"/>
                 <w:sz w:val="24"/>
                 <w:szCs w:val="24"/>
@@ -1201,7 +1305,7 @@
             </w:pPr>
             <w:r>
               <w:rPr>
-                <w:rFonts w:ascii="Segoe UI" w:eastAsia="Times New Roman" w:hAnsi="Segoe UI" w:cs="Segoe UI"/>
+                <w:rFonts w:eastAsia="Times New Roman" w:cs="Segoe UI" w:ascii="Segoe UI" w:hAnsi="Segoe UI"/>
                 <w:color w:val="24292E"/>
                 <w:sz w:val="24"/>
                 <w:szCs w:val="24"/>
@@ -1214,14 +1318,16 @@
         <w:tc>
           <w:tcPr>
             <w:tcW w:w="2268" w:type="dxa"/>
-            <w:hideMark/>
+            <w:tcBorders/>
+            <w:shd w:fill="auto" w:val="clear"/>
           </w:tcPr>
           <w:p>
             <w:pPr>
-              <w:spacing w:after="240"/>
+              <w:pStyle w:val="Normal"/>
+              <w:spacing w:lineRule="auto" w:line="240" w:before="0" w:after="0"/>
               <w:jc w:val="both"/>
               <w:rPr>
-                <w:rFonts w:ascii="Segoe UI" w:eastAsia="Times New Roman" w:hAnsi="Segoe UI" w:cs="Segoe UI"/>
+                <w:rFonts w:ascii="Segoe UI" w:hAnsi="Segoe UI" w:eastAsia="Times New Roman" w:cs="Segoe UI"/>
                 <w:color w:val="24292E"/>
                 <w:sz w:val="24"/>
                 <w:szCs w:val="24"/>
@@ -1230,7 +1336,7 @@
             </w:pPr>
             <w:r>
               <w:rPr>
-                <w:rFonts w:ascii="Segoe UI" w:eastAsia="Times New Roman" w:hAnsi="Segoe UI" w:cs="Segoe UI"/>
+                <w:rFonts w:eastAsia="Times New Roman" w:cs="Segoe UI" w:ascii="Segoe UI" w:hAnsi="Segoe UI"/>
                 <w:color w:val="24292E"/>
                 <w:sz w:val="24"/>
                 <w:szCs w:val="24"/>
@@ -1243,14 +1349,16 @@
         <w:tc>
           <w:tcPr>
             <w:tcW w:w="4819" w:type="dxa"/>
-            <w:hideMark/>
+            <w:tcBorders/>
+            <w:shd w:fill="auto" w:val="clear"/>
           </w:tcPr>
           <w:p>
             <w:pPr>
-              <w:spacing w:after="240"/>
+              <w:pStyle w:val="Normal"/>
+              <w:spacing w:lineRule="auto" w:line="240" w:before="0" w:after="0"/>
               <w:jc w:val="both"/>
               <w:rPr>
-                <w:rFonts w:ascii="Segoe UI" w:eastAsia="Times New Roman" w:hAnsi="Segoe UI" w:cs="Segoe UI"/>
+                <w:rFonts w:ascii="Segoe UI" w:hAnsi="Segoe UI" w:eastAsia="Times New Roman" w:cs="Segoe UI"/>
                 <w:color w:val="24292E"/>
                 <w:sz w:val="24"/>
                 <w:szCs w:val="24"/>
@@ -1259,7 +1367,7 @@
             </w:pPr>
             <w:r>
               <w:rPr>
-                <w:rFonts w:ascii="Segoe UI" w:eastAsia="Times New Roman" w:hAnsi="Segoe UI" w:cs="Segoe UI"/>
+                <w:rFonts w:eastAsia="Times New Roman" w:cs="Segoe UI" w:ascii="Segoe UI" w:hAnsi="Segoe UI"/>
                 <w:color w:val="24292E"/>
                 <w:sz w:val="24"/>
                 <w:szCs w:val="24"/>
@@ -1271,15 +1379,17 @@
         </w:tc>
         <w:tc>
           <w:tcPr>
-            <w:tcW w:w="1190" w:type="dxa"/>
-            <w:hideMark/>
+            <w:tcW w:w="1189" w:type="dxa"/>
+            <w:tcBorders/>
+            <w:shd w:fill="auto" w:val="clear"/>
           </w:tcPr>
           <w:p>
             <w:pPr>
-              <w:spacing w:after="240"/>
+              <w:pStyle w:val="Normal"/>
+              <w:spacing w:lineRule="auto" w:line="240" w:before="0" w:after="0"/>
               <w:jc w:val="both"/>
               <w:rPr>
-                <w:rFonts w:ascii="Segoe UI" w:eastAsia="Times New Roman" w:hAnsi="Segoe UI" w:cs="Segoe UI"/>
+                <w:rFonts w:ascii="Segoe UI" w:hAnsi="Segoe UI" w:eastAsia="Times New Roman" w:cs="Segoe UI"/>
                 <w:color w:val="24292E"/>
                 <w:sz w:val="24"/>
                 <w:szCs w:val="24"/>
@@ -1288,7 +1398,7 @@
             </w:pPr>
             <w:r>
               <w:rPr>
-                <w:rFonts w:ascii="Segoe UI" w:eastAsia="Times New Roman" w:hAnsi="Segoe UI" w:cs="Segoe UI"/>
+                <w:rFonts w:eastAsia="Times New Roman" w:cs="Segoe UI" w:ascii="Segoe UI" w:hAnsi="Segoe UI"/>
                 <w:color w:val="24292E"/>
                 <w:sz w:val="24"/>
                 <w:szCs w:val="24"/>
@@ -1302,36 +1412,84 @@
     </w:tbl>
     <w:p>
       <w:pPr>
-        <w:spacing w:before="360" w:after="360" w:line="240" w:lineRule="auto"/>
+        <w:pStyle w:val="Normal"/>
+        <w:spacing w:lineRule="auto" w:line="240" w:before="360" w:after="360"/>
         <w:jc w:val="both"/>
         <w:rPr>
-          <w:rFonts w:ascii="Times New Roman" w:eastAsia="Times New Roman" w:hAnsi="Times New Roman" w:cs="Times New Roman"/>
+          <w:rFonts w:ascii="Times New Roman" w:hAnsi="Times New Roman" w:eastAsia="Times New Roman" w:cs="Times New Roman"/>
           <w:sz w:val="24"/>
           <w:szCs w:val="24"/>
           <w:lang w:val="en-US" w:eastAsia="uk-UA"/>
         </w:rPr>
       </w:pPr>
       <w:r>
-        <w:rPr>
-          <w:rFonts w:ascii="Times New Roman" w:eastAsia="Times New Roman" w:hAnsi="Times New Roman" w:cs="Times New Roman"/>
-          <w:noProof/>
-          <w:sz w:val="24"/>
-          <w:szCs w:val="24"/>
-          <w:lang w:val="en-US" w:eastAsia="uk-UA"/>
-        </w:rPr>
-        <w:pict w14:anchorId="513A5A3B">
-          <v:rect id="_x0000_i1025" alt="" style="width:481.95pt;height:.05pt;mso-width-percent:0;mso-height-percent:0;mso-width-percent:0;mso-height-percent:0" o:hralign="center" o:hrstd="t" o:hrnoshade="t" o:hr="t" fillcolor="#24292e" stroked="f"/>
-        </w:pict>
+        <w:rPr/>
+        <mc:AlternateContent>
+          <mc:Choice Requires="wps">
+            <w:drawing>
+              <wp:inline distT="0" distB="228600" distL="0" distR="0">
+                <wp:extent cx="6121400" cy="1270"/>
+                <wp:effectExtent l="0" t="0" r="0" b="0"/>
+                <wp:docPr id="2" name=""/>
+                <a:graphic xmlns:a="http://schemas.openxmlformats.org/drawingml/2006/main">
+                  <a:graphicData uri="http://schemas.microsoft.com/office/word/2010/wordprocessingShape">
+                    <wps:wsp>
+                      <wps:cNvSpPr/>
+                      <wps:nvSpPr>
+                        <wps:cNvPr id="1" name="Rectangle 1"/>
+                        <wps:cNvSpPr/>
+                      </wps:nvSpPr>
+                      <wps:spPr>
+                        <a:xfrm>
+                          <a:off x="0" y="0"/>
+                          <a:ext cx="6120720" cy="720"/>
+                        </a:xfrm>
+                        <a:prstGeom prst="rect">
+                          <a:avLst/>
+                        </a:prstGeom>
+                        <a:solidFill>
+                          <a:srgbClr val="24292e"/>
+                        </a:solidFill>
+                        <a:ln>
+                          <a:noFill/>
+                        </a:ln>
+                      </wps:spPr>
+                      <wps:bodyPr/>
+                    </wps:wsp>
+                  </a:graphicData>
+                </a:graphic>
+                <wp14:sizeRelH relativeFrom="page">
+                  <wp14:pctWidth>100000</wp14:pctWidth>
+                </wp14:sizeRelH>
+              </wp:inline>
+            </w:drawing>
+          </mc:Choice>
+          <mc:Fallback>
+            <w:pict>
+              <v:rect id="shape_0" fillcolor="#24292e" stroked="f" style="position:absolute;margin-left:0pt;margin-top:-18.1pt;width:481.9pt;height:0pt;mso-position-horizontal:center;mso-position-vertical:top">
+                <w10:wrap type="none"/>
+                <v:fill o:detectmouseclick="t" type="solid" color2="#dbd6d1"/>
+                <v:stroke color="#3465a4" joinstyle="round" endcap="flat"/>
+              </v:rect>
+            </w:pict>
+          </mc:Fallback>
+        </mc:AlternateContent>
       </w:r>
     </w:p>
     <w:p>
       <w:pPr>
+        <w:pStyle w:val="Normal"/>
+        <w:numPr>
+          <w:ilvl w:val="0"/>
+          <w:numId w:val="0"/>
+        </w:numPr>
         <w:shd w:val="clear" w:color="auto" w:fill="FFFFFF"/>
-        <w:spacing w:before="360" w:after="240" w:line="240" w:lineRule="auto"/>
+        <w:spacing w:lineRule="auto" w:line="240" w:before="360" w:after="240"/>
         <w:jc w:val="center"/>
         <w:outlineLvl w:val="2"/>
         <w:rPr>
-          <w:rFonts w:ascii="Segoe UI" w:eastAsia="Times New Roman" w:hAnsi="Segoe UI" w:cs="Segoe UI"/>
+          <w:rFonts w:ascii="Segoe UI" w:hAnsi="Segoe UI" w:eastAsia="Times New Roman" w:cs="Segoe UI"/>
+          <w:b/>
           <w:b/>
           <w:bCs/>
           <w:color w:val="24292E"/>
@@ -1342,7 +1500,7 @@
       </w:pPr>
       <w:r>
         <w:rPr>
-          <w:rFonts w:ascii="Segoe UI" w:eastAsia="Times New Roman" w:hAnsi="Segoe UI" w:cs="Segoe UI"/>
+          <w:rFonts w:eastAsia="Times New Roman" w:cs="Segoe UI" w:ascii="Segoe UI" w:hAnsi="Segoe UI"/>
           <w:b/>
           <w:bCs/>
           <w:color w:val="24292E"/>
@@ -1350,17 +1508,22 @@
           <w:szCs w:val="30"/>
           <w:lang w:val="en-US" w:eastAsia="uk-UA"/>
         </w:rPr>
-        <w:lastRenderedPageBreak/>
         <w:t>1. Use case diagrams</w:t>
       </w:r>
     </w:p>
     <w:p>
       <w:pPr>
+        <w:pStyle w:val="Normal"/>
+        <w:numPr>
+          <w:ilvl w:val="0"/>
+          <w:numId w:val="0"/>
+        </w:numPr>
         <w:shd w:val="clear" w:color="auto" w:fill="FFFFFF"/>
-        <w:spacing w:before="360" w:after="240" w:line="240" w:lineRule="auto"/>
+        <w:spacing w:lineRule="auto" w:line="240" w:before="360" w:after="240"/>
         <w:outlineLvl w:val="2"/>
         <w:rPr>
-          <w:rFonts w:ascii="Segoe UI" w:eastAsia="Times New Roman" w:hAnsi="Segoe UI" w:cs="Segoe UI"/>
+          <w:rFonts w:ascii="Segoe UI" w:hAnsi="Segoe UI" w:eastAsia="Times New Roman" w:cs="Segoe UI"/>
+          <w:b/>
           <w:b/>
           <w:bCs/>
           <w:color w:val="24292E"/>
@@ -1371,7 +1534,7 @@
       </w:pPr>
       <w:r>
         <w:rPr>
-          <w:rFonts w:ascii="Segoe UI" w:eastAsia="Times New Roman" w:hAnsi="Segoe UI" w:cs="Segoe UI"/>
+          <w:rFonts w:eastAsia="Times New Roman" w:cs="Segoe UI" w:ascii="Segoe UI" w:hAnsi="Segoe UI"/>
           <w:b/>
           <w:bCs/>
           <w:color w:val="24292E"/>
@@ -1384,51 +1547,56 @@
     </w:p>
     <w:p>
       <w:pPr>
+        <w:pStyle w:val="Normal"/>
+        <w:numPr>
+          <w:ilvl w:val="0"/>
+          <w:numId w:val="0"/>
+        </w:numPr>
         <w:shd w:val="clear" w:color="auto" w:fill="FFFFFF"/>
-        <w:spacing w:before="360" w:after="240" w:line="240" w:lineRule="auto"/>
+        <w:spacing w:lineRule="auto" w:line="240" w:before="360" w:after="240"/>
         <w:outlineLvl w:val="2"/>
         <w:rPr>
-          <w:rFonts w:ascii="Segoe UI" w:eastAsia="Times New Roman" w:hAnsi="Segoe UI" w:cs="Segoe UI"/>
-          <w:b/>
-          <w:bCs/>
-          <w:color w:val="24292E"/>
-          <w:sz w:val="24"/>
-          <w:szCs w:val="24"/>
-          <w:lang w:val="en-US" w:eastAsia="uk-UA"/>
-        </w:rPr>
-      </w:pPr>
+          <w:rFonts w:ascii="Segoe UI" w:hAnsi="Segoe UI" w:eastAsia="Times New Roman" w:cs="Segoe UI"/>
+          <w:b/>
+          <w:b/>
+          <w:bCs/>
+          <w:color w:val="24292E"/>
+          <w:sz w:val="24"/>
+          <w:szCs w:val="24"/>
+          <w:lang w:val="en-US" w:eastAsia="uk-UA"/>
+        </w:rPr>
+      </w:pPr>
+      <w:r>
+        <w:rPr>
+          <w:rFonts w:eastAsia="Times New Roman" w:cs="Segoe UI" w:ascii="Segoe UI" w:hAnsi="Segoe UI"/>
+          <w:b/>
+          <w:bCs/>
+          <w:color w:val="24292E"/>
+          <w:sz w:val="24"/>
+          <w:szCs w:val="24"/>
+          <w:lang w:val="en-US" w:eastAsia="uk-UA"/>
+        </w:rPr>
+      </w:r>
     </w:p>
     <w:p>
       <w:pPr>
+        <w:pStyle w:val="Normal"/>
+        <w:numPr>
+          <w:ilvl w:val="0"/>
+          <w:numId w:val="0"/>
+        </w:numPr>
         <w:shd w:val="clear" w:color="auto" w:fill="FFFFFF"/>
-        <w:spacing w:before="360" w:after="240" w:line="240" w:lineRule="auto"/>
+        <w:spacing w:lineRule="auto" w:line="240" w:before="360" w:after="240"/>
         <w:outlineLvl w:val="2"/>
-        <w:rPr>
-          <w:rFonts w:ascii="Segoe UI" w:eastAsia="Times New Roman" w:hAnsi="Segoe UI" w:cs="Segoe UI"/>
-          <w:b/>
-          <w:bCs/>
-          <w:color w:val="24292E"/>
-          <w:sz w:val="24"/>
-          <w:szCs w:val="24"/>
-          <w:lang w:val="en-US" w:eastAsia="uk-UA"/>
-        </w:rPr>
+        <w:rPr/>
       </w:pPr>
       <w:r>
-        <w:rPr>
-          <w:rFonts w:ascii="Segoe UI" w:eastAsia="Times New Roman" w:hAnsi="Segoe UI" w:cs="Segoe UI"/>
-          <w:b/>
-          <w:bCs/>
-          <w:noProof/>
-          <w:color w:val="24292E"/>
-          <w:sz w:val="24"/>
-          <w:szCs w:val="24"/>
-          <w:lang w:val="en-US" w:eastAsia="uk-UA"/>
-        </w:rPr>
+        <w:rPr/>
         <w:drawing>
-          <wp:inline distT="0" distB="0" distL="0" distR="0" wp14:anchorId="1F7B1AD8" wp14:editId="08CF5F06">
+          <wp:inline distT="0" distB="0" distL="0" distR="0">
             <wp:extent cx="6120765" cy="3970020"/>
             <wp:effectExtent l="0" t="0" r="0" b="0"/>
-            <wp:docPr id="13" name="Picture 13"/>
+            <wp:docPr id="3" name="Picture 13" descr=""/>
             <wp:cNvGraphicFramePr>
               <a:graphicFrameLocks xmlns:a="http://schemas.openxmlformats.org/drawingml/2006/main" noChangeAspect="1"/>
             </wp:cNvGraphicFramePr>
@@ -1436,22 +1604,18 @@
               <a:graphicData uri="http://schemas.openxmlformats.org/drawingml/2006/picture">
                 <pic:pic xmlns:pic="http://schemas.openxmlformats.org/drawingml/2006/picture">
                   <pic:nvPicPr>
-                    <pic:cNvPr id="13" name="GeneralUseCaseDiagram.pdf"/>
-                    <pic:cNvPicPr/>
+                    <pic:cNvPr id="3" name="Picture 13" descr=""/>
+                    <pic:cNvPicPr>
+                      <a:picLocks noChangeAspect="1" noChangeArrowheads="1"/>
+                    </pic:cNvPicPr>
                   </pic:nvPicPr>
                   <pic:blipFill>
-                    <a:blip r:embed="rId4">
-                      <a:extLst>
-                        <a:ext uri="{28A0092B-C50C-407E-A947-70E740481C1C}">
-                          <a14:useLocalDpi xmlns:a14="http://schemas.microsoft.com/office/drawing/2010/main" val="0"/>
-                        </a:ext>
-                      </a:extLst>
-                    </a:blip>
+                    <a:blip r:embed="rId2"/>
                     <a:stretch>
                       <a:fillRect/>
                     </a:stretch>
                   </pic:blipFill>
-                  <pic:spPr>
+                  <pic:spPr bwMode="auto">
                     <a:xfrm>
                       <a:off x="0" y="0"/>
                       <a:ext cx="6120765" cy="3970020"/>
@@ -1469,173 +1633,349 @@
     </w:p>
     <w:p>
       <w:pPr>
+        <w:pStyle w:val="Normal"/>
+        <w:numPr>
+          <w:ilvl w:val="0"/>
+          <w:numId w:val="0"/>
+        </w:numPr>
         <w:shd w:val="clear" w:color="auto" w:fill="FFFFFF"/>
-        <w:spacing w:before="360" w:after="240" w:line="240" w:lineRule="auto"/>
+        <w:spacing w:lineRule="auto" w:line="240" w:before="360" w:after="240"/>
         <w:outlineLvl w:val="2"/>
         <w:rPr>
-          <w:rFonts w:ascii="Segoe UI" w:eastAsia="Times New Roman" w:hAnsi="Segoe UI" w:cs="Segoe UI"/>
-          <w:b/>
-          <w:bCs/>
-          <w:color w:val="24292E"/>
-          <w:sz w:val="24"/>
-          <w:szCs w:val="24"/>
-          <w:lang w:val="en-US" w:eastAsia="uk-UA"/>
-        </w:rPr>
-      </w:pPr>
+          <w:rFonts w:ascii="Segoe UI" w:hAnsi="Segoe UI" w:eastAsia="Times New Roman" w:cs="Segoe UI"/>
+          <w:b/>
+          <w:b/>
+          <w:bCs/>
+          <w:color w:val="24292E"/>
+          <w:sz w:val="24"/>
+          <w:szCs w:val="24"/>
+          <w:lang w:val="en-US" w:eastAsia="uk-UA"/>
+        </w:rPr>
+      </w:pPr>
+      <w:r>
+        <w:rPr>
+          <w:rFonts w:eastAsia="Times New Roman" w:cs="Segoe UI" w:ascii="Segoe UI" w:hAnsi="Segoe UI"/>
+          <w:b/>
+          <w:bCs/>
+          <w:color w:val="24292E"/>
+          <w:sz w:val="24"/>
+          <w:szCs w:val="24"/>
+          <w:lang w:val="en-US" w:eastAsia="uk-UA"/>
+        </w:rPr>
+      </w:r>
     </w:p>
     <w:p>
       <w:pPr>
+        <w:pStyle w:val="Normal"/>
+        <w:numPr>
+          <w:ilvl w:val="0"/>
+          <w:numId w:val="0"/>
+        </w:numPr>
         <w:shd w:val="clear" w:color="auto" w:fill="FFFFFF"/>
-        <w:spacing w:before="360" w:after="240" w:line="240" w:lineRule="auto"/>
+        <w:spacing w:lineRule="auto" w:line="240" w:before="360" w:after="240"/>
         <w:outlineLvl w:val="2"/>
         <w:rPr>
-          <w:rFonts w:ascii="Segoe UI" w:eastAsia="Times New Roman" w:hAnsi="Segoe UI" w:cs="Segoe UI"/>
-          <w:b/>
-          <w:bCs/>
-          <w:color w:val="24292E"/>
-          <w:sz w:val="24"/>
-          <w:szCs w:val="24"/>
-          <w:lang w:val="en-US" w:eastAsia="uk-UA"/>
-        </w:rPr>
-      </w:pPr>
+          <w:rFonts w:ascii="Segoe UI" w:hAnsi="Segoe UI" w:eastAsia="Times New Roman" w:cs="Segoe UI"/>
+          <w:b/>
+          <w:b/>
+          <w:bCs/>
+          <w:color w:val="24292E"/>
+          <w:sz w:val="24"/>
+          <w:szCs w:val="24"/>
+          <w:lang w:val="en-US" w:eastAsia="uk-UA"/>
+        </w:rPr>
+      </w:pPr>
+      <w:r>
+        <w:rPr>
+          <w:rFonts w:eastAsia="Times New Roman" w:cs="Segoe UI" w:ascii="Segoe UI" w:hAnsi="Segoe UI"/>
+          <w:b/>
+          <w:bCs/>
+          <w:color w:val="24292E"/>
+          <w:sz w:val="24"/>
+          <w:szCs w:val="24"/>
+          <w:lang w:val="en-US" w:eastAsia="uk-UA"/>
+        </w:rPr>
+      </w:r>
     </w:p>
     <w:p>
       <w:pPr>
+        <w:pStyle w:val="Normal"/>
+        <w:numPr>
+          <w:ilvl w:val="0"/>
+          <w:numId w:val="0"/>
+        </w:numPr>
         <w:shd w:val="clear" w:color="auto" w:fill="FFFFFF"/>
-        <w:spacing w:before="360" w:after="240" w:line="240" w:lineRule="auto"/>
+        <w:spacing w:lineRule="auto" w:line="240" w:before="360" w:after="240"/>
         <w:outlineLvl w:val="2"/>
         <w:rPr>
-          <w:rFonts w:ascii="Segoe UI" w:eastAsia="Times New Roman" w:hAnsi="Segoe UI" w:cs="Segoe UI"/>
-          <w:b/>
-          <w:bCs/>
-          <w:color w:val="24292E"/>
-          <w:sz w:val="24"/>
-          <w:szCs w:val="24"/>
-          <w:lang w:val="en-US" w:eastAsia="uk-UA"/>
-        </w:rPr>
-      </w:pPr>
+          <w:rFonts w:ascii="Segoe UI" w:hAnsi="Segoe UI" w:eastAsia="Times New Roman" w:cs="Segoe UI"/>
+          <w:b/>
+          <w:b/>
+          <w:bCs/>
+          <w:color w:val="24292E"/>
+          <w:sz w:val="24"/>
+          <w:szCs w:val="24"/>
+          <w:lang w:val="en-US" w:eastAsia="uk-UA"/>
+        </w:rPr>
+      </w:pPr>
+      <w:r>
+        <w:rPr>
+          <w:rFonts w:eastAsia="Times New Roman" w:cs="Segoe UI" w:ascii="Segoe UI" w:hAnsi="Segoe UI"/>
+          <w:b/>
+          <w:bCs/>
+          <w:color w:val="24292E"/>
+          <w:sz w:val="24"/>
+          <w:szCs w:val="24"/>
+          <w:lang w:val="en-US" w:eastAsia="uk-UA"/>
+        </w:rPr>
+      </w:r>
     </w:p>
     <w:p>
       <w:pPr>
+        <w:pStyle w:val="Normal"/>
+        <w:numPr>
+          <w:ilvl w:val="0"/>
+          <w:numId w:val="0"/>
+        </w:numPr>
         <w:shd w:val="clear" w:color="auto" w:fill="FFFFFF"/>
-        <w:spacing w:before="360" w:after="240" w:line="240" w:lineRule="auto"/>
+        <w:spacing w:lineRule="auto" w:line="240" w:before="360" w:after="240"/>
         <w:outlineLvl w:val="2"/>
         <w:rPr>
-          <w:rFonts w:ascii="Segoe UI" w:eastAsia="Times New Roman" w:hAnsi="Segoe UI" w:cs="Segoe UI"/>
-          <w:b/>
-          <w:bCs/>
-          <w:color w:val="24292E"/>
-          <w:sz w:val="24"/>
-          <w:szCs w:val="24"/>
-          <w:lang w:val="en-US" w:eastAsia="uk-UA"/>
-        </w:rPr>
-      </w:pPr>
+          <w:rFonts w:ascii="Segoe UI" w:hAnsi="Segoe UI" w:eastAsia="Times New Roman" w:cs="Segoe UI"/>
+          <w:b/>
+          <w:b/>
+          <w:bCs/>
+          <w:color w:val="24292E"/>
+          <w:sz w:val="24"/>
+          <w:szCs w:val="24"/>
+          <w:lang w:val="en-US" w:eastAsia="uk-UA"/>
+        </w:rPr>
+      </w:pPr>
+      <w:r>
+        <w:rPr>
+          <w:rFonts w:eastAsia="Times New Roman" w:cs="Segoe UI" w:ascii="Segoe UI" w:hAnsi="Segoe UI"/>
+          <w:b/>
+          <w:bCs/>
+          <w:color w:val="24292E"/>
+          <w:sz w:val="24"/>
+          <w:szCs w:val="24"/>
+          <w:lang w:val="en-US" w:eastAsia="uk-UA"/>
+        </w:rPr>
+      </w:r>
     </w:p>
     <w:p>
       <w:pPr>
+        <w:pStyle w:val="Normal"/>
+        <w:numPr>
+          <w:ilvl w:val="0"/>
+          <w:numId w:val="0"/>
+        </w:numPr>
         <w:shd w:val="clear" w:color="auto" w:fill="FFFFFF"/>
-        <w:spacing w:before="360" w:after="240" w:line="240" w:lineRule="auto"/>
+        <w:spacing w:lineRule="auto" w:line="240" w:before="360" w:after="240"/>
         <w:outlineLvl w:val="2"/>
         <w:rPr>
-          <w:rFonts w:ascii="Segoe UI" w:eastAsia="Times New Roman" w:hAnsi="Segoe UI" w:cs="Segoe UI"/>
-          <w:b/>
-          <w:bCs/>
-          <w:color w:val="24292E"/>
-          <w:sz w:val="24"/>
-          <w:szCs w:val="24"/>
-          <w:lang w:val="en-US" w:eastAsia="uk-UA"/>
-        </w:rPr>
-      </w:pPr>
+          <w:rFonts w:ascii="Segoe UI" w:hAnsi="Segoe UI" w:eastAsia="Times New Roman" w:cs="Segoe UI"/>
+          <w:b/>
+          <w:b/>
+          <w:bCs/>
+          <w:color w:val="24292E"/>
+          <w:sz w:val="24"/>
+          <w:szCs w:val="24"/>
+          <w:lang w:val="en-US" w:eastAsia="uk-UA"/>
+        </w:rPr>
+      </w:pPr>
+      <w:r>
+        <w:rPr>
+          <w:rFonts w:eastAsia="Times New Roman" w:cs="Segoe UI" w:ascii="Segoe UI" w:hAnsi="Segoe UI"/>
+          <w:b/>
+          <w:bCs/>
+          <w:color w:val="24292E"/>
+          <w:sz w:val="24"/>
+          <w:szCs w:val="24"/>
+          <w:lang w:val="en-US" w:eastAsia="uk-UA"/>
+        </w:rPr>
+      </w:r>
     </w:p>
     <w:p>
       <w:pPr>
+        <w:pStyle w:val="Normal"/>
+        <w:numPr>
+          <w:ilvl w:val="0"/>
+          <w:numId w:val="0"/>
+        </w:numPr>
         <w:shd w:val="clear" w:color="auto" w:fill="FFFFFF"/>
-        <w:spacing w:before="360" w:after="240" w:line="240" w:lineRule="auto"/>
+        <w:spacing w:lineRule="auto" w:line="240" w:before="360" w:after="240"/>
         <w:outlineLvl w:val="2"/>
         <w:rPr>
-          <w:rFonts w:ascii="Segoe UI" w:eastAsia="Times New Roman" w:hAnsi="Segoe UI" w:cs="Segoe UI"/>
-          <w:b/>
-          <w:bCs/>
-          <w:color w:val="24292E"/>
-          <w:sz w:val="24"/>
-          <w:szCs w:val="24"/>
-          <w:lang w:val="en-US" w:eastAsia="uk-UA"/>
-        </w:rPr>
-      </w:pPr>
+          <w:rFonts w:ascii="Segoe UI" w:hAnsi="Segoe UI" w:eastAsia="Times New Roman" w:cs="Segoe UI"/>
+          <w:b/>
+          <w:b/>
+          <w:bCs/>
+          <w:color w:val="24292E"/>
+          <w:sz w:val="24"/>
+          <w:szCs w:val="24"/>
+          <w:lang w:val="en-US" w:eastAsia="uk-UA"/>
+        </w:rPr>
+      </w:pPr>
+      <w:r>
+        <w:rPr>
+          <w:rFonts w:eastAsia="Times New Roman" w:cs="Segoe UI" w:ascii="Segoe UI" w:hAnsi="Segoe UI"/>
+          <w:b/>
+          <w:bCs/>
+          <w:color w:val="24292E"/>
+          <w:sz w:val="24"/>
+          <w:szCs w:val="24"/>
+          <w:lang w:val="en-US" w:eastAsia="uk-UA"/>
+        </w:rPr>
+      </w:r>
     </w:p>
     <w:p>
       <w:pPr>
+        <w:pStyle w:val="Normal"/>
+        <w:numPr>
+          <w:ilvl w:val="0"/>
+          <w:numId w:val="0"/>
+        </w:numPr>
         <w:shd w:val="clear" w:color="auto" w:fill="FFFFFF"/>
-        <w:spacing w:before="360" w:after="240" w:line="240" w:lineRule="auto"/>
+        <w:spacing w:lineRule="auto" w:line="240" w:before="360" w:after="240"/>
         <w:outlineLvl w:val="2"/>
         <w:rPr>
-          <w:rFonts w:ascii="Segoe UI" w:eastAsia="Times New Roman" w:hAnsi="Segoe UI" w:cs="Segoe UI"/>
-          <w:b/>
-          <w:bCs/>
-          <w:color w:val="24292E"/>
-          <w:sz w:val="24"/>
-          <w:szCs w:val="24"/>
-          <w:lang w:val="en-US" w:eastAsia="uk-UA"/>
-        </w:rPr>
-      </w:pPr>
+          <w:rFonts w:ascii="Segoe UI" w:hAnsi="Segoe UI" w:eastAsia="Times New Roman" w:cs="Segoe UI"/>
+          <w:b/>
+          <w:b/>
+          <w:bCs/>
+          <w:color w:val="24292E"/>
+          <w:sz w:val="24"/>
+          <w:szCs w:val="24"/>
+          <w:lang w:val="en-US" w:eastAsia="uk-UA"/>
+        </w:rPr>
+      </w:pPr>
+      <w:r>
+        <w:rPr>
+          <w:rFonts w:eastAsia="Times New Roman" w:cs="Segoe UI" w:ascii="Segoe UI" w:hAnsi="Segoe UI"/>
+          <w:b/>
+          <w:bCs/>
+          <w:color w:val="24292E"/>
+          <w:sz w:val="24"/>
+          <w:szCs w:val="24"/>
+          <w:lang w:val="en-US" w:eastAsia="uk-UA"/>
+        </w:rPr>
+      </w:r>
     </w:p>
     <w:p>
       <w:pPr>
+        <w:pStyle w:val="Normal"/>
+        <w:numPr>
+          <w:ilvl w:val="0"/>
+          <w:numId w:val="0"/>
+        </w:numPr>
         <w:shd w:val="clear" w:color="auto" w:fill="FFFFFF"/>
-        <w:spacing w:before="360" w:after="240" w:line="240" w:lineRule="auto"/>
+        <w:spacing w:lineRule="auto" w:line="240" w:before="360" w:after="240"/>
         <w:outlineLvl w:val="2"/>
         <w:rPr>
-          <w:rFonts w:ascii="Segoe UI" w:eastAsia="Times New Roman" w:hAnsi="Segoe UI" w:cs="Segoe UI"/>
-          <w:b/>
-          <w:bCs/>
-          <w:color w:val="24292E"/>
-          <w:sz w:val="24"/>
-          <w:szCs w:val="24"/>
-          <w:lang w:val="en-US" w:eastAsia="uk-UA"/>
-        </w:rPr>
-      </w:pPr>
+          <w:rFonts w:ascii="Segoe UI" w:hAnsi="Segoe UI" w:eastAsia="Times New Roman" w:cs="Segoe UI"/>
+          <w:b/>
+          <w:b/>
+          <w:bCs/>
+          <w:color w:val="24292E"/>
+          <w:sz w:val="24"/>
+          <w:szCs w:val="24"/>
+          <w:lang w:val="en-US" w:eastAsia="uk-UA"/>
+        </w:rPr>
+      </w:pPr>
+      <w:r>
+        <w:rPr>
+          <w:rFonts w:eastAsia="Times New Roman" w:cs="Segoe UI" w:ascii="Segoe UI" w:hAnsi="Segoe UI"/>
+          <w:b/>
+          <w:bCs/>
+          <w:color w:val="24292E"/>
+          <w:sz w:val="24"/>
+          <w:szCs w:val="24"/>
+          <w:lang w:val="en-US" w:eastAsia="uk-UA"/>
+        </w:rPr>
+      </w:r>
     </w:p>
     <w:p>
       <w:pPr>
+        <w:pStyle w:val="Normal"/>
+        <w:numPr>
+          <w:ilvl w:val="0"/>
+          <w:numId w:val="0"/>
+        </w:numPr>
         <w:shd w:val="clear" w:color="auto" w:fill="FFFFFF"/>
-        <w:spacing w:before="360" w:after="240" w:line="240" w:lineRule="auto"/>
+        <w:spacing w:lineRule="auto" w:line="240" w:before="360" w:after="240"/>
         <w:outlineLvl w:val="2"/>
         <w:rPr>
-          <w:rFonts w:ascii="Segoe UI" w:eastAsia="Times New Roman" w:hAnsi="Segoe UI" w:cs="Segoe UI"/>
-          <w:b/>
-          <w:bCs/>
-          <w:color w:val="24292E"/>
-          <w:sz w:val="24"/>
-          <w:szCs w:val="24"/>
-          <w:lang w:val="en-US" w:eastAsia="uk-UA"/>
-        </w:rPr>
-      </w:pPr>
+          <w:rFonts w:ascii="Segoe UI" w:hAnsi="Segoe UI" w:eastAsia="Times New Roman" w:cs="Segoe UI"/>
+          <w:b/>
+          <w:b/>
+          <w:bCs/>
+          <w:color w:val="24292E"/>
+          <w:sz w:val="24"/>
+          <w:szCs w:val="24"/>
+          <w:lang w:val="en-US" w:eastAsia="uk-UA"/>
+        </w:rPr>
+      </w:pPr>
+      <w:r>
+        <w:rPr>
+          <w:rFonts w:eastAsia="Times New Roman" w:cs="Segoe UI" w:ascii="Segoe UI" w:hAnsi="Segoe UI"/>
+          <w:b/>
+          <w:bCs/>
+          <w:color w:val="24292E"/>
+          <w:sz w:val="24"/>
+          <w:szCs w:val="24"/>
+          <w:lang w:val="en-US" w:eastAsia="uk-UA"/>
+        </w:rPr>
+      </w:r>
     </w:p>
     <w:p>
       <w:pPr>
+        <w:pStyle w:val="Normal"/>
+        <w:numPr>
+          <w:ilvl w:val="0"/>
+          <w:numId w:val="0"/>
+        </w:numPr>
         <w:shd w:val="clear" w:color="auto" w:fill="FFFFFF"/>
-        <w:spacing w:before="360" w:after="240" w:line="240" w:lineRule="auto"/>
+        <w:spacing w:lineRule="auto" w:line="240" w:before="360" w:after="240"/>
         <w:outlineLvl w:val="2"/>
         <w:rPr>
-          <w:rFonts w:ascii="Segoe UI" w:eastAsia="Times New Roman" w:hAnsi="Segoe UI" w:cs="Segoe UI"/>
-          <w:b/>
-          <w:bCs/>
-          <w:color w:val="24292E"/>
-          <w:sz w:val="24"/>
-          <w:szCs w:val="24"/>
-          <w:lang w:val="en-US" w:eastAsia="uk-UA"/>
-        </w:rPr>
-      </w:pPr>
+          <w:rFonts w:ascii="Segoe UI" w:hAnsi="Segoe UI" w:eastAsia="Times New Roman" w:cs="Segoe UI"/>
+          <w:b/>
+          <w:b/>
+          <w:bCs/>
+          <w:color w:val="24292E"/>
+          <w:sz w:val="24"/>
+          <w:szCs w:val="24"/>
+          <w:lang w:val="en-US" w:eastAsia="uk-UA"/>
+        </w:rPr>
+      </w:pPr>
+      <w:r>
+        <w:rPr>
+          <w:rFonts w:eastAsia="Times New Roman" w:cs="Segoe UI" w:ascii="Segoe UI" w:hAnsi="Segoe UI"/>
+          <w:b/>
+          <w:bCs/>
+          <w:color w:val="24292E"/>
+          <w:sz w:val="24"/>
+          <w:szCs w:val="24"/>
+          <w:lang w:val="en-US" w:eastAsia="uk-UA"/>
+        </w:rPr>
+      </w:r>
       <w:bookmarkStart w:id="0" w:name="_GoBack"/>
-      <w:bookmarkEnd w:id="0"/>
+      <w:bookmarkStart w:id="1" w:name="_GoBack"/>
+      <w:bookmarkEnd w:id="1"/>
     </w:p>
     <w:p>
       <w:pPr>
+        <w:pStyle w:val="Normal"/>
+        <w:numPr>
+          <w:ilvl w:val="0"/>
+          <w:numId w:val="0"/>
+        </w:numPr>
         <w:shd w:val="clear" w:color="auto" w:fill="FFFFFF"/>
-        <w:spacing w:before="360" w:after="240" w:line="240" w:lineRule="auto"/>
+        <w:spacing w:lineRule="auto" w:line="240" w:before="360" w:after="240"/>
         <w:outlineLvl w:val="2"/>
         <w:rPr>
-          <w:rFonts w:ascii="Segoe UI" w:eastAsia="Times New Roman" w:hAnsi="Segoe UI" w:cs="Segoe UI"/>
+          <w:rFonts w:ascii="Segoe UI" w:hAnsi="Segoe UI" w:eastAsia="Times New Roman" w:cs="Segoe UI"/>
           <w:color w:val="24292E"/>
           <w:sz w:val="24"/>
           <w:szCs w:val="24"/>
@@ -1644,25 +1984,25 @@
       </w:pPr>
       <w:r>
         <w:rPr>
-          <w:rFonts w:ascii="Segoe UI" w:eastAsia="Times New Roman" w:hAnsi="Segoe UI" w:cs="Segoe UI"/>
-          <w:b/>
-          <w:bCs/>
-          <w:color w:val="24292E"/>
-          <w:sz w:val="24"/>
-          <w:szCs w:val="24"/>
-          <w:lang w:val="en-US" w:eastAsia="uk-UA"/>
-        </w:rPr>
-        <w:lastRenderedPageBreak/>
+          <w:rFonts w:eastAsia="Times New Roman" w:cs="Segoe UI" w:ascii="Segoe UI" w:hAnsi="Segoe UI"/>
+          <w:b/>
+          <w:bCs/>
+          <w:color w:val="24292E"/>
+          <w:sz w:val="24"/>
+          <w:szCs w:val="24"/>
+          <w:lang w:val="en-US" w:eastAsia="uk-UA"/>
+        </w:rPr>
         <w:t>1.2. Customer use case diagram</w:t>
       </w:r>
     </w:p>
     <w:p>
       <w:pPr>
+        <w:pStyle w:val="Normal"/>
         <w:shd w:val="clear" w:color="auto" w:fill="FFFFFF"/>
-        <w:spacing w:after="240" w:line="240" w:lineRule="auto"/>
+        <w:spacing w:lineRule="auto" w:line="240" w:before="0" w:after="240"/>
         <w:jc w:val="center"/>
         <w:rPr>
-          <w:rFonts w:ascii="Segoe UI" w:eastAsia="Times New Roman" w:hAnsi="Segoe UI" w:cs="Segoe UI"/>
+          <w:rFonts w:ascii="Segoe UI" w:hAnsi="Segoe UI" w:eastAsia="Times New Roman" w:cs="Segoe UI"/>
           <w:color w:val="24292E"/>
           <w:sz w:val="24"/>
           <w:szCs w:val="24"/>
@@ -1670,18 +2010,12 @@
         </w:rPr>
       </w:pPr>
       <w:r>
-        <w:rPr>
-          <w:rFonts w:ascii="Segoe UI" w:eastAsia="Times New Roman" w:hAnsi="Segoe UI" w:cs="Segoe UI"/>
-          <w:color w:val="24292E"/>
-          <w:sz w:val="24"/>
-          <w:szCs w:val="24"/>
-          <w:lang w:val="en-US" w:eastAsia="uk-UA"/>
-        </w:rPr>
+        <w:rPr/>
         <w:drawing>
-          <wp:inline distT="0" distB="0" distL="0" distR="0" wp14:anchorId="7F194063" wp14:editId="06C81AAB">
-            <wp:extent cx="3571875" cy="3132176"/>
+          <wp:inline distT="0" distB="0" distL="0" distR="0">
+            <wp:extent cx="3571875" cy="3131820"/>
             <wp:effectExtent l="0" t="0" r="0" b="0"/>
-            <wp:docPr id="5" name="Рисунок 5" descr="https://raw.githubusercontent.com/antooa/Sushi-Runner/dev/Diagrams/CustomerUseCaseDiagram.png"/>
+            <wp:docPr id="4" name="Рисунок 5" descr="https://raw.githubusercontent.com/antooa/Sushi-Runner/dev/Diagrams/CustomerUseCaseDiagram.png"/>
             <wp:cNvGraphicFramePr>
               <a:graphicFrameLocks xmlns:a="http://schemas.openxmlformats.org/drawingml/2006/main" noChangeAspect="1"/>
             </wp:cNvGraphicFramePr>
@@ -1689,20 +2023,13 @@
               <a:graphicData uri="http://schemas.openxmlformats.org/drawingml/2006/picture">
                 <pic:pic xmlns:pic="http://schemas.openxmlformats.org/drawingml/2006/picture">
                   <pic:nvPicPr>
-                    <pic:cNvPr id="0" name="Picture 4" descr="https://raw.githubusercontent.com/antooa/Sushi-Runner/dev/Diagrams/CustomerUseCaseDiagram.png"/>
+                    <pic:cNvPr id="4" name="Рисунок 5" descr="https://raw.githubusercontent.com/antooa/Sushi-Runner/dev/Diagrams/CustomerUseCaseDiagram.png"/>
                     <pic:cNvPicPr>
                       <a:picLocks noChangeAspect="1" noChangeArrowheads="1"/>
                     </pic:cNvPicPr>
                   </pic:nvPicPr>
                   <pic:blipFill>
-                    <a:blip r:embed="rId5">
-                      <a:extLst>
-                        <a:ext uri="{28A0092B-C50C-407E-A947-70E740481C1C}">
-                          <a14:useLocalDpi xmlns:a14="http://schemas.microsoft.com/office/drawing/2010/main" val="0"/>
-                        </a:ext>
-                      </a:extLst>
-                    </a:blip>
-                    <a:srcRect/>
+                    <a:blip r:embed="rId3"/>
                     <a:stretch>
                       <a:fillRect/>
                     </a:stretch>
@@ -1710,15 +2037,11 @@
                   <pic:spPr bwMode="auto">
                     <a:xfrm>
                       <a:off x="0" y="0"/>
-                      <a:ext cx="3573546" cy="3133641"/>
+                      <a:ext cx="3571875" cy="3131820"/>
                     </a:xfrm>
                     <a:prstGeom prst="rect">
                       <a:avLst/>
                     </a:prstGeom>
-                    <a:noFill/>
-                    <a:ln>
-                      <a:noFill/>
-                    </a:ln>
                   </pic:spPr>
                 </pic:pic>
               </a:graphicData>
@@ -1729,25 +2052,41 @@
     </w:p>
     <w:p>
       <w:pPr>
+        <w:pStyle w:val="Normal"/>
         <w:shd w:val="clear" w:color="auto" w:fill="FFFFFF"/>
-        <w:spacing w:after="240" w:line="240" w:lineRule="auto"/>
+        <w:spacing w:lineRule="auto" w:line="240" w:before="0" w:after="240"/>
         <w:jc w:val="center"/>
         <w:rPr>
-          <w:rFonts w:ascii="Segoe UI" w:eastAsia="Times New Roman" w:hAnsi="Segoe UI" w:cs="Segoe UI"/>
-          <w:color w:val="24292E"/>
-          <w:sz w:val="24"/>
-          <w:szCs w:val="24"/>
-          <w:lang w:val="en-US" w:eastAsia="uk-UA"/>
-        </w:rPr>
-      </w:pPr>
+          <w:rFonts w:ascii="Segoe UI" w:hAnsi="Segoe UI" w:eastAsia="Times New Roman" w:cs="Segoe UI"/>
+          <w:color w:val="24292E"/>
+          <w:sz w:val="24"/>
+          <w:szCs w:val="24"/>
+          <w:lang w:val="en-US" w:eastAsia="uk-UA"/>
+        </w:rPr>
+      </w:pPr>
+      <w:r>
+        <w:rPr>
+          <w:rFonts w:eastAsia="Times New Roman" w:cs="Segoe UI" w:ascii="Segoe UI" w:hAnsi="Segoe UI"/>
+          <w:color w:val="24292E"/>
+          <w:sz w:val="24"/>
+          <w:szCs w:val="24"/>
+          <w:lang w:val="en-US" w:eastAsia="uk-UA"/>
+        </w:rPr>
+      </w:r>
     </w:p>
     <w:p>
       <w:pPr>
+        <w:pStyle w:val="Normal"/>
+        <w:numPr>
+          <w:ilvl w:val="0"/>
+          <w:numId w:val="0"/>
+        </w:numPr>
         <w:shd w:val="clear" w:color="auto" w:fill="FFFFFF"/>
-        <w:spacing w:before="360" w:after="240" w:line="240" w:lineRule="auto"/>
+        <w:spacing w:lineRule="auto" w:line="240" w:before="360" w:after="240"/>
         <w:outlineLvl w:val="3"/>
         <w:rPr>
-          <w:rFonts w:ascii="Segoe UI" w:eastAsia="Times New Roman" w:hAnsi="Segoe UI" w:cs="Segoe UI"/>
+          <w:rFonts w:ascii="Segoe UI" w:hAnsi="Segoe UI" w:eastAsia="Times New Roman" w:cs="Segoe UI"/>
+          <w:b/>
           <w:b/>
           <w:bCs/>
           <w:color w:val="24292E"/>
@@ -1758,7 +2097,7 @@
       </w:pPr>
       <w:r>
         <w:rPr>
-          <w:rFonts w:ascii="Segoe UI" w:eastAsia="Times New Roman" w:hAnsi="Segoe UI" w:cs="Segoe UI"/>
+          <w:rFonts w:eastAsia="Times New Roman" w:cs="Segoe UI" w:ascii="Segoe UI" w:hAnsi="Segoe UI"/>
           <w:b/>
           <w:bCs/>
           <w:color w:val="24292E"/>
@@ -1771,12 +2110,18 @@
     </w:p>
     <w:p>
       <w:pPr>
+        <w:pStyle w:val="Normal"/>
+        <w:numPr>
+          <w:ilvl w:val="0"/>
+          <w:numId w:val="0"/>
+        </w:numPr>
         <w:shd w:val="clear" w:color="auto" w:fill="FFFFFF"/>
-        <w:spacing w:before="360" w:after="240" w:line="240" w:lineRule="auto"/>
+        <w:spacing w:lineRule="auto" w:line="240" w:before="360" w:after="240"/>
         <w:jc w:val="center"/>
         <w:outlineLvl w:val="3"/>
         <w:rPr>
-          <w:rFonts w:ascii="Segoe UI" w:eastAsia="Times New Roman" w:hAnsi="Segoe UI" w:cs="Segoe UI"/>
+          <w:rFonts w:ascii="Segoe UI" w:hAnsi="Segoe UI" w:eastAsia="Times New Roman" w:cs="Segoe UI"/>
+          <w:b/>
           <w:b/>
           <w:bCs/>
           <w:color w:val="24292E"/>
@@ -1786,21 +2131,12 @@
         </w:rPr>
       </w:pPr>
       <w:r>
-        <w:rPr>
-          <w:rFonts w:ascii="Segoe UI" w:eastAsia="Times New Roman" w:hAnsi="Segoe UI" w:cs="Segoe UI"/>
-          <w:b/>
-          <w:bCs/>
-          <w:noProof/>
-          <w:color w:val="24292E"/>
-          <w:sz w:val="24"/>
-          <w:szCs w:val="24"/>
-          <w:lang w:val="en-US" w:eastAsia="uk-UA"/>
-        </w:rPr>
+        <w:rPr/>
         <w:drawing>
-          <wp:inline distT="0" distB="0" distL="0" distR="0" wp14:anchorId="536909BC" wp14:editId="034F920E">
+          <wp:inline distT="0" distB="0" distL="0" distR="0">
             <wp:extent cx="6120765" cy="5024755"/>
             <wp:effectExtent l="0" t="0" r="0" b="0"/>
-            <wp:docPr id="12" name="Picture 12"/>
+            <wp:docPr id="5" name="Picture 12" descr=""/>
             <wp:cNvGraphicFramePr>
               <a:graphicFrameLocks xmlns:a="http://schemas.openxmlformats.org/drawingml/2006/main" noChangeAspect="1"/>
             </wp:cNvGraphicFramePr>
@@ -1808,22 +2144,18 @@
               <a:graphicData uri="http://schemas.openxmlformats.org/drawingml/2006/picture">
                 <pic:pic xmlns:pic="http://schemas.openxmlformats.org/drawingml/2006/picture">
                   <pic:nvPicPr>
-                    <pic:cNvPr id="12" name="ModeratorUseCaseDiagram.pdf"/>
-                    <pic:cNvPicPr/>
+                    <pic:cNvPr id="5" name="Picture 12" descr=""/>
+                    <pic:cNvPicPr>
+                      <a:picLocks noChangeAspect="1" noChangeArrowheads="1"/>
+                    </pic:cNvPicPr>
                   </pic:nvPicPr>
                   <pic:blipFill>
-                    <a:blip r:embed="rId6">
-                      <a:extLst>
-                        <a:ext uri="{28A0092B-C50C-407E-A947-70E740481C1C}">
-                          <a14:useLocalDpi xmlns:a14="http://schemas.microsoft.com/office/drawing/2010/main" val="0"/>
-                        </a:ext>
-                      </a:extLst>
-                    </a:blip>
+                    <a:blip r:embed="rId4"/>
                     <a:stretch>
                       <a:fillRect/>
                     </a:stretch>
                   </pic:blipFill>
-                  <pic:spPr>
+                  <pic:spPr bwMode="auto">
                     <a:xfrm>
                       <a:off x="0" y="0"/>
                       <a:ext cx="6120765" cy="5024755"/>
@@ -1841,29 +2173,52 @@
     </w:p>
     <w:p>
       <w:pPr>
+        <w:pStyle w:val="Normal"/>
+        <w:numPr>
+          <w:ilvl w:val="0"/>
+          <w:numId w:val="0"/>
+        </w:numPr>
         <w:shd w:val="clear" w:color="auto" w:fill="FFFFFF"/>
-        <w:spacing w:before="360" w:after="240" w:line="240" w:lineRule="auto"/>
+        <w:spacing w:lineRule="auto" w:line="240" w:before="360" w:after="240"/>
         <w:jc w:val="center"/>
         <w:outlineLvl w:val="3"/>
         <w:rPr>
-          <w:rFonts w:ascii="Segoe UI" w:eastAsia="Times New Roman" w:hAnsi="Segoe UI" w:cs="Segoe UI"/>
-          <w:b/>
-          <w:bCs/>
-          <w:color w:val="24292E"/>
-          <w:sz w:val="24"/>
-          <w:szCs w:val="24"/>
-          <w:lang w:val="en-US" w:eastAsia="uk-UA"/>
-        </w:rPr>
-      </w:pPr>
+          <w:rFonts w:ascii="Segoe UI" w:hAnsi="Segoe UI" w:eastAsia="Times New Roman" w:cs="Segoe UI"/>
+          <w:b/>
+          <w:b/>
+          <w:bCs/>
+          <w:color w:val="24292E"/>
+          <w:sz w:val="24"/>
+          <w:szCs w:val="24"/>
+          <w:lang w:val="en-US" w:eastAsia="uk-UA"/>
+        </w:rPr>
+      </w:pPr>
+      <w:r>
+        <w:rPr>
+          <w:rFonts w:eastAsia="Times New Roman" w:cs="Segoe UI" w:ascii="Segoe UI" w:hAnsi="Segoe UI"/>
+          <w:b/>
+          <w:bCs/>
+          <w:color w:val="24292E"/>
+          <w:sz w:val="24"/>
+          <w:szCs w:val="24"/>
+          <w:lang w:val="en-US" w:eastAsia="uk-UA"/>
+        </w:rPr>
+      </w:r>
     </w:p>
     <w:p>
       <w:pPr>
+        <w:pStyle w:val="Normal"/>
+        <w:numPr>
+          <w:ilvl w:val="0"/>
+          <w:numId w:val="0"/>
+        </w:numPr>
         <w:shd w:val="clear" w:color="auto" w:fill="FFFFFF"/>
-        <w:spacing w:before="360" w:after="240" w:line="240" w:lineRule="auto"/>
+        <w:spacing w:lineRule="auto" w:line="240" w:before="360" w:after="240"/>
         <w:jc w:val="center"/>
         <w:outlineLvl w:val="3"/>
         <w:rPr>
-          <w:rFonts w:ascii="Segoe UI" w:eastAsia="Times New Roman" w:hAnsi="Segoe UI" w:cs="Segoe UI"/>
+          <w:rFonts w:ascii="Segoe UI" w:hAnsi="Segoe UI" w:eastAsia="Times New Roman" w:cs="Segoe UI"/>
+          <w:b/>
           <w:b/>
           <w:bCs/>
           <w:color w:val="24292E"/>
@@ -1874,7 +2229,7 @@
       </w:pPr>
       <w:r>
         <w:rPr>
-          <w:rFonts w:ascii="Segoe UI" w:eastAsia="Times New Roman" w:hAnsi="Segoe UI" w:cs="Segoe UI"/>
+          <w:rFonts w:eastAsia="Times New Roman" w:cs="Segoe UI" w:ascii="Segoe UI" w:hAnsi="Segoe UI"/>
           <w:b/>
           <w:bCs/>
           <w:color w:val="24292E"/>
@@ -1887,11 +2242,12 @@
     </w:p>
     <w:p>
       <w:pPr>
+        <w:pStyle w:val="Normal"/>
         <w:shd w:val="clear" w:color="auto" w:fill="FFFFFF"/>
-        <w:spacing w:after="240" w:line="240" w:lineRule="auto"/>
+        <w:spacing w:lineRule="auto" w:line="240" w:before="0" w:after="240"/>
         <w:jc w:val="center"/>
         <w:rPr>
-          <w:rFonts w:ascii="Segoe UI" w:eastAsia="Times New Roman" w:hAnsi="Segoe UI" w:cs="Segoe UI"/>
+          <w:rFonts w:ascii="Segoe UI" w:hAnsi="Segoe UI" w:eastAsia="Times New Roman" w:cs="Segoe UI"/>
           <w:color w:val="24292E"/>
           <w:sz w:val="24"/>
           <w:szCs w:val="24"/>
@@ -1899,19 +2255,12 @@
         </w:rPr>
       </w:pPr>
       <w:r>
-        <w:rPr>
-          <w:rFonts w:ascii="Segoe UI" w:eastAsia="Times New Roman" w:hAnsi="Segoe UI" w:cs="Segoe UI"/>
-          <w:noProof/>
-          <w:color w:val="24292E"/>
-          <w:sz w:val="24"/>
-          <w:szCs w:val="24"/>
-          <w:lang w:val="en-US" w:eastAsia="uk-UA"/>
-        </w:rPr>
+        <w:rPr/>
         <w:drawing>
-          <wp:inline distT="0" distB="0" distL="0" distR="0" wp14:anchorId="09931621" wp14:editId="0CE74FE1">
+          <wp:inline distT="0" distB="0" distL="0" distR="635">
             <wp:extent cx="6120765" cy="4080510"/>
-            <wp:effectExtent l="0" t="0" r="635" b="0"/>
-            <wp:docPr id="9" name="Picture 9"/>
+            <wp:effectExtent l="0" t="0" r="0" b="0"/>
+            <wp:docPr id="6" name="Picture 9" descr=""/>
             <wp:cNvGraphicFramePr>
               <a:graphicFrameLocks xmlns:a="http://schemas.openxmlformats.org/drawingml/2006/main" noChangeAspect="1"/>
             </wp:cNvGraphicFramePr>
@@ -1919,22 +2268,18 @@
               <a:graphicData uri="http://schemas.openxmlformats.org/drawingml/2006/picture">
                 <pic:pic xmlns:pic="http://schemas.openxmlformats.org/drawingml/2006/picture">
                   <pic:nvPicPr>
-                    <pic:cNvPr id="9" name="SequenceDiagram.png"/>
-                    <pic:cNvPicPr/>
+                    <pic:cNvPr id="6" name="Picture 9" descr=""/>
+                    <pic:cNvPicPr>
+                      <a:picLocks noChangeAspect="1" noChangeArrowheads="1"/>
+                    </pic:cNvPicPr>
                   </pic:nvPicPr>
                   <pic:blipFill>
-                    <a:blip r:embed="rId7">
-                      <a:extLst>
-                        <a:ext uri="{28A0092B-C50C-407E-A947-70E740481C1C}">
-                          <a14:useLocalDpi xmlns:a14="http://schemas.microsoft.com/office/drawing/2010/main" val="0"/>
-                        </a:ext>
-                      </a:extLst>
-                    </a:blip>
+                    <a:blip r:embed="rId5"/>
                     <a:stretch>
                       <a:fillRect/>
                     </a:stretch>
                   </pic:blipFill>
-                  <pic:spPr>
+                  <pic:spPr bwMode="auto">
                     <a:xfrm>
                       <a:off x="0" y="0"/>
                       <a:ext cx="6120765" cy="4080510"/>
@@ -1952,12 +2297,18 @@
     </w:p>
     <w:p>
       <w:pPr>
+        <w:pStyle w:val="Normal"/>
+        <w:numPr>
+          <w:ilvl w:val="0"/>
+          <w:numId w:val="0"/>
+        </w:numPr>
         <w:shd w:val="clear" w:color="auto" w:fill="FFFFFF"/>
-        <w:spacing w:before="360" w:after="240" w:line="240" w:lineRule="auto"/>
+        <w:spacing w:lineRule="auto" w:line="240" w:before="360" w:after="240"/>
         <w:jc w:val="center"/>
         <w:outlineLvl w:val="3"/>
         <w:rPr>
-          <w:rFonts w:ascii="Segoe UI" w:eastAsia="Times New Roman" w:hAnsi="Segoe UI" w:cs="Segoe UI"/>
+          <w:rFonts w:ascii="Segoe UI" w:hAnsi="Segoe UI" w:eastAsia="Times New Roman" w:cs="Segoe UI"/>
+          <w:b/>
           <w:b/>
           <w:bCs/>
           <w:color w:val="24292E"/>
@@ -1968,7 +2319,7 @@
       </w:pPr>
       <w:r>
         <w:rPr>
-          <w:rFonts w:ascii="Segoe UI" w:eastAsia="Times New Roman" w:hAnsi="Segoe UI" w:cs="Segoe UI"/>
+          <w:rFonts w:eastAsia="Times New Roman" w:cs="Segoe UI" w:ascii="Segoe UI" w:hAnsi="Segoe UI"/>
           <w:b/>
           <w:bCs/>
           <w:color w:val="24292E"/>
@@ -1981,31 +2332,19 @@
     </w:p>
     <w:p>
       <w:pPr>
+        <w:pStyle w:val="Normal"/>
         <w:shd w:val="clear" w:color="auto" w:fill="FFFFFF"/>
-        <w:spacing w:after="100" w:afterAutospacing="1" w:line="240" w:lineRule="auto"/>
+        <w:spacing w:lineRule="auto" w:line="240" w:before="0" w:afterAutospacing="1"/>
         <w:jc w:val="center"/>
-        <w:rPr>
-          <w:rFonts w:ascii="Segoe UI" w:eastAsia="Times New Roman" w:hAnsi="Segoe UI" w:cs="Segoe UI"/>
-          <w:color w:val="24292E"/>
-          <w:sz w:val="24"/>
-          <w:szCs w:val="24"/>
-          <w:lang w:val="en-US" w:eastAsia="uk-UA"/>
-        </w:rPr>
+        <w:rPr/>
       </w:pPr>
       <w:r>
-        <w:rPr>
-          <w:rFonts w:ascii="Segoe UI" w:eastAsia="Times New Roman" w:hAnsi="Segoe UI" w:cs="Segoe UI"/>
-          <w:noProof/>
-          <w:color w:val="24292E"/>
-          <w:sz w:val="24"/>
-          <w:szCs w:val="24"/>
-          <w:lang w:val="en-US" w:eastAsia="uk-UA"/>
-        </w:rPr>
+        <w:rPr/>
         <w:drawing>
-          <wp:inline distT="0" distB="0" distL="0" distR="0" wp14:anchorId="5E997358" wp14:editId="654B7FAE">
-            <wp:extent cx="6120765" cy="1780540"/>
+          <wp:inline distT="0" distB="0" distL="0" distR="0">
+            <wp:extent cx="6120765" cy="3343910"/>
             <wp:effectExtent l="0" t="0" r="0" b="0"/>
-            <wp:docPr id="10" name="Picture 10"/>
+            <wp:docPr id="7" name="Picture 10" descr=""/>
             <wp:cNvGraphicFramePr>
               <a:graphicFrameLocks xmlns:a="http://schemas.openxmlformats.org/drawingml/2006/main" noChangeAspect="1"/>
             </wp:cNvGraphicFramePr>
@@ -2013,25 +2352,21 @@
               <a:graphicData uri="http://schemas.openxmlformats.org/drawingml/2006/picture">
                 <pic:pic xmlns:pic="http://schemas.openxmlformats.org/drawingml/2006/picture">
                   <pic:nvPicPr>
-                    <pic:cNvPr id="10" name="DomainModel.pdf"/>
-                    <pic:cNvPicPr/>
+                    <pic:cNvPr id="7" name="Picture 10" descr=""/>
+                    <pic:cNvPicPr>
+                      <a:picLocks noChangeAspect="1" noChangeArrowheads="1"/>
+                    </pic:cNvPicPr>
                   </pic:nvPicPr>
                   <pic:blipFill>
-                    <a:blip r:embed="rId8">
-                      <a:extLst>
-                        <a:ext uri="{28A0092B-C50C-407E-A947-70E740481C1C}">
-                          <a14:useLocalDpi xmlns:a14="http://schemas.microsoft.com/office/drawing/2010/main" val="0"/>
-                        </a:ext>
-                      </a:extLst>
-                    </a:blip>
+                    <a:blip r:embed="rId6"/>
                     <a:stretch>
                       <a:fillRect/>
                     </a:stretch>
                   </pic:blipFill>
-                  <pic:spPr>
+                  <pic:spPr bwMode="auto">
                     <a:xfrm>
                       <a:off x="0" y="0"/>
-                      <a:ext cx="6120765" cy="1780540"/>
+                      <a:ext cx="6120765" cy="3343910"/>
                     </a:xfrm>
                     <a:prstGeom prst="rect">
                       <a:avLst/>
@@ -2045,43 +2380,44 @@
       </w:r>
     </w:p>
     <w:sectPr>
+      <w:type w:val="nextPage"/>
       <w:pgSz w:w="11906" w:h="16838"/>
-      <w:pgMar w:top="850" w:right="850" w:bottom="850" w:left="1417" w:header="708" w:footer="708" w:gutter="0"/>
-      <w:cols w:space="708"/>
-      <w:docGrid w:linePitch="360"/>
+      <w:pgMar w:left="1417" w:right="850" w:header="0" w:top="850" w:footer="0" w:bottom="850" w:gutter="0"/>
+      <w:pgNumType w:fmt="decimal"/>
+      <w:formProt w:val="false"/>
+      <w:textDirection w:val="lrTb"/>
+      <w:docGrid w:type="default" w:linePitch="360" w:charSpace="4096"/>
     </w:sectPr>
   </w:body>
 </w:document>
 </file>
 
 <file path=word/styles.xml><?xml version="1.0" encoding="utf-8"?>
-<w:styles xmlns:mc="http://schemas.openxmlformats.org/markup-compatibility/2006" xmlns:r="http://schemas.openxmlformats.org/officeDocument/2006/relationships" xmlns:w="http://schemas.openxmlformats.org/wordprocessingml/2006/main" xmlns:w14="http://schemas.microsoft.com/office/word/2010/wordml" xmlns:w15="http://schemas.microsoft.com/office/word/2012/wordml" xmlns:w16cid="http://schemas.microsoft.com/office/word/2016/wordml/cid" xmlns:w16se="http://schemas.microsoft.com/office/word/2015/wordml/symex" mc:Ignorable="w14 w15 w16se w16cid">
+<w:styles xmlns:w="http://schemas.openxmlformats.org/wordprocessingml/2006/main" xmlns:w14="http://schemas.microsoft.com/office/word/2010/wordml" xmlns:mc="http://schemas.openxmlformats.org/markup-compatibility/2006" mc:Ignorable="w14">
   <w:docDefaults>
     <w:rPrDefault>
       <w:rPr>
-        <w:rFonts w:asciiTheme="minorHAnsi" w:eastAsiaTheme="minorHAnsi" w:hAnsiTheme="minorHAnsi" w:cstheme="minorBidi"/>
+        <w:rFonts w:ascii="Calibri" w:hAnsi="Calibri" w:eastAsia="Calibri" w:cs="" w:asciiTheme="minorHAnsi" w:cstheme="minorBidi" w:eastAsiaTheme="minorHAnsi" w:hAnsiTheme="minorHAnsi"/>
         <w:sz w:val="22"/>
         <w:szCs w:val="22"/>
         <w:lang w:val="uk-UA" w:eastAsia="en-US" w:bidi="ar-SA"/>
       </w:rPr>
     </w:rPrDefault>
     <w:pPrDefault>
-      <w:pPr>
-        <w:spacing w:after="200" w:line="276" w:lineRule="auto"/>
-      </w:pPr>
+      <w:pPr/>
     </w:pPrDefault>
   </w:docDefaults>
   <w:latentStyles w:defLockedState="0" w:defUIPriority="99" w:defSemiHidden="0" w:defUnhideWhenUsed="0" w:defQFormat="0" w:count="375">
     <w:lsdException w:name="Normal" w:uiPriority="0" w:qFormat="1"/>
     <w:lsdException w:name="heading 1" w:uiPriority="9" w:qFormat="1"/>
-    <w:lsdException w:name="heading 2" w:semiHidden="1" w:uiPriority="9" w:unhideWhenUsed="1" w:qFormat="1"/>
-    <w:lsdException w:name="heading 3" w:semiHidden="1" w:uiPriority="9" w:unhideWhenUsed="1" w:qFormat="1"/>
-    <w:lsdException w:name="heading 4" w:semiHidden="1" w:uiPriority="9" w:unhideWhenUsed="1" w:qFormat="1"/>
-    <w:lsdException w:name="heading 5" w:semiHidden="1" w:uiPriority="9" w:unhideWhenUsed="1" w:qFormat="1"/>
-    <w:lsdException w:name="heading 6" w:semiHidden="1" w:uiPriority="9" w:unhideWhenUsed="1" w:qFormat="1"/>
-    <w:lsdException w:name="heading 7" w:semiHidden="1" w:uiPriority="9" w:unhideWhenUsed="1" w:qFormat="1"/>
-    <w:lsdException w:name="heading 8" w:semiHidden="1" w:uiPriority="9" w:unhideWhenUsed="1" w:qFormat="1"/>
-    <w:lsdException w:name="heading 9" w:semiHidden="1" w:uiPriority="9" w:unhideWhenUsed="1" w:qFormat="1"/>
+    <w:lsdException w:name="heading 2" w:uiPriority="9" w:semiHidden="1" w:unhideWhenUsed="1" w:qFormat="1"/>
+    <w:lsdException w:name="heading 3" w:uiPriority="9" w:semiHidden="1" w:unhideWhenUsed="1" w:qFormat="1"/>
+    <w:lsdException w:name="heading 4" w:uiPriority="9" w:semiHidden="1" w:unhideWhenUsed="1" w:qFormat="1"/>
+    <w:lsdException w:name="heading 5" w:uiPriority="9" w:semiHidden="1" w:unhideWhenUsed="1" w:qFormat="1"/>
+    <w:lsdException w:name="heading 6" w:uiPriority="9" w:semiHidden="1" w:unhideWhenUsed="1" w:qFormat="1"/>
+    <w:lsdException w:name="heading 7" w:uiPriority="9" w:semiHidden="1" w:unhideWhenUsed="1" w:qFormat="1"/>
+    <w:lsdException w:name="heading 8" w:uiPriority="9" w:semiHidden="1" w:unhideWhenUsed="1" w:qFormat="1"/>
+    <w:lsdException w:name="heading 9" w:uiPriority="9" w:semiHidden="1" w:unhideWhenUsed="1" w:qFormat="1"/>
     <w:lsdException w:name="index 1" w:semiHidden="1" w:unhideWhenUsed="1"/>
     <w:lsdException w:name="index 2" w:semiHidden="1" w:unhideWhenUsed="1"/>
     <w:lsdException w:name="index 3" w:semiHidden="1" w:unhideWhenUsed="1"/>
@@ -2091,22 +2427,22 @@
     <w:lsdException w:name="index 7" w:semiHidden="1" w:unhideWhenUsed="1"/>
     <w:lsdException w:name="index 8" w:semiHidden="1" w:unhideWhenUsed="1"/>
     <w:lsdException w:name="index 9" w:semiHidden="1" w:unhideWhenUsed="1"/>
-    <w:lsdException w:name="toc 1" w:semiHidden="1" w:uiPriority="39" w:unhideWhenUsed="1"/>
-    <w:lsdException w:name="toc 2" w:semiHidden="1" w:uiPriority="39" w:unhideWhenUsed="1"/>
-    <w:lsdException w:name="toc 3" w:semiHidden="1" w:uiPriority="39" w:unhideWhenUsed="1"/>
-    <w:lsdException w:name="toc 4" w:semiHidden="1" w:uiPriority="39" w:unhideWhenUsed="1"/>
-    <w:lsdException w:name="toc 5" w:semiHidden="1" w:uiPriority="39" w:unhideWhenUsed="1"/>
-    <w:lsdException w:name="toc 6" w:semiHidden="1" w:uiPriority="39" w:unhideWhenUsed="1"/>
-    <w:lsdException w:name="toc 7" w:semiHidden="1" w:uiPriority="39" w:unhideWhenUsed="1"/>
-    <w:lsdException w:name="toc 8" w:semiHidden="1" w:uiPriority="39" w:unhideWhenUsed="1"/>
-    <w:lsdException w:name="toc 9" w:semiHidden="1" w:uiPriority="39" w:unhideWhenUsed="1"/>
+    <w:lsdException w:name="toc 1" w:uiPriority="39" w:semiHidden="1" w:unhideWhenUsed="1"/>
+    <w:lsdException w:name="toc 2" w:uiPriority="39" w:semiHidden="1" w:unhideWhenUsed="1"/>
+    <w:lsdException w:name="toc 3" w:uiPriority="39" w:semiHidden="1" w:unhideWhenUsed="1"/>
+    <w:lsdException w:name="toc 4" w:uiPriority="39" w:semiHidden="1" w:unhideWhenUsed="1"/>
+    <w:lsdException w:name="toc 5" w:uiPriority="39" w:semiHidden="1" w:unhideWhenUsed="1"/>
+    <w:lsdException w:name="toc 6" w:uiPriority="39" w:semiHidden="1" w:unhideWhenUsed="1"/>
+    <w:lsdException w:name="toc 7" w:uiPriority="39" w:semiHidden="1" w:unhideWhenUsed="1"/>
+    <w:lsdException w:name="toc 8" w:uiPriority="39" w:semiHidden="1" w:unhideWhenUsed="1"/>
+    <w:lsdException w:name="toc 9" w:uiPriority="39" w:semiHidden="1" w:unhideWhenUsed="1"/>
     <w:lsdException w:name="Normal Indent" w:semiHidden="1" w:unhideWhenUsed="1"/>
     <w:lsdException w:name="footnote text" w:semiHidden="1" w:unhideWhenUsed="1"/>
     <w:lsdException w:name="annotation text" w:semiHidden="1" w:unhideWhenUsed="1"/>
     <w:lsdException w:name="header" w:semiHidden="1" w:unhideWhenUsed="1"/>
     <w:lsdException w:name="footer" w:semiHidden="1" w:unhideWhenUsed="1"/>
     <w:lsdException w:name="index heading" w:semiHidden="1" w:unhideWhenUsed="1"/>
-    <w:lsdException w:name="caption" w:semiHidden="1" w:uiPriority="35" w:unhideWhenUsed="1" w:qFormat="1"/>
+    <w:lsdException w:name="caption" w:uiPriority="35" w:semiHidden="1" w:unhideWhenUsed="1" w:qFormat="1"/>
     <w:lsdException w:name="table of figures" w:semiHidden="1" w:unhideWhenUsed="1"/>
     <w:lsdException w:name="envelope address" w:semiHidden="1" w:unhideWhenUsed="1"/>
     <w:lsdException w:name="envelope return" w:semiHidden="1" w:unhideWhenUsed="1"/>
@@ -2137,7 +2473,7 @@
     <w:lsdException w:name="Title" w:uiPriority="10" w:qFormat="1"/>
     <w:lsdException w:name="Closing" w:semiHidden="1" w:unhideWhenUsed="1"/>
     <w:lsdException w:name="Signature" w:semiHidden="1" w:unhideWhenUsed="1"/>
-    <w:lsdException w:name="Default Paragraph Font" w:semiHidden="1" w:uiPriority="1" w:unhideWhenUsed="1"/>
+    <w:lsdException w:name="Default Paragraph Font" w:uiPriority="1" w:semiHidden="1" w:unhideWhenUsed="1"/>
     <w:lsdException w:name="Body Text" w:semiHidden="1" w:unhideWhenUsed="1"/>
     <w:lsdException w:name="Body Text Indent" w:semiHidden="1" w:unhideWhenUsed="1"/>
     <w:lsdException w:name="List Continue" w:semiHidden="1" w:unhideWhenUsed="1"/>
@@ -2226,7 +2562,7 @@
     <w:lsdException w:name="Table Web 2" w:semiHidden="1" w:unhideWhenUsed="1"/>
     <w:lsdException w:name="Table Web 3" w:semiHidden="1" w:unhideWhenUsed="1"/>
     <w:lsdException w:name="Balloon Text" w:semiHidden="1" w:unhideWhenUsed="1"/>
-    <w:lsdException w:name="Table Grid" w:semiHidden="1" w:uiPriority="59" w:unhideWhenUsed="1"/>
+    <w:lsdException w:name="Table Grid" w:uiPriority="59" w:semiHidden="1" w:unhideWhenUsed="1"/>
     <w:lsdException w:name="Table Theme" w:semiHidden="1" w:unhideWhenUsed="1"/>
     <w:lsdException w:name="Placeholder Text" w:semiHidden="1"/>
     <w:lsdException w:name="No Spacing" w:uiPriority="1" w:qFormat="1"/>
@@ -2337,8 +2673,8 @@
     <w:lsdException w:name="Subtle Reference" w:uiPriority="31" w:qFormat="1"/>
     <w:lsdException w:name="Intense Reference" w:uiPriority="32" w:qFormat="1"/>
     <w:lsdException w:name="Book Title" w:uiPriority="33" w:qFormat="1"/>
-    <w:lsdException w:name="Bibliography" w:semiHidden="1" w:uiPriority="37" w:unhideWhenUsed="1"/>
-    <w:lsdException w:name="TOC Heading" w:semiHidden="1" w:uiPriority="39" w:unhideWhenUsed="1" w:qFormat="1"/>
+    <w:lsdException w:name="Bibliography" w:uiPriority="37" w:semiHidden="1" w:unhideWhenUsed="1"/>
+    <w:lsdException w:name="TOC Heading" w:uiPriority="39" w:semiHidden="1" w:unhideWhenUsed="1" w:qFormat="1"/>
     <w:lsdException w:name="Plain Table 1" w:uiPriority="41"/>
     <w:lsdException w:name="Plain Table 2" w:uiPriority="42"/>
     <w:lsdException w:name="Plain Table 3" w:uiPriority="43"/>
@@ -2448,44 +2784,58 @@
     <w:lsdException w:name="Hashtag" w:semiHidden="1" w:unhideWhenUsed="1"/>
     <w:lsdException w:name="Unresolved Mention" w:semiHidden="1" w:unhideWhenUsed="1"/>
   </w:latentStyles>
-  <w:style w:type="paragraph" w:default="1" w:styleId="Normal">
+  <w:style w:type="paragraph" w:styleId="Normal" w:default="1">
     <w:name w:val="Normal"/>
     <w:qFormat/>
+    <w:pPr>
+      <w:widowControl/>
+      <w:bidi w:val="0"/>
+      <w:spacing w:lineRule="auto" w:line="276" w:before="0" w:after="200"/>
+      <w:jc w:val="left"/>
+    </w:pPr>
+    <w:rPr>
+      <w:rFonts w:ascii="Calibri" w:hAnsi="Calibri" w:eastAsia="Calibri" w:cs="" w:asciiTheme="minorHAnsi" w:cstheme="minorBidi" w:eastAsiaTheme="minorHAnsi" w:hAnsiTheme="minorHAnsi"/>
+      <w:color w:val="auto"/>
+      <w:kern w:val="0"/>
+      <w:sz w:val="22"/>
+      <w:szCs w:val="22"/>
+      <w:lang w:val="uk-UA" w:eastAsia="en-US" w:bidi="ar-SA"/>
+    </w:rPr>
   </w:style>
   <w:style w:type="paragraph" w:styleId="Heading1">
-    <w:name w:val="heading 1"/>
+    <w:name w:val="Heading 1"/>
     <w:basedOn w:val="Normal"/>
     <w:link w:val="Heading1Char"/>
     <w:uiPriority w:val="9"/>
     <w:qFormat/>
-    <w:rsid w:val="00BA4320"/>
+    <w:rsid w:val="00ba4320"/>
     <w:pPr>
-      <w:spacing w:before="100" w:beforeAutospacing="1" w:after="100" w:afterAutospacing="1" w:line="240" w:lineRule="auto"/>
+      <w:spacing w:lineRule="auto" w:line="240" w:beforeAutospacing="1" w:afterAutospacing="1"/>
       <w:outlineLvl w:val="0"/>
     </w:pPr>
     <w:rPr>
-      <w:rFonts w:ascii="Times New Roman" w:eastAsia="Times New Roman" w:hAnsi="Times New Roman" w:cs="Times New Roman"/>
+      <w:rFonts w:ascii="Times New Roman" w:hAnsi="Times New Roman" w:eastAsia="Times New Roman" w:cs="Times New Roman"/>
       <w:b/>
       <w:bCs/>
-      <w:kern w:val="36"/>
+      <w:kern w:val="2"/>
       <w:sz w:val="48"/>
       <w:szCs w:val="48"/>
       <w:lang w:eastAsia="uk-UA"/>
     </w:rPr>
   </w:style>
   <w:style w:type="paragraph" w:styleId="Heading3">
-    <w:name w:val="heading 3"/>
+    <w:name w:val="Heading 3"/>
     <w:basedOn w:val="Normal"/>
     <w:link w:val="Heading3Char"/>
     <w:uiPriority w:val="9"/>
     <w:qFormat/>
-    <w:rsid w:val="00BA4320"/>
+    <w:rsid w:val="00ba4320"/>
     <w:pPr>
-      <w:spacing w:before="100" w:beforeAutospacing="1" w:after="100" w:afterAutospacing="1" w:line="240" w:lineRule="auto"/>
+      <w:spacing w:lineRule="auto" w:line="240" w:beforeAutospacing="1" w:afterAutospacing="1"/>
       <w:outlineLvl w:val="2"/>
     </w:pPr>
     <w:rPr>
-      <w:rFonts w:ascii="Times New Roman" w:eastAsia="Times New Roman" w:hAnsi="Times New Roman" w:cs="Times New Roman"/>
+      <w:rFonts w:ascii="Times New Roman" w:hAnsi="Times New Roman" w:eastAsia="Times New Roman" w:cs="Times New Roman"/>
       <w:b/>
       <w:bCs/>
       <w:sz w:val="27"/>
@@ -2494,18 +2844,18 @@
     </w:rPr>
   </w:style>
   <w:style w:type="paragraph" w:styleId="Heading4">
-    <w:name w:val="heading 4"/>
+    <w:name w:val="Heading 4"/>
     <w:basedOn w:val="Normal"/>
     <w:link w:val="Heading4Char"/>
     <w:uiPriority w:val="9"/>
     <w:qFormat/>
-    <w:rsid w:val="00BA4320"/>
+    <w:rsid w:val="00ba4320"/>
     <w:pPr>
-      <w:spacing w:before="100" w:beforeAutospacing="1" w:after="100" w:afterAutospacing="1" w:line="240" w:lineRule="auto"/>
+      <w:spacing w:lineRule="auto" w:line="240" w:beforeAutospacing="1" w:afterAutospacing="1"/>
       <w:outlineLvl w:val="3"/>
     </w:pPr>
     <w:rPr>
-      <w:rFonts w:ascii="Times New Roman" w:eastAsia="Times New Roman" w:hAnsi="Times New Roman" w:cs="Times New Roman"/>
+      <w:rFonts w:ascii="Times New Roman" w:hAnsi="Times New Roman" w:eastAsia="Times New Roman" w:cs="Times New Roman"/>
       <w:b/>
       <w:bCs/>
       <w:sz w:val="24"/>
@@ -2513,11 +2863,177 @@
       <w:lang w:eastAsia="uk-UA"/>
     </w:rPr>
   </w:style>
-  <w:style w:type="character" w:default="1" w:styleId="DefaultParagraphFont">
+  <w:style w:type="character" w:styleId="DefaultParagraphFont" w:default="1">
     <w:name w:val="Default Paragraph Font"/>
     <w:uiPriority w:val="1"/>
     <w:semiHidden/>
     <w:unhideWhenUsed/>
+    <w:qFormat/>
+    <w:rPr/>
+  </w:style>
+  <w:style w:type="character" w:styleId="Heading1Char" w:customStyle="1">
+    <w:name w:val="Heading 1 Char"/>
+    <w:basedOn w:val="DefaultParagraphFont"/>
+    <w:link w:val="Heading1"/>
+    <w:uiPriority w:val="9"/>
+    <w:qFormat/>
+    <w:rsid w:val="00ba4320"/>
+    <w:rPr>
+      <w:rFonts w:ascii="Times New Roman" w:hAnsi="Times New Roman" w:eastAsia="Times New Roman" w:cs="Times New Roman"/>
+      <w:b/>
+      <w:bCs/>
+      <w:kern w:val="2"/>
+      <w:sz w:val="48"/>
+      <w:szCs w:val="48"/>
+      <w:lang w:eastAsia="uk-UA"/>
+    </w:rPr>
+  </w:style>
+  <w:style w:type="character" w:styleId="Heading3Char" w:customStyle="1">
+    <w:name w:val="Heading 3 Char"/>
+    <w:basedOn w:val="DefaultParagraphFont"/>
+    <w:link w:val="Heading3"/>
+    <w:uiPriority w:val="9"/>
+    <w:qFormat/>
+    <w:rsid w:val="00ba4320"/>
+    <w:rPr>
+      <w:rFonts w:ascii="Times New Roman" w:hAnsi="Times New Roman" w:eastAsia="Times New Roman" w:cs="Times New Roman"/>
+      <w:b/>
+      <w:bCs/>
+      <w:sz w:val="27"/>
+      <w:szCs w:val="27"/>
+      <w:lang w:eastAsia="uk-UA"/>
+    </w:rPr>
+  </w:style>
+  <w:style w:type="character" w:styleId="Heading4Char" w:customStyle="1">
+    <w:name w:val="Heading 4 Char"/>
+    <w:basedOn w:val="DefaultParagraphFont"/>
+    <w:link w:val="Heading4"/>
+    <w:uiPriority w:val="9"/>
+    <w:qFormat/>
+    <w:rsid w:val="00ba4320"/>
+    <w:rPr>
+      <w:rFonts w:ascii="Times New Roman" w:hAnsi="Times New Roman" w:eastAsia="Times New Roman" w:cs="Times New Roman"/>
+      <w:b/>
+      <w:bCs/>
+      <w:sz w:val="24"/>
+      <w:szCs w:val="24"/>
+      <w:lang w:eastAsia="uk-UA"/>
+    </w:rPr>
+  </w:style>
+  <w:style w:type="character" w:styleId="BalloonTextChar" w:customStyle="1">
+    <w:name w:val="Balloon Text Char"/>
+    <w:basedOn w:val="DefaultParagraphFont"/>
+    <w:link w:val="BalloonText"/>
+    <w:uiPriority w:val="99"/>
+    <w:semiHidden/>
+    <w:qFormat/>
+    <w:rsid w:val="00ba4320"/>
+    <w:rPr>
+      <w:rFonts w:ascii="Tahoma" w:hAnsi="Tahoma" w:cs="Tahoma"/>
+      <w:sz w:val="16"/>
+      <w:szCs w:val="16"/>
+    </w:rPr>
+  </w:style>
+  <w:style w:type="paragraph" w:styleId="Heading">
+    <w:name w:val="Heading"/>
+    <w:basedOn w:val="Normal"/>
+    <w:next w:val="TextBody"/>
+    <w:qFormat/>
+    <w:pPr>
+      <w:keepNext w:val="true"/>
+      <w:spacing w:before="240" w:after="120"/>
+    </w:pPr>
+    <w:rPr>
+      <w:rFonts w:ascii="DejaVu Sans" w:hAnsi="DejaVu Sans" w:eastAsia="DejaVu Sans" w:cs="Noto Sans Devanagari"/>
+      <w:sz w:val="28"/>
+      <w:szCs w:val="28"/>
+    </w:rPr>
+  </w:style>
+  <w:style w:type="paragraph" w:styleId="TextBody">
+    <w:name w:val="Body Text"/>
+    <w:basedOn w:val="Normal"/>
+    <w:pPr>
+      <w:spacing w:lineRule="auto" w:line="276" w:before="0" w:after="140"/>
+    </w:pPr>
+    <w:rPr/>
+  </w:style>
+  <w:style w:type="paragraph" w:styleId="List">
+    <w:name w:val="List"/>
+    <w:basedOn w:val="TextBody"/>
+    <w:pPr/>
+    <w:rPr>
+      <w:rFonts w:cs="Noto Sans Devanagari"/>
+    </w:rPr>
+  </w:style>
+  <w:style w:type="paragraph" w:styleId="Caption">
+    <w:name w:val="Caption"/>
+    <w:basedOn w:val="Normal"/>
+    <w:qFormat/>
+    <w:pPr>
+      <w:suppressLineNumbers/>
+      <w:spacing w:before="120" w:after="120"/>
+    </w:pPr>
+    <w:rPr>
+      <w:rFonts w:cs="Noto Sans Devanagari"/>
+      <w:i/>
+      <w:iCs/>
+      <w:sz w:val="24"/>
+      <w:szCs w:val="24"/>
+    </w:rPr>
+  </w:style>
+  <w:style w:type="paragraph" w:styleId="Index">
+    <w:name w:val="Index"/>
+    <w:basedOn w:val="Normal"/>
+    <w:qFormat/>
+    <w:pPr>
+      <w:suppressLineNumbers/>
+    </w:pPr>
+    <w:rPr>
+      <w:rFonts w:cs="Noto Sans Devanagari"/>
+    </w:rPr>
+  </w:style>
+  <w:style w:type="paragraph" w:styleId="NormalWeb">
+    <w:name w:val="Normal (Web)"/>
+    <w:basedOn w:val="Normal"/>
+    <w:uiPriority w:val="99"/>
+    <w:semiHidden/>
+    <w:unhideWhenUsed/>
+    <w:qFormat/>
+    <w:rsid w:val="00ba4320"/>
+    <w:pPr>
+      <w:spacing w:lineRule="auto" w:line="240" w:beforeAutospacing="1" w:afterAutospacing="1"/>
+    </w:pPr>
+    <w:rPr>
+      <w:rFonts w:ascii="Times New Roman" w:hAnsi="Times New Roman" w:eastAsia="Times New Roman" w:cs="Times New Roman"/>
+      <w:sz w:val="24"/>
+      <w:szCs w:val="24"/>
+      <w:lang w:eastAsia="uk-UA"/>
+    </w:rPr>
+  </w:style>
+  <w:style w:type="paragraph" w:styleId="BalloonText">
+    <w:name w:val="Balloon Text"/>
+    <w:basedOn w:val="Normal"/>
+    <w:link w:val="BalloonTextChar"/>
+    <w:uiPriority w:val="99"/>
+    <w:semiHidden/>
+    <w:unhideWhenUsed/>
+    <w:qFormat/>
+    <w:rsid w:val="00ba4320"/>
+    <w:pPr>
+      <w:spacing w:lineRule="auto" w:line="240" w:before="0" w:after="0"/>
+    </w:pPr>
+    <w:rPr>
+      <w:rFonts w:ascii="Tahoma" w:hAnsi="Tahoma" w:cs="Tahoma"/>
+      <w:sz w:val="16"/>
+      <w:szCs w:val="16"/>
+    </w:rPr>
+  </w:style>
+  <w:style w:type="numbering" w:styleId="NoList" w:default="1">
+    <w:name w:val="No List"/>
+    <w:uiPriority w:val="99"/>
+    <w:semiHidden/>
+    <w:unhideWhenUsed/>
+    <w:qFormat/>
   </w:style>
   <w:style w:type="table" w:default="1" w:styleId="TableNormal">
     <w:name w:val="Normal Table"/>
@@ -2534,122 +3050,23 @@
       </w:tblCellMar>
     </w:tblPr>
   </w:style>
-  <w:style w:type="numbering" w:default="1" w:styleId="NoList">
-    <w:name w:val="No List"/>
-    <w:uiPriority w:val="99"/>
-    <w:semiHidden/>
-    <w:unhideWhenUsed/>
-  </w:style>
-  <w:style w:type="character" w:customStyle="1" w:styleId="Heading1Char">
-    <w:name w:val="Heading 1 Char"/>
-    <w:basedOn w:val="DefaultParagraphFont"/>
-    <w:link w:val="Heading1"/>
-    <w:uiPriority w:val="9"/>
-    <w:rsid w:val="00BA4320"/>
-    <w:rPr>
-      <w:rFonts w:ascii="Times New Roman" w:eastAsia="Times New Roman" w:hAnsi="Times New Roman" w:cs="Times New Roman"/>
-      <w:b/>
-      <w:bCs/>
-      <w:kern w:val="36"/>
-      <w:sz w:val="48"/>
-      <w:szCs w:val="48"/>
-      <w:lang w:eastAsia="uk-UA"/>
-    </w:rPr>
-  </w:style>
-  <w:style w:type="character" w:customStyle="1" w:styleId="Heading3Char">
-    <w:name w:val="Heading 3 Char"/>
-    <w:basedOn w:val="DefaultParagraphFont"/>
-    <w:link w:val="Heading3"/>
-    <w:uiPriority w:val="9"/>
-    <w:rsid w:val="00BA4320"/>
-    <w:rPr>
-      <w:rFonts w:ascii="Times New Roman" w:eastAsia="Times New Roman" w:hAnsi="Times New Roman" w:cs="Times New Roman"/>
-      <w:b/>
-      <w:bCs/>
-      <w:sz w:val="27"/>
-      <w:szCs w:val="27"/>
-      <w:lang w:eastAsia="uk-UA"/>
-    </w:rPr>
-  </w:style>
-  <w:style w:type="character" w:customStyle="1" w:styleId="Heading4Char">
-    <w:name w:val="Heading 4 Char"/>
-    <w:basedOn w:val="DefaultParagraphFont"/>
-    <w:link w:val="Heading4"/>
-    <w:uiPriority w:val="9"/>
-    <w:rsid w:val="00BA4320"/>
-    <w:rPr>
-      <w:rFonts w:ascii="Times New Roman" w:eastAsia="Times New Roman" w:hAnsi="Times New Roman" w:cs="Times New Roman"/>
-      <w:b/>
-      <w:bCs/>
-      <w:sz w:val="24"/>
-      <w:szCs w:val="24"/>
-      <w:lang w:eastAsia="uk-UA"/>
-    </w:rPr>
-  </w:style>
-  <w:style w:type="paragraph" w:styleId="NormalWeb">
-    <w:name w:val="Normal (Web)"/>
-    <w:basedOn w:val="Normal"/>
-    <w:uiPriority w:val="99"/>
-    <w:semiHidden/>
-    <w:unhideWhenUsed/>
-    <w:rsid w:val="00BA4320"/>
-    <w:pPr>
-      <w:spacing w:before="100" w:beforeAutospacing="1" w:after="100" w:afterAutospacing="1" w:line="240" w:lineRule="auto"/>
-    </w:pPr>
-    <w:rPr>
-      <w:rFonts w:ascii="Times New Roman" w:eastAsia="Times New Roman" w:hAnsi="Times New Roman" w:cs="Times New Roman"/>
-      <w:sz w:val="24"/>
-      <w:szCs w:val="24"/>
-      <w:lang w:eastAsia="uk-UA"/>
-    </w:rPr>
-  </w:style>
-  <w:style w:type="paragraph" w:styleId="BalloonText">
-    <w:name w:val="Balloon Text"/>
-    <w:basedOn w:val="Normal"/>
-    <w:link w:val="BalloonTextChar"/>
-    <w:uiPriority w:val="99"/>
-    <w:semiHidden/>
-    <w:unhideWhenUsed/>
-    <w:rsid w:val="00BA4320"/>
+  <w:style w:type="table" w:styleId="LightShading-Accent1">
+    <w:name w:val="Light Shading Accent 1"/>
+    <w:basedOn w:val="TableNormal"/>
+    <w:uiPriority w:val="60"/>
+    <w:rsid w:val="001d4a04"/>
     <w:pPr>
       <w:spacing w:after="0" w:line="240" w:lineRule="auto"/>
     </w:pPr>
     <w:rPr>
-      <w:rFonts w:ascii="Tahoma" w:hAnsi="Tahoma" w:cs="Tahoma"/>
-      <w:sz w:val="16"/>
-      <w:szCs w:val="16"/>
-    </w:rPr>
-  </w:style>
-  <w:style w:type="character" w:customStyle="1" w:styleId="BalloonTextChar">
-    <w:name w:val="Balloon Text Char"/>
-    <w:basedOn w:val="DefaultParagraphFont"/>
-    <w:link w:val="BalloonText"/>
-    <w:uiPriority w:val="99"/>
-    <w:semiHidden/>
-    <w:rsid w:val="00BA4320"/>
-    <w:rPr>
-      <w:rFonts w:ascii="Tahoma" w:hAnsi="Tahoma" w:cs="Tahoma"/>
-      <w:sz w:val="16"/>
-      <w:szCs w:val="16"/>
-    </w:rPr>
-  </w:style>
-  <w:style w:type="table" w:styleId="LightShading-Accent1">
-    <w:name w:val="Light Shading Accent 1"/>
-    <w:basedOn w:val="TableNormal"/>
-    <w:uiPriority w:val="60"/>
-    <w:rsid w:val="001D4A04"/>
-    <w:pPr>
-      <w:spacing w:after="0" w:line="240" w:lineRule="auto"/>
-    </w:pPr>
-    <w:rPr>
-      <w:color w:val="365F91" w:themeColor="accent1" w:themeShade="BF"/>
+      <w:color w:val="365F91" w:themeColor="accent1" w:themeShade="bf"/>
     </w:rPr>
     <w:tblPr>
       <w:tblStyleRowBandSize w:val="1"/>
       <w:tblStyleColBandSize w:val="1"/>
       <w:tblBorders>
-        <w:top w:val="single" w:sz="8" w:space="0" w:color="4F81BD" w:themeColor="accent1"/>
-        <w:bottom w:val="single" w:sz="8" w:space="0" w:color="4F81BD" w:themeColor="accent1"/>
+        <w:top w:val="single" w:color="4F81BD" w:themeColor="accent1" w:sz="8" w:space="0"/>
+        <w:bottom w:val="single" w:color="4F81BD" w:themeColor="accent1" w:sz="8" w:space="0"/>
       </w:tblBorders>
     </w:tblPr>
     <w:tblStylePr w:type="firstRow">
@@ -2663,9 +3080,9 @@
       <w:tblPr/>
       <w:tcPr>
         <w:tcBorders>
-          <w:top w:val="single" w:sz="8" w:space="0" w:color="4F81BD" w:themeColor="accent1"/>
+          <w:top w:val="single" w:color="4F81BD" w:themeColor="accent1" w:sz="8" w:space="0"/>
           <w:left w:val="nil"/>
-          <w:bottom w:val="single" w:sz="8" w:space="0" w:color="4F81BD" w:themeColor="accent1"/>
+          <w:bottom w:val="single" w:color="4F81BD" w:themeColor="accent1" w:sz="8" w:space="0"/>
           <w:right w:val="nil"/>
           <w:insideH w:val="nil"/>
           <w:insideV w:val="nil"/>
@@ -2683,9 +3100,9 @@
       <w:tblPr/>
       <w:tcPr>
         <w:tcBorders>
-          <w:top w:val="single" w:sz="8" w:space="0" w:color="4F81BD" w:themeColor="accent1"/>
+          <w:top w:val="single" w:color="4F81BD" w:themeColor="accent1" w:sz="8" w:space="0"/>
           <w:left w:val="nil"/>
-          <w:bottom w:val="single" w:sz="8" w:space="0" w:color="4F81BD" w:themeColor="accent1"/>
+          <w:bottom w:val="single" w:color="4F81BD" w:themeColor="accent1" w:sz="8" w:space="0"/>
           <w:right w:val="nil"/>
           <w:insideH w:val="nil"/>
           <w:insideV w:val="nil"/>
@@ -2697,12 +3114,14 @@
         <w:b/>
         <w:bCs/>
       </w:rPr>
+      <w:tblPr/>
     </w:tblStylePr>
     <w:tblStylePr w:type="lastCol">
       <w:rPr>
         <w:b/>
         <w:bCs/>
       </w:rPr>
+      <w:tblPr/>
     </w:tblStylePr>
     <w:tblStylePr w:type="band1Vert">
       <w:tblPr/>
@@ -2713,7 +3132,7 @@
           <w:insideH w:val="nil"/>
           <w:insideV w:val="nil"/>
         </w:tcBorders>
-        <w:shd w:val="clear" w:color="auto" w:fill="D3DFEE" w:themeFill="accent1" w:themeFillTint="3F"/>
+        <w:shd w:val="clear" w:color="auto" w:fill="D3DFEE" w:themeFill="accent1" w:themeFillTint="3f"/>
       </w:tcPr>
     </w:tblStylePr>
     <w:tblStylePr w:type="band1Horz">
@@ -2725,7 +3144,7 @@
           <w:insideH w:val="nil"/>
           <w:insideV w:val="nil"/>
         </w:tcBorders>
-        <w:shd w:val="clear" w:color="auto" w:fill="D3DFEE" w:themeFill="accent1" w:themeFillTint="3F"/>
+        <w:shd w:val="clear" w:color="auto" w:fill="D3DFEE" w:themeFill="accent1" w:themeFillTint="3f"/>
       </w:tcPr>
     </w:tblStylePr>
   </w:style>
@@ -2733,18 +3152,18 @@
     <w:name w:val="Table Grid"/>
     <w:basedOn w:val="TableNormal"/>
     <w:uiPriority w:val="59"/>
-    <w:rsid w:val="001D4A04"/>
+    <w:rsid w:val="001d4a04"/>
     <w:pPr>
       <w:spacing w:after="0" w:line="240" w:lineRule="auto"/>
     </w:pPr>
     <w:tblPr>
       <w:tblBorders>
-        <w:top w:val="single" w:sz="4" w:space="0" w:color="auto"/>
-        <w:left w:val="single" w:sz="4" w:space="0" w:color="auto"/>
-        <w:bottom w:val="single" w:sz="4" w:space="0" w:color="auto"/>
-        <w:right w:val="single" w:sz="4" w:space="0" w:color="auto"/>
-        <w:insideH w:val="single" w:sz="4" w:space="0" w:color="auto"/>
-        <w:insideV w:val="single" w:sz="4" w:space="0" w:color="auto"/>
+        <w:top w:val="single" w:color="auto" w:sz="4" w:space="0"/>
+        <w:left w:val="single" w:color="auto" w:sz="4" w:space="0"/>
+        <w:bottom w:val="single" w:color="auto" w:sz="4" w:space="0"/>
+        <w:right w:val="single" w:color="auto" w:sz="4" w:space="0"/>
+        <w:insideH w:val="single" w:color="auto" w:sz="4" w:space="0"/>
+        <w:insideV w:val="single" w:color="auto" w:sz="4" w:space="0"/>
       </w:tblBorders>
     </w:tblPr>
   </w:style>
